--- a/Docs/Russell_Daniel_S1707149.docx
+++ b/Docs/Russell_Daniel_S1707149.docx
@@ -9,6 +9,546 @@
         <w:tblLook w:val="04A0" w:firstRow="1" w:lastRow="0" w:firstColumn="1" w:lastColumn="0" w:noHBand="0" w:noVBand="1"/>
       </w:tblPr>
       <w:tblGrid>
+        <w:gridCol w:w="1502"/>
+        <w:gridCol w:w="1502"/>
+        <w:gridCol w:w="1503"/>
+        <w:gridCol w:w="1503"/>
+        <w:gridCol w:w="1503"/>
+        <w:gridCol w:w="1503"/>
+      </w:tblGrid>
+      <w:tr>
+        <w:tc>
+          <w:tcPr>
+            <w:tcW w:w="1502" w:type="dxa"/>
+          </w:tcPr>
+          <w:p>
+            <w:r>
+              <w:t>Test Case</w:t>
+            </w:r>
+          </w:p>
+        </w:tc>
+        <w:tc>
+          <w:tcPr>
+            <w:tcW w:w="1502" w:type="dxa"/>
+          </w:tcPr>
+          <w:p>
+            <w:r>
+              <w:t>Desc</w:t>
+            </w:r>
+          </w:p>
+        </w:tc>
+        <w:tc>
+          <w:tcPr>
+            <w:tcW w:w="1503" w:type="dxa"/>
+          </w:tcPr>
+          <w:p>
+            <w:r>
+              <w:t>Input</w:t>
+            </w:r>
+          </w:p>
+        </w:tc>
+        <w:tc>
+          <w:tcPr>
+            <w:tcW w:w="1503" w:type="dxa"/>
+          </w:tcPr>
+          <w:p>
+            <w:r>
+              <w:t>Expected</w:t>
+            </w:r>
+          </w:p>
+        </w:tc>
+        <w:tc>
+          <w:tcPr>
+            <w:tcW w:w="1503" w:type="dxa"/>
+          </w:tcPr>
+          <w:p>
+            <w:r>
+              <w:t>Actual</w:t>
+            </w:r>
+          </w:p>
+        </w:tc>
+        <w:tc>
+          <w:tcPr>
+            <w:tcW w:w="1503" w:type="dxa"/>
+          </w:tcPr>
+          <w:p>
+            <w:r>
+              <w:t>Figure</w:t>
+            </w:r>
+          </w:p>
+        </w:tc>
+      </w:tr>
+      <w:tr>
+        <w:tc>
+          <w:tcPr>
+            <w:tcW w:w="1502" w:type="dxa"/>
+          </w:tcPr>
+          <w:p>
+            <w:r>
+              <w:t>Sort by Deepest</w:t>
+            </w:r>
+          </w:p>
+        </w:tc>
+        <w:tc>
+          <w:tcPr>
+            <w:tcW w:w="1502" w:type="dxa"/>
+          </w:tcPr>
+          <w:p/>
+        </w:tc>
+        <w:tc>
+          <w:tcPr>
+            <w:tcW w:w="1503" w:type="dxa"/>
+          </w:tcPr>
+          <w:p/>
+        </w:tc>
+        <w:tc>
+          <w:tcPr>
+            <w:tcW w:w="1503" w:type="dxa"/>
+          </w:tcPr>
+          <w:p/>
+        </w:tc>
+        <w:tc>
+          <w:tcPr>
+            <w:tcW w:w="1503" w:type="dxa"/>
+          </w:tcPr>
+          <w:p/>
+        </w:tc>
+        <w:tc>
+          <w:tcPr>
+            <w:tcW w:w="1503" w:type="dxa"/>
+          </w:tcPr>
+          <w:p/>
+        </w:tc>
+      </w:tr>
+      <w:tr>
+        <w:tc>
+          <w:tcPr>
+            <w:tcW w:w="1502" w:type="dxa"/>
+          </w:tcPr>
+          <w:p>
+            <w:r>
+              <w:t>Sort by shollowest</w:t>
+            </w:r>
+          </w:p>
+        </w:tc>
+        <w:tc>
+          <w:tcPr>
+            <w:tcW w:w="1502" w:type="dxa"/>
+          </w:tcPr>
+          <w:p/>
+        </w:tc>
+        <w:tc>
+          <w:tcPr>
+            <w:tcW w:w="1503" w:type="dxa"/>
+          </w:tcPr>
+          <w:p/>
+        </w:tc>
+        <w:tc>
+          <w:tcPr>
+            <w:tcW w:w="1503" w:type="dxa"/>
+          </w:tcPr>
+          <w:p/>
+        </w:tc>
+        <w:tc>
+          <w:tcPr>
+            <w:tcW w:w="1503" w:type="dxa"/>
+          </w:tcPr>
+          <w:p/>
+        </w:tc>
+        <w:tc>
+          <w:tcPr>
+            <w:tcW w:w="1503" w:type="dxa"/>
+          </w:tcPr>
+          <w:p/>
+        </w:tc>
+      </w:tr>
+      <w:tr>
+        <w:tc>
+          <w:tcPr>
+            <w:tcW w:w="1502" w:type="dxa"/>
+          </w:tcPr>
+          <w:p>
+            <w:r>
+              <w:t>Sort by Magnitude</w:t>
+            </w:r>
+          </w:p>
+        </w:tc>
+        <w:tc>
+          <w:tcPr>
+            <w:tcW w:w="1502" w:type="dxa"/>
+          </w:tcPr>
+          <w:p/>
+        </w:tc>
+        <w:tc>
+          <w:tcPr>
+            <w:tcW w:w="1503" w:type="dxa"/>
+          </w:tcPr>
+          <w:p/>
+        </w:tc>
+        <w:tc>
+          <w:tcPr>
+            <w:tcW w:w="1503" w:type="dxa"/>
+          </w:tcPr>
+          <w:p/>
+        </w:tc>
+        <w:tc>
+          <w:tcPr>
+            <w:tcW w:w="1503" w:type="dxa"/>
+          </w:tcPr>
+          <w:p/>
+        </w:tc>
+        <w:tc>
+          <w:tcPr>
+            <w:tcW w:w="1503" w:type="dxa"/>
+          </w:tcPr>
+          <w:p/>
+        </w:tc>
+      </w:tr>
+      <w:tr>
+        <w:tc>
+          <w:tcPr>
+            <w:tcW w:w="1502" w:type="dxa"/>
+          </w:tcPr>
+          <w:p>
+            <w:r>
+              <w:t>Sort by East</w:t>
+            </w:r>
+          </w:p>
+        </w:tc>
+        <w:tc>
+          <w:tcPr>
+            <w:tcW w:w="1502" w:type="dxa"/>
+          </w:tcPr>
+          <w:p/>
+        </w:tc>
+        <w:tc>
+          <w:tcPr>
+            <w:tcW w:w="1503" w:type="dxa"/>
+          </w:tcPr>
+          <w:p/>
+        </w:tc>
+        <w:tc>
+          <w:tcPr>
+            <w:tcW w:w="1503" w:type="dxa"/>
+          </w:tcPr>
+          <w:p/>
+        </w:tc>
+        <w:tc>
+          <w:tcPr>
+            <w:tcW w:w="1503" w:type="dxa"/>
+          </w:tcPr>
+          <w:p/>
+        </w:tc>
+        <w:tc>
+          <w:tcPr>
+            <w:tcW w:w="1503" w:type="dxa"/>
+          </w:tcPr>
+          <w:p/>
+        </w:tc>
+      </w:tr>
+      <w:tr>
+        <w:tc>
+          <w:tcPr>
+            <w:tcW w:w="1502" w:type="dxa"/>
+          </w:tcPr>
+          <w:p>
+            <w:r>
+              <w:t>Sort by West</w:t>
+            </w:r>
+          </w:p>
+        </w:tc>
+        <w:tc>
+          <w:tcPr>
+            <w:tcW w:w="1502" w:type="dxa"/>
+          </w:tcPr>
+          <w:p/>
+        </w:tc>
+        <w:tc>
+          <w:tcPr>
+            <w:tcW w:w="1503" w:type="dxa"/>
+          </w:tcPr>
+          <w:p/>
+        </w:tc>
+        <w:tc>
+          <w:tcPr>
+            <w:tcW w:w="1503" w:type="dxa"/>
+          </w:tcPr>
+          <w:p/>
+        </w:tc>
+        <w:tc>
+          <w:tcPr>
+            <w:tcW w:w="1503" w:type="dxa"/>
+          </w:tcPr>
+          <w:p/>
+        </w:tc>
+        <w:tc>
+          <w:tcPr>
+            <w:tcW w:w="1503" w:type="dxa"/>
+          </w:tcPr>
+          <w:p/>
+        </w:tc>
+      </w:tr>
+      <w:tr>
+        <w:tc>
+          <w:tcPr>
+            <w:tcW w:w="1502" w:type="dxa"/>
+          </w:tcPr>
+          <w:p>
+            <w:r>
+              <w:t>Sort by South</w:t>
+            </w:r>
+          </w:p>
+        </w:tc>
+        <w:tc>
+          <w:tcPr>
+            <w:tcW w:w="1502" w:type="dxa"/>
+          </w:tcPr>
+          <w:p/>
+        </w:tc>
+        <w:tc>
+          <w:tcPr>
+            <w:tcW w:w="1503" w:type="dxa"/>
+          </w:tcPr>
+          <w:p/>
+        </w:tc>
+        <w:tc>
+          <w:tcPr>
+            <w:tcW w:w="1503" w:type="dxa"/>
+          </w:tcPr>
+          <w:p/>
+        </w:tc>
+        <w:tc>
+          <w:tcPr>
+            <w:tcW w:w="1503" w:type="dxa"/>
+          </w:tcPr>
+          <w:p/>
+        </w:tc>
+        <w:tc>
+          <w:tcPr>
+            <w:tcW w:w="1503" w:type="dxa"/>
+          </w:tcPr>
+          <w:p/>
+        </w:tc>
+      </w:tr>
+      <w:tr>
+        <w:tc>
+          <w:tcPr>
+            <w:tcW w:w="1502" w:type="dxa"/>
+          </w:tcPr>
+          <w:p>
+            <w:r>
+              <w:t>Sort by North</w:t>
+            </w:r>
+          </w:p>
+        </w:tc>
+        <w:tc>
+          <w:tcPr>
+            <w:tcW w:w="1502" w:type="dxa"/>
+          </w:tcPr>
+          <w:p/>
+        </w:tc>
+        <w:tc>
+          <w:tcPr>
+            <w:tcW w:w="1503" w:type="dxa"/>
+          </w:tcPr>
+          <w:p/>
+        </w:tc>
+        <w:tc>
+          <w:tcPr>
+            <w:tcW w:w="1503" w:type="dxa"/>
+          </w:tcPr>
+          <w:p/>
+        </w:tc>
+        <w:tc>
+          <w:tcPr>
+            <w:tcW w:w="1503" w:type="dxa"/>
+          </w:tcPr>
+          <w:p/>
+        </w:tc>
+        <w:tc>
+          <w:tcPr>
+            <w:tcW w:w="1503" w:type="dxa"/>
+          </w:tcPr>
+          <w:p/>
+        </w:tc>
+      </w:tr>
+      <w:tr>
+        <w:tc>
+          <w:tcPr>
+            <w:tcW w:w="1502" w:type="dxa"/>
+          </w:tcPr>
+          <w:p>
+            <w:r>
+              <w:t>Search by Date</w:t>
+            </w:r>
+          </w:p>
+        </w:tc>
+        <w:tc>
+          <w:tcPr>
+            <w:tcW w:w="1502" w:type="dxa"/>
+          </w:tcPr>
+          <w:p/>
+        </w:tc>
+        <w:tc>
+          <w:tcPr>
+            <w:tcW w:w="1503" w:type="dxa"/>
+          </w:tcPr>
+          <w:p/>
+        </w:tc>
+        <w:tc>
+          <w:tcPr>
+            <w:tcW w:w="1503" w:type="dxa"/>
+          </w:tcPr>
+          <w:p/>
+        </w:tc>
+        <w:tc>
+          <w:tcPr>
+            <w:tcW w:w="1503" w:type="dxa"/>
+          </w:tcPr>
+          <w:p/>
+        </w:tc>
+        <w:tc>
+          <w:tcPr>
+            <w:tcW w:w="1503" w:type="dxa"/>
+          </w:tcPr>
+          <w:p/>
+        </w:tc>
+      </w:tr>
+      <w:tr>
+        <w:tc>
+          <w:tcPr>
+            <w:tcW w:w="1502" w:type="dxa"/>
+          </w:tcPr>
+          <w:p>
+            <w:r>
+              <w:t>Search between dates</w:t>
+            </w:r>
+          </w:p>
+        </w:tc>
+        <w:tc>
+          <w:tcPr>
+            <w:tcW w:w="1502" w:type="dxa"/>
+          </w:tcPr>
+          <w:p/>
+        </w:tc>
+        <w:tc>
+          <w:tcPr>
+            <w:tcW w:w="1503" w:type="dxa"/>
+          </w:tcPr>
+          <w:p/>
+        </w:tc>
+        <w:tc>
+          <w:tcPr>
+            <w:tcW w:w="1503" w:type="dxa"/>
+          </w:tcPr>
+          <w:p/>
+        </w:tc>
+        <w:tc>
+          <w:tcPr>
+            <w:tcW w:w="1503" w:type="dxa"/>
+          </w:tcPr>
+          <w:p/>
+        </w:tc>
+        <w:tc>
+          <w:tcPr>
+            <w:tcW w:w="1503" w:type="dxa"/>
+          </w:tcPr>
+          <w:p/>
+        </w:tc>
+      </w:tr>
+      <w:tr>
+        <w:tc>
+          <w:tcPr>
+            <w:tcW w:w="1502" w:type="dxa"/>
+          </w:tcPr>
+          <w:p>
+            <w:r>
+              <w:t>Recursive fetch loop of readings</w:t>
+            </w:r>
+          </w:p>
+        </w:tc>
+        <w:tc>
+          <w:tcPr>
+            <w:tcW w:w="1502" w:type="dxa"/>
+          </w:tcPr>
+          <w:p/>
+        </w:tc>
+        <w:tc>
+          <w:tcPr>
+            <w:tcW w:w="1503" w:type="dxa"/>
+          </w:tcPr>
+          <w:p/>
+        </w:tc>
+        <w:tc>
+          <w:tcPr>
+            <w:tcW w:w="1503" w:type="dxa"/>
+          </w:tcPr>
+          <w:p/>
+        </w:tc>
+        <w:tc>
+          <w:tcPr>
+            <w:tcW w:w="1503" w:type="dxa"/>
+          </w:tcPr>
+          <w:p/>
+        </w:tc>
+        <w:tc>
+          <w:tcPr>
+            <w:tcW w:w="1503" w:type="dxa"/>
+          </w:tcPr>
+          <w:p/>
+        </w:tc>
+      </w:tr>
+      <w:tr>
+        <w:tc>
+          <w:tcPr>
+            <w:tcW w:w="1502" w:type="dxa"/>
+          </w:tcPr>
+          <w:p>
+            <w:r>
+              <w:t>Recursive fetch loop killed on activity switch</w:t>
+            </w:r>
+          </w:p>
+        </w:tc>
+        <w:tc>
+          <w:tcPr>
+            <w:tcW w:w="1502" w:type="dxa"/>
+          </w:tcPr>
+          <w:p/>
+        </w:tc>
+        <w:tc>
+          <w:tcPr>
+            <w:tcW w:w="1503" w:type="dxa"/>
+          </w:tcPr>
+          <w:p/>
+        </w:tc>
+        <w:tc>
+          <w:tcPr>
+            <w:tcW w:w="1503" w:type="dxa"/>
+          </w:tcPr>
+          <w:p/>
+        </w:tc>
+        <w:tc>
+          <w:tcPr>
+            <w:tcW w:w="1503" w:type="dxa"/>
+          </w:tcPr>
+          <w:p/>
+        </w:tc>
+        <w:tc>
+          <w:tcPr>
+            <w:tcW w:w="1503" w:type="dxa"/>
+          </w:tcPr>
+          <w:p/>
+        </w:tc>
+      </w:tr>
+    </w:tbl>
+    <w:p/>
+    <w:tbl>
+      <w:tblPr>
+        <w:tblStyle w:val="TableGrid"/>
+        <w:tblW w:w="0" w:type="auto"/>
+        <w:tblLook w:val="04A0" w:firstRow="1" w:lastRow="0" w:firstColumn="1" w:lastColumn="0" w:noHBand="0" w:noVBand="1"/>
+      </w:tblPr>
+      <w:tblGrid>
         <w:gridCol w:w="9016"/>
       </w:tblGrid>
       <w:tr>
@@ -41,34 +581,14 @@
             <w:tcW w:w="9016" w:type="dxa"/>
           </w:tcPr>
           <w:p>
-            <w:proofErr w:type="spellStart"/>
-            <w:r>
-              <w:t>Desc</w:t>
-            </w:r>
-            <w:proofErr w:type="spellEnd"/>
-            <w:r>
-              <w:t>:</w:t>
+            <w:r>
+              <w:t>Desc:</w:t>
             </w:r>
           </w:p>
         </w:tc>
       </w:tr>
     </w:tbl>
     <w:p/>
-    <w:p>
-      <w:r>
-        <w:t>that the data in the link is the data that is displayed in the various view provided by the app</w:t>
-      </w:r>
-    </w:p>
-    <w:p>
-      <w:r>
-        <w:t>that the user can navigate around the app and select the required functionality as identified in the specification</w:t>
-      </w:r>
-    </w:p>
-    <w:p>
-      <w:r>
-        <w:t>that the functionality required of the features asked for in the specification have been tested.</w:t>
-      </w:r>
-    </w:p>
     <w:sectPr>
       <w:headerReference w:type="default" r:id="rId6"/>
       <w:pgSz w:w="11906" w:h="16838"/>

--- a/Docs/Russell_Daniel_S1707149.docx
+++ b/Docs/Russell_Daniel_S1707149.docx
@@ -2,6 +2,2560 @@
 <file path=word/document.xml><?xml version="1.0" encoding="utf-8"?>
 <w:document xmlns:wpc="http://schemas.microsoft.com/office/word/2010/wordprocessingCanvas" xmlns:cx="http://schemas.microsoft.com/office/drawing/2014/chartex" xmlns:cx1="http://schemas.microsoft.com/office/drawing/2015/9/8/chartex" xmlns:cx2="http://schemas.microsoft.com/office/drawing/2015/10/21/chartex" xmlns:cx3="http://schemas.microsoft.com/office/drawing/2016/5/9/chartex" xmlns:cx4="http://schemas.microsoft.com/office/drawing/2016/5/10/chartex" xmlns:cx5="http://schemas.microsoft.com/office/drawing/2016/5/11/chartex" xmlns:cx6="http://schemas.microsoft.com/office/drawing/2016/5/12/chartex" xmlns:cx7="http://schemas.microsoft.com/office/drawing/2016/5/13/chartex" xmlns:cx8="http://schemas.microsoft.com/office/drawing/2016/5/14/chartex" xmlns:mc="http://schemas.openxmlformats.org/markup-compatibility/2006" xmlns:aink="http://schemas.microsoft.com/office/drawing/2016/ink" xmlns:am3d="http://schemas.microsoft.com/office/drawing/2017/model3d" xmlns:o="urn:schemas-microsoft-com:office:office" xmlns:r="http://schemas.openxmlformats.org/officeDocument/2006/relationships" xmlns:m="http://schemas.openxmlformats.org/officeDocument/2006/math" xmlns:v="urn:schemas-microsoft-com:vml" xmlns:wp14="http://schemas.microsoft.com/office/word/2010/wordprocessingDrawing" xmlns:wp="http://schemas.openxmlformats.org/drawingml/2006/wordprocessingDrawing" xmlns:w10="urn:schemas-microsoft-com:office:word" xmlns:w="http://schemas.openxmlformats.org/wordprocessingml/2006/main" xmlns:w14="http://schemas.microsoft.com/office/word/2010/wordml" xmlns:w15="http://schemas.microsoft.com/office/word/2012/wordml" xmlns:w16cex="http://schemas.microsoft.com/office/word/2018/wordml/cex" xmlns:w16cid="http://schemas.microsoft.com/office/word/2016/wordml/cid" xmlns:w16="http://schemas.microsoft.com/office/word/2018/wordml" xmlns:w16se="http://schemas.microsoft.com/office/word/2015/wordml/symex" xmlns:wpg="http://schemas.microsoft.com/office/word/2010/wordprocessingGroup" xmlns:wpi="http://schemas.microsoft.com/office/word/2010/wordprocessingInk" xmlns:wne="http://schemas.microsoft.com/office/word/2006/wordml" xmlns:wps="http://schemas.microsoft.com/office/word/2010/wordprocessingShape" mc:Ignorable="w14 w15 w16se w16cid w16 w16cex wp14">
   <w:body>
+    <w:sdt>
+      <w:sdtPr>
+        <w:id w:val="-525947939"/>
+        <w:docPartObj>
+          <w:docPartGallery w:val="Cover Pages"/>
+          <w:docPartUnique/>
+        </w:docPartObj>
+      </w:sdtPr>
+      <w:sdtEndPr/>
+      <w:sdtContent>
+        <w:p>
+          <w:r>
+            <w:rPr>
+              <w:noProof/>
+            </w:rPr>
+            <mc:AlternateContent>
+              <mc:Choice Requires="wpg">
+                <w:drawing>
+                  <wp:anchor distT="0" distB="0" distL="114300" distR="114300" simplePos="0" relativeHeight="251662336" behindDoc="0" locked="0" layoutInCell="1" allowOverlap="1" wp14:anchorId="4BECFEBE" wp14:editId="5DF589E0">
+                    <wp:simplePos x="0" y="0"/>
+                    <wp:positionH relativeFrom="page">
+                      <wp:align>center</wp:align>
+                    </wp:positionH>
+                    <mc:AlternateContent>
+                      <mc:Choice Requires="wp14">
+                        <wp:positionV relativeFrom="page">
+                          <wp14:pctPosVOffset>2300</wp14:pctPosVOffset>
+                        </wp:positionV>
+                      </mc:Choice>
+                      <mc:Fallback>
+                        <wp:positionV relativeFrom="page">
+                          <wp:posOffset>245745</wp:posOffset>
+                        </wp:positionV>
+                      </mc:Fallback>
+                    </mc:AlternateContent>
+                    <wp:extent cx="7315200" cy="1215391"/>
+                    <wp:effectExtent l="0" t="0" r="1270" b="1905"/>
+                    <wp:wrapNone/>
+                    <wp:docPr id="149" name="Group 149"/>
+                    <wp:cNvGraphicFramePr/>
+                    <a:graphic xmlns:a="http://schemas.openxmlformats.org/drawingml/2006/main">
+                      <a:graphicData uri="http://schemas.microsoft.com/office/word/2010/wordprocessingGroup">
+                        <wpg:wgp>
+                          <wpg:cNvGrpSpPr/>
+                          <wpg:grpSpPr>
+                            <a:xfrm>
+                              <a:off x="0" y="0"/>
+                              <a:ext cx="7315200" cy="1215391"/>
+                              <a:chOff x="0" y="-1"/>
+                              <a:chExt cx="7315200" cy="1216153"/>
+                            </a:xfrm>
+                          </wpg:grpSpPr>
+                          <wps:wsp>
+                            <wps:cNvPr id="150" name="Rectangle 51"/>
+                            <wps:cNvSpPr/>
+                            <wps:spPr>
+                              <a:xfrm>
+                                <a:off x="0" y="-1"/>
+                                <a:ext cx="7315200" cy="1130373"/>
+                              </a:xfrm>
+                              <a:custGeom>
+                                <a:avLst/>
+                                <a:gdLst>
+                                  <a:gd name="connsiteX0" fmla="*/ 0 w 7312660"/>
+                                  <a:gd name="connsiteY0" fmla="*/ 0 h 1215390"/>
+                                  <a:gd name="connsiteX1" fmla="*/ 7312660 w 7312660"/>
+                                  <a:gd name="connsiteY1" fmla="*/ 0 h 1215390"/>
+                                  <a:gd name="connsiteX2" fmla="*/ 7312660 w 7312660"/>
+                                  <a:gd name="connsiteY2" fmla="*/ 1215390 h 1215390"/>
+                                  <a:gd name="connsiteX3" fmla="*/ 0 w 7312660"/>
+                                  <a:gd name="connsiteY3" fmla="*/ 1215390 h 1215390"/>
+                                  <a:gd name="connsiteX4" fmla="*/ 0 w 7312660"/>
+                                  <a:gd name="connsiteY4" fmla="*/ 0 h 1215390"/>
+                                  <a:gd name="connsiteX0" fmla="*/ 0 w 7312660"/>
+                                  <a:gd name="connsiteY0" fmla="*/ 0 h 1215390"/>
+                                  <a:gd name="connsiteX1" fmla="*/ 7312660 w 7312660"/>
+                                  <a:gd name="connsiteY1" fmla="*/ 0 h 1215390"/>
+                                  <a:gd name="connsiteX2" fmla="*/ 7312660 w 7312660"/>
+                                  <a:gd name="connsiteY2" fmla="*/ 1215390 h 1215390"/>
+                                  <a:gd name="connsiteX3" fmla="*/ 3667125 w 7312660"/>
+                                  <a:gd name="connsiteY3" fmla="*/ 1209675 h 1215390"/>
+                                  <a:gd name="connsiteX4" fmla="*/ 0 w 7312660"/>
+                                  <a:gd name="connsiteY4" fmla="*/ 1215390 h 1215390"/>
+                                  <a:gd name="connsiteX5" fmla="*/ 0 w 7312660"/>
+                                  <a:gd name="connsiteY5" fmla="*/ 0 h 1215390"/>
+                                  <a:gd name="connsiteX0" fmla="*/ 0 w 7312660"/>
+                                  <a:gd name="connsiteY0" fmla="*/ 0 h 1215390"/>
+                                  <a:gd name="connsiteX1" fmla="*/ 7312660 w 7312660"/>
+                                  <a:gd name="connsiteY1" fmla="*/ 0 h 1215390"/>
+                                  <a:gd name="connsiteX2" fmla="*/ 7312660 w 7312660"/>
+                                  <a:gd name="connsiteY2" fmla="*/ 1215390 h 1215390"/>
+                                  <a:gd name="connsiteX3" fmla="*/ 3619500 w 7312660"/>
+                                  <a:gd name="connsiteY3" fmla="*/ 733425 h 1215390"/>
+                                  <a:gd name="connsiteX4" fmla="*/ 0 w 7312660"/>
+                                  <a:gd name="connsiteY4" fmla="*/ 1215390 h 1215390"/>
+                                  <a:gd name="connsiteX5" fmla="*/ 0 w 7312660"/>
+                                  <a:gd name="connsiteY5" fmla="*/ 0 h 1215390"/>
+                                  <a:gd name="connsiteX0" fmla="*/ 0 w 7312660"/>
+                                  <a:gd name="connsiteY0" fmla="*/ 0 h 1215390"/>
+                                  <a:gd name="connsiteX1" fmla="*/ 7312660 w 7312660"/>
+                                  <a:gd name="connsiteY1" fmla="*/ 0 h 1215390"/>
+                                  <a:gd name="connsiteX2" fmla="*/ 7312660 w 7312660"/>
+                                  <a:gd name="connsiteY2" fmla="*/ 1129665 h 1215390"/>
+                                  <a:gd name="connsiteX3" fmla="*/ 3619500 w 7312660"/>
+                                  <a:gd name="connsiteY3" fmla="*/ 733425 h 1215390"/>
+                                  <a:gd name="connsiteX4" fmla="*/ 0 w 7312660"/>
+                                  <a:gd name="connsiteY4" fmla="*/ 1215390 h 1215390"/>
+                                  <a:gd name="connsiteX5" fmla="*/ 0 w 7312660"/>
+                                  <a:gd name="connsiteY5" fmla="*/ 0 h 1215390"/>
+                                  <a:gd name="connsiteX0" fmla="*/ 9525 w 7322185"/>
+                                  <a:gd name="connsiteY0" fmla="*/ 0 h 1129665"/>
+                                  <a:gd name="connsiteX1" fmla="*/ 7322185 w 7322185"/>
+                                  <a:gd name="connsiteY1" fmla="*/ 0 h 1129665"/>
+                                  <a:gd name="connsiteX2" fmla="*/ 7322185 w 7322185"/>
+                                  <a:gd name="connsiteY2" fmla="*/ 1129665 h 1129665"/>
+                                  <a:gd name="connsiteX3" fmla="*/ 3629025 w 7322185"/>
+                                  <a:gd name="connsiteY3" fmla="*/ 733425 h 1129665"/>
+                                  <a:gd name="connsiteX4" fmla="*/ 0 w 7322185"/>
+                                  <a:gd name="connsiteY4" fmla="*/ 1091565 h 1129665"/>
+                                  <a:gd name="connsiteX5" fmla="*/ 9525 w 7322185"/>
+                                  <a:gd name="connsiteY5" fmla="*/ 0 h 1129665"/>
+                                  <a:gd name="connsiteX0" fmla="*/ 0 w 7312660"/>
+                                  <a:gd name="connsiteY0" fmla="*/ 0 h 1129665"/>
+                                  <a:gd name="connsiteX1" fmla="*/ 7312660 w 7312660"/>
+                                  <a:gd name="connsiteY1" fmla="*/ 0 h 1129665"/>
+                                  <a:gd name="connsiteX2" fmla="*/ 7312660 w 7312660"/>
+                                  <a:gd name="connsiteY2" fmla="*/ 1129665 h 1129665"/>
+                                  <a:gd name="connsiteX3" fmla="*/ 3619500 w 7312660"/>
+                                  <a:gd name="connsiteY3" fmla="*/ 733425 h 1129665"/>
+                                  <a:gd name="connsiteX4" fmla="*/ 0 w 7312660"/>
+                                  <a:gd name="connsiteY4" fmla="*/ 1091565 h 1129665"/>
+                                  <a:gd name="connsiteX5" fmla="*/ 0 w 7312660"/>
+                                  <a:gd name="connsiteY5" fmla="*/ 0 h 1129665"/>
+                                </a:gdLst>
+                                <a:ahLst/>
+                                <a:cxnLst>
+                                  <a:cxn ang="0">
+                                    <a:pos x="connsiteX0" y="connsiteY0"/>
+                                  </a:cxn>
+                                  <a:cxn ang="0">
+                                    <a:pos x="connsiteX1" y="connsiteY1"/>
+                                  </a:cxn>
+                                  <a:cxn ang="0">
+                                    <a:pos x="connsiteX2" y="connsiteY2"/>
+                                  </a:cxn>
+                                  <a:cxn ang="0">
+                                    <a:pos x="connsiteX3" y="connsiteY3"/>
+                                  </a:cxn>
+                                  <a:cxn ang="0">
+                                    <a:pos x="connsiteX4" y="connsiteY4"/>
+                                  </a:cxn>
+                                  <a:cxn ang="0">
+                                    <a:pos x="connsiteX5" y="connsiteY5"/>
+                                  </a:cxn>
+                                </a:cxnLst>
+                                <a:rect l="l" t="t" r="r" b="b"/>
+                                <a:pathLst>
+                                  <a:path w="7312660" h="1129665">
+                                    <a:moveTo>
+                                      <a:pt x="0" y="0"/>
+                                    </a:moveTo>
+                                    <a:lnTo>
+                                      <a:pt x="7312660" y="0"/>
+                                    </a:lnTo>
+                                    <a:lnTo>
+                                      <a:pt x="7312660" y="1129665"/>
+                                    </a:lnTo>
+                                    <a:lnTo>
+                                      <a:pt x="3619500" y="733425"/>
+                                    </a:lnTo>
+                                    <a:lnTo>
+                                      <a:pt x="0" y="1091565"/>
+                                    </a:lnTo>
+                                    <a:lnTo>
+                                      <a:pt x="0" y="0"/>
+                                    </a:lnTo>
+                                    <a:close/>
+                                  </a:path>
+                                </a:pathLst>
+                              </a:custGeom>
+                              <a:ln>
+                                <a:noFill/>
+                              </a:ln>
+                            </wps:spPr>
+                            <wps:style>
+                              <a:lnRef idx="2">
+                                <a:schemeClr val="accent1">
+                                  <a:shade val="50000"/>
+                                </a:schemeClr>
+                              </a:lnRef>
+                              <a:fillRef idx="1">
+                                <a:schemeClr val="accent1"/>
+                              </a:fillRef>
+                              <a:effectRef idx="0">
+                                <a:schemeClr val="accent1"/>
+                              </a:effectRef>
+                              <a:fontRef idx="minor">
+                                <a:schemeClr val="lt1"/>
+                              </a:fontRef>
+                            </wps:style>
+                            <wps:bodyPr rot="0" spcFirstLastPara="0" vertOverflow="overflow" horzOverflow="overflow" vert="horz" wrap="square" lIns="91440" tIns="45720" rIns="91440" bIns="45720" numCol="1" spcCol="0" rtlCol="0" fromWordArt="0" anchor="ctr" anchorCtr="0" forceAA="0" compatLnSpc="1">
+                              <a:prstTxWarp prst="textNoShape">
+                                <a:avLst/>
+                              </a:prstTxWarp>
+                              <a:noAutofit/>
+                            </wps:bodyPr>
+                          </wps:wsp>
+                          <wps:wsp>
+                            <wps:cNvPr id="151" name="Rectangle 151"/>
+                            <wps:cNvSpPr/>
+                            <wps:spPr>
+                              <a:xfrm>
+                                <a:off x="0" y="0"/>
+                                <a:ext cx="7315200" cy="1216152"/>
+                              </a:xfrm>
+                              <a:prstGeom prst="rect">
+                                <a:avLst/>
+                              </a:prstGeom>
+                              <a:blipFill>
+                                <a:blip r:embed="rId7"/>
+                                <a:stretch>
+                                  <a:fillRect r="-7574"/>
+                                </a:stretch>
+                              </a:blipFill>
+                              <a:ln>
+                                <a:noFill/>
+                              </a:ln>
+                            </wps:spPr>
+                            <wps:style>
+                              <a:lnRef idx="2">
+                                <a:schemeClr val="accent1">
+                                  <a:shade val="50000"/>
+                                </a:schemeClr>
+                              </a:lnRef>
+                              <a:fillRef idx="1">
+                                <a:schemeClr val="accent1"/>
+                              </a:fillRef>
+                              <a:effectRef idx="0">
+                                <a:schemeClr val="accent1"/>
+                              </a:effectRef>
+                              <a:fontRef idx="minor">
+                                <a:schemeClr val="lt1"/>
+                              </a:fontRef>
+                            </wps:style>
+                            <wps:bodyPr rot="0" spcFirstLastPara="0" vertOverflow="overflow" horzOverflow="overflow" vert="horz" wrap="square" lIns="91440" tIns="45720" rIns="91440" bIns="45720" numCol="1" spcCol="0" rtlCol="0" fromWordArt="0" anchor="ctr" anchorCtr="0" forceAA="0" compatLnSpc="1">
+                              <a:prstTxWarp prst="textNoShape">
+                                <a:avLst/>
+                              </a:prstTxWarp>
+                              <a:noAutofit/>
+                            </wps:bodyPr>
+                          </wps:wsp>
+                        </wpg:wgp>
+                      </a:graphicData>
+                    </a:graphic>
+                    <wp14:sizeRelH relativeFrom="page">
+                      <wp14:pctWidth>94100</wp14:pctWidth>
+                    </wp14:sizeRelH>
+                    <wp14:sizeRelV relativeFrom="page">
+                      <wp14:pctHeight>12100</wp14:pctHeight>
+                    </wp14:sizeRelV>
+                  </wp:anchor>
+                </w:drawing>
+              </mc:Choice>
+              <mc:Fallback>
+                <w:pict>
+                  <v:group w14:anchorId="74B82FD5" id="Group 149" o:spid="_x0000_s1026" style="position:absolute;margin-left:0;margin-top:0;width:8in;height:95.7pt;z-index:251662336;mso-width-percent:941;mso-height-percent:121;mso-top-percent:23;mso-position-horizontal:center;mso-position-horizontal-relative:page;mso-position-vertical-relative:page;mso-width-percent:941;mso-height-percent:121;mso-top-percent:23" coordorigin="" coordsize="73152,12161" o:gfxdata="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">
+                    <v:shape id="Rectangle 51" o:spid="_x0000_s1027" style="position:absolute;width:73152;height:11303;visibility:visible;mso-wrap-style:square;v-text-anchor:middle" coordsize="7312660,1129665" o:gfxdata="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" path="m,l7312660,r,1129665l3619500,733425,,1091565,,xe" fillcolor="#4472c4 [3204]" stroked="f" strokeweight="1pt">
+                      <v:stroke joinstyle="miter"/>
+                      <v:path arrowok="t" o:connecttype="custom" o:connectlocs="0,0;7315200,0;7315200,1130373;3620757,733885;0,1092249;0,0" o:connectangles="0,0,0,0,0,0"/>
+                    </v:shape>
+                    <v:rect id="Rectangle 151" o:spid="_x0000_s1028" style="position:absolute;width:73152;height:12161;visibility:visible;mso-wrap-style:square;v-text-anchor:middle" o:gfxdata="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" stroked="f" strokeweight="1pt">
+                      <v:fill r:id="rId8" o:title="" recolor="t" rotate="t" type="frame"/>
+                    </v:rect>
+                    <w10:wrap anchorx="page" anchory="page"/>
+                  </v:group>
+                </w:pict>
+              </mc:Fallback>
+            </mc:AlternateContent>
+          </w:r>
+          <w:r>
+            <w:rPr>
+              <w:noProof/>
+            </w:rPr>
+            <mc:AlternateContent>
+              <mc:Choice Requires="wps">
+                <w:drawing>
+                  <wp:anchor distT="0" distB="0" distL="114300" distR="114300" simplePos="0" relativeHeight="251660288" behindDoc="0" locked="0" layoutInCell="1" allowOverlap="1" wp14:anchorId="2FB741D3" wp14:editId="24650143">
+                    <wp:simplePos x="0" y="0"/>
+                    <wp:positionH relativeFrom="page">
+                      <wp:align>center</wp:align>
+                    </wp:positionH>
+                    <mc:AlternateContent>
+                      <mc:Choice Requires="wp14">
+                        <wp:positionV relativeFrom="page">
+                          <wp14:pctPosVOffset>81800</wp14:pctPosVOffset>
+                        </wp:positionV>
+                      </mc:Choice>
+                      <mc:Fallback>
+                        <wp:positionV relativeFrom="page">
+                          <wp:posOffset>8745855</wp:posOffset>
+                        </wp:positionV>
+                      </mc:Fallback>
+                    </mc:AlternateContent>
+                    <wp:extent cx="7315200" cy="914400"/>
+                    <wp:effectExtent l="0" t="0" r="0" b="8255"/>
+                    <wp:wrapSquare wrapText="bothSides"/>
+                    <wp:docPr id="152" name="Text Box 152"/>
+                    <wp:cNvGraphicFramePr/>
+                    <a:graphic xmlns:a="http://schemas.openxmlformats.org/drawingml/2006/main">
+                      <a:graphicData uri="http://schemas.microsoft.com/office/word/2010/wordprocessingShape">
+                        <wps:wsp>
+                          <wps:cNvSpPr txBox="1"/>
+                          <wps:spPr>
+                            <a:xfrm>
+                              <a:off x="0" y="0"/>
+                              <a:ext cx="7315200" cy="914400"/>
+                            </a:xfrm>
+                            <a:prstGeom prst="rect">
+                              <a:avLst/>
+                            </a:prstGeom>
+                            <a:noFill/>
+                            <a:ln w="6350">
+                              <a:noFill/>
+                            </a:ln>
+                            <a:effectLst/>
+                          </wps:spPr>
+                          <wps:style>
+                            <a:lnRef idx="0">
+                              <a:schemeClr val="accent1"/>
+                            </a:lnRef>
+                            <a:fillRef idx="0">
+                              <a:schemeClr val="accent1"/>
+                            </a:fillRef>
+                            <a:effectRef idx="0">
+                              <a:schemeClr val="accent1"/>
+                            </a:effectRef>
+                            <a:fontRef idx="minor">
+                              <a:schemeClr val="dk1"/>
+                            </a:fontRef>
+                          </wps:style>
+                          <wps:txbx>
+                            <w:txbxContent>
+                              <w:p>
+                                <w:pPr>
+                                  <w:pStyle w:val="NoSpacing"/>
+                                  <w:rPr>
+                                    <w:color w:val="595959" w:themeColor="text1" w:themeTint="A6"/>
+                                    <w:sz w:val="28"/>
+                                    <w:szCs w:val="28"/>
+                                  </w:rPr>
+                                </w:pPr>
+                              </w:p>
+                            </w:txbxContent>
+                          </wps:txbx>
+                          <wps:bodyPr rot="0" spcFirstLastPara="0" vertOverflow="overflow" horzOverflow="overflow" vert="horz" wrap="square" lIns="1600200" tIns="0" rIns="685800" bIns="0" numCol="1" spcCol="0" rtlCol="0" fromWordArt="0" anchor="b" anchorCtr="0" forceAA="0" compatLnSpc="1">
+                            <a:prstTxWarp prst="textNoShape">
+                              <a:avLst/>
+                            </a:prstTxWarp>
+                            <a:noAutofit/>
+                          </wps:bodyPr>
+                        </wps:wsp>
+                      </a:graphicData>
+                    </a:graphic>
+                    <wp14:sizeRelH relativeFrom="page">
+                      <wp14:pctWidth>94100</wp14:pctWidth>
+                    </wp14:sizeRelH>
+                    <wp14:sizeRelV relativeFrom="page">
+                      <wp14:pctHeight>9200</wp14:pctHeight>
+                    </wp14:sizeRelV>
+                  </wp:anchor>
+                </w:drawing>
+              </mc:Choice>
+              <mc:Fallback>
+                <w:pict>
+                  <v:shapetype w14:anchorId="2FB741D3" id="_x0000_t202" coordsize="21600,21600" o:spt="202" path="m,l,21600r21600,l21600,xe">
+                    <v:stroke joinstyle="miter"/>
+                    <v:path gradientshapeok="t" o:connecttype="rect"/>
+                  </v:shapetype>
+                  <v:shape id="Text Box 152" o:spid="_x0000_s1026" type="#_x0000_t202" style="position:absolute;margin-left:0;margin-top:0;width:8in;height:1in;z-index:251660288;visibility:visible;mso-wrap-style:square;mso-width-percent:941;mso-height-percent:92;mso-top-percent:818;mso-wrap-distance-left:9pt;mso-wrap-distance-top:0;mso-wrap-distance-right:9pt;mso-wrap-distance-bottom:0;mso-position-horizontal:center;mso-position-horizontal-relative:page;mso-position-vertical-relative:page;mso-width-percent:941;mso-height-percent:92;mso-top-percent:818;mso-width-relative:page;mso-height-relative:page;v-text-anchor:bottom" o:gfxdata="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" filled="f" stroked="f" strokeweight=".5pt">
+                    <v:textbox inset="126pt,0,54pt,0">
+                      <w:txbxContent>
+                        <w:p>
+                          <w:pPr>
+                            <w:pStyle w:val="NoSpacing"/>
+                            <w:rPr>
+                              <w:color w:val="595959" w:themeColor="text1" w:themeTint="A6"/>
+                              <w:sz w:val="28"/>
+                              <w:szCs w:val="28"/>
+                            </w:rPr>
+                          </w:pPr>
+                        </w:p>
+                      </w:txbxContent>
+                    </v:textbox>
+                    <w10:wrap type="square" anchorx="page" anchory="page"/>
+                  </v:shape>
+                </w:pict>
+              </mc:Fallback>
+            </mc:AlternateContent>
+          </w:r>
+          <w:r>
+            <w:rPr>
+              <w:noProof/>
+            </w:rPr>
+            <mc:AlternateContent>
+              <mc:Choice Requires="wps">
+                <w:drawing>
+                  <wp:anchor distT="0" distB="0" distL="114300" distR="114300" simplePos="0" relativeHeight="251661312" behindDoc="0" locked="0" layoutInCell="1" allowOverlap="1" wp14:anchorId="51EE375D" wp14:editId="3ACEC453">
+                    <wp:simplePos x="0" y="0"/>
+                    <wp:positionH relativeFrom="page">
+                      <wp:align>center</wp:align>
+                    </wp:positionH>
+                    <mc:AlternateContent>
+                      <mc:Choice Requires="wp14">
+                        <wp:positionV relativeFrom="page">
+                          <wp14:pctPosVOffset>70000</wp14:pctPosVOffset>
+                        </wp:positionV>
+                      </mc:Choice>
+                      <mc:Fallback>
+                        <wp:positionV relativeFrom="page">
+                          <wp:posOffset>7484110</wp:posOffset>
+                        </wp:positionV>
+                      </mc:Fallback>
+                    </mc:AlternateContent>
+                    <wp:extent cx="7315200" cy="1009650"/>
+                    <wp:effectExtent l="0" t="0" r="0" b="0"/>
+                    <wp:wrapSquare wrapText="bothSides"/>
+                    <wp:docPr id="153" name="Text Box 153"/>
+                    <wp:cNvGraphicFramePr/>
+                    <a:graphic xmlns:a="http://schemas.openxmlformats.org/drawingml/2006/main">
+                      <a:graphicData uri="http://schemas.microsoft.com/office/word/2010/wordprocessingShape">
+                        <wps:wsp>
+                          <wps:cNvSpPr txBox="1"/>
+                          <wps:spPr>
+                            <a:xfrm>
+                              <a:off x="0" y="0"/>
+                              <a:ext cx="7315200" cy="1009650"/>
+                            </a:xfrm>
+                            <a:prstGeom prst="rect">
+                              <a:avLst/>
+                            </a:prstGeom>
+                            <a:noFill/>
+                            <a:ln w="6350">
+                              <a:noFill/>
+                            </a:ln>
+                            <a:effectLst/>
+                          </wps:spPr>
+                          <wps:style>
+                            <a:lnRef idx="0">
+                              <a:schemeClr val="accent1"/>
+                            </a:lnRef>
+                            <a:fillRef idx="0">
+                              <a:schemeClr val="accent1"/>
+                            </a:fillRef>
+                            <a:effectRef idx="0">
+                              <a:schemeClr val="accent1"/>
+                            </a:effectRef>
+                            <a:fontRef idx="minor">
+                              <a:schemeClr val="dk1"/>
+                            </a:fontRef>
+                          </wps:style>
+                          <wps:txbx>
+                            <w:txbxContent>
+                              <w:p>
+                                <w:pPr>
+                                  <w:pStyle w:val="NoSpacing"/>
+                                  <w:rPr>
+                                    <w:color w:val="4472C4" w:themeColor="accent1"/>
+                                    <w:sz w:val="28"/>
+                                    <w:szCs w:val="28"/>
+                                  </w:rPr>
+                                </w:pPr>
+                              </w:p>
+                              <w:sdt>
+                                <w:sdtPr>
+                                  <w:rPr>
+                                    <w:color w:val="595959" w:themeColor="text1" w:themeTint="A6"/>
+                                    <w:sz w:val="20"/>
+                                    <w:szCs w:val="20"/>
+                                  </w:rPr>
+                                  <w:alias w:val="Abstract"/>
+                                  <w:tag w:val=""/>
+                                  <w:id w:val="1375273687"/>
+                                  <w:showingPlcHdr/>
+                                  <w:dataBinding w:prefixMappings="xmlns:ns0='http://schemas.microsoft.com/office/2006/coverPageProps' " w:xpath="/ns0:CoverPageProperties[1]/ns0:Abstract[1]" w:storeItemID="{55AF091B-3C7A-41E3-B477-F2FDAA23CFDA}"/>
+                                  <w:text w:multiLine="1"/>
+                                </w:sdtPr>
+                                <w:sdtEndPr/>
+                                <w:sdtContent>
+                                  <w:p>
+                                    <w:pPr>
+                                      <w:pStyle w:val="NoSpacing"/>
+                                      <w:jc w:val="right"/>
+                                      <w:rPr>
+                                        <w:color w:val="595959" w:themeColor="text1" w:themeTint="A6"/>
+                                        <w:sz w:val="20"/>
+                                        <w:szCs w:val="20"/>
+                                      </w:rPr>
+                                    </w:pPr>
+                                    <w:r>
+                                      <w:rPr>
+                                        <w:color w:val="595959" w:themeColor="text1" w:themeTint="A6"/>
+                                        <w:sz w:val="20"/>
+                                        <w:szCs w:val="20"/>
+                                      </w:rPr>
+                                      <w:t xml:space="preserve">     </w:t>
+                                    </w:r>
+                                  </w:p>
+                                </w:sdtContent>
+                              </w:sdt>
+                            </w:txbxContent>
+                          </wps:txbx>
+                          <wps:bodyPr rot="0" spcFirstLastPara="0" vertOverflow="overflow" horzOverflow="overflow" vert="horz" wrap="square" lIns="1600200" tIns="0" rIns="685800" bIns="0" numCol="1" spcCol="0" rtlCol="0" fromWordArt="0" anchor="t" anchorCtr="0" forceAA="0" compatLnSpc="1">
+                            <a:prstTxWarp prst="textNoShape">
+                              <a:avLst/>
+                            </a:prstTxWarp>
+                            <a:spAutoFit/>
+                          </wps:bodyPr>
+                        </wps:wsp>
+                      </a:graphicData>
+                    </a:graphic>
+                    <wp14:sizeRelH relativeFrom="page">
+                      <wp14:pctWidth>94100</wp14:pctWidth>
+                    </wp14:sizeRelH>
+                    <wp14:sizeRelV relativeFrom="page">
+                      <wp14:pctHeight>10000</wp14:pctHeight>
+                    </wp14:sizeRelV>
+                  </wp:anchor>
+                </w:drawing>
+              </mc:Choice>
+              <mc:Fallback>
+                <w:pict>
+                  <v:shape w14:anchorId="51EE375D" id="Text Box 153" o:spid="_x0000_s1027" type="#_x0000_t202" style="position:absolute;margin-left:0;margin-top:0;width:8in;height:79.5pt;z-index:251661312;visibility:visible;mso-wrap-style:square;mso-width-percent:941;mso-height-percent:100;mso-top-percent:700;mso-wrap-distance-left:9pt;mso-wrap-distance-top:0;mso-wrap-distance-right:9pt;mso-wrap-distance-bottom:0;mso-position-horizontal:center;mso-position-horizontal-relative:page;mso-position-vertical-relative:page;mso-width-percent:941;mso-height-percent:100;mso-top-percent:700;mso-width-relative:page;mso-height-relative:page;v-text-anchor:top" o:gfxdata="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" filled="f" stroked="f" strokeweight=".5pt">
+                    <v:textbox style="mso-fit-shape-to-text:t" inset="126pt,0,54pt,0">
+                      <w:txbxContent>
+                        <w:p>
+                          <w:pPr>
+                            <w:pStyle w:val="NoSpacing"/>
+                            <w:rPr>
+                              <w:color w:val="4472C4" w:themeColor="accent1"/>
+                              <w:sz w:val="28"/>
+                              <w:szCs w:val="28"/>
+                            </w:rPr>
+                          </w:pPr>
+                        </w:p>
+                        <w:sdt>
+                          <w:sdtPr>
+                            <w:rPr>
+                              <w:color w:val="595959" w:themeColor="text1" w:themeTint="A6"/>
+                              <w:sz w:val="20"/>
+                              <w:szCs w:val="20"/>
+                            </w:rPr>
+                            <w:alias w:val="Abstract"/>
+                            <w:tag w:val=""/>
+                            <w:id w:val="1375273687"/>
+                            <w:showingPlcHdr/>
+                            <w:dataBinding w:prefixMappings="xmlns:ns0='http://schemas.microsoft.com/office/2006/coverPageProps' " w:xpath="/ns0:CoverPageProperties[1]/ns0:Abstract[1]" w:storeItemID="{55AF091B-3C7A-41E3-B477-F2FDAA23CFDA}"/>
+                            <w:text w:multiLine="1"/>
+                          </w:sdtPr>
+                          <w:sdtEndPr/>
+                          <w:sdtContent>
+                            <w:p>
+                              <w:pPr>
+                                <w:pStyle w:val="NoSpacing"/>
+                                <w:jc w:val="right"/>
+                                <w:rPr>
+                                  <w:color w:val="595959" w:themeColor="text1" w:themeTint="A6"/>
+                                  <w:sz w:val="20"/>
+                                  <w:szCs w:val="20"/>
+                                </w:rPr>
+                              </w:pPr>
+                              <w:r>
+                                <w:rPr>
+                                  <w:color w:val="595959" w:themeColor="text1" w:themeTint="A6"/>
+                                  <w:sz w:val="20"/>
+                                  <w:szCs w:val="20"/>
+                                </w:rPr>
+                                <w:t xml:space="preserve">     </w:t>
+                              </w:r>
+                            </w:p>
+                          </w:sdtContent>
+                        </w:sdt>
+                      </w:txbxContent>
+                    </v:textbox>
+                    <w10:wrap type="square" anchorx="page" anchory="page"/>
+                  </v:shape>
+                </w:pict>
+              </mc:Fallback>
+            </mc:AlternateContent>
+          </w:r>
+          <w:r>
+            <w:rPr>
+              <w:noProof/>
+            </w:rPr>
+            <mc:AlternateContent>
+              <mc:Choice Requires="wps">
+                <w:drawing>
+                  <wp:anchor distT="0" distB="0" distL="114300" distR="114300" simplePos="0" relativeHeight="251659264" behindDoc="0" locked="0" layoutInCell="1" allowOverlap="1" wp14:anchorId="294E8051" wp14:editId="439D66F0">
+                    <wp:simplePos x="0" y="0"/>
+                    <wp:positionH relativeFrom="page">
+                      <wp:align>center</wp:align>
+                    </wp:positionH>
+                    <mc:AlternateContent>
+                      <mc:Choice Requires="wp14">
+                        <wp:positionV relativeFrom="page">
+                          <wp14:pctPosVOffset>30000</wp14:pctPosVOffset>
+                        </wp:positionV>
+                      </mc:Choice>
+                      <mc:Fallback>
+                        <wp:positionV relativeFrom="page">
+                          <wp:posOffset>3207385</wp:posOffset>
+                        </wp:positionV>
+                      </mc:Fallback>
+                    </mc:AlternateContent>
+                    <wp:extent cx="7315200" cy="3638550"/>
+                    <wp:effectExtent l="0" t="0" r="0" b="6350"/>
+                    <wp:wrapSquare wrapText="bothSides"/>
+                    <wp:docPr id="154" name="Text Box 154"/>
+                    <wp:cNvGraphicFramePr/>
+                    <a:graphic xmlns:a="http://schemas.openxmlformats.org/drawingml/2006/main">
+                      <a:graphicData uri="http://schemas.microsoft.com/office/word/2010/wordprocessingShape">
+                        <wps:wsp>
+                          <wps:cNvSpPr txBox="1"/>
+                          <wps:spPr>
+                            <a:xfrm>
+                              <a:off x="0" y="0"/>
+                              <a:ext cx="7315200" cy="3638550"/>
+                            </a:xfrm>
+                            <a:prstGeom prst="rect">
+                              <a:avLst/>
+                            </a:prstGeom>
+                            <a:noFill/>
+                            <a:ln w="6350">
+                              <a:noFill/>
+                            </a:ln>
+                            <a:effectLst/>
+                          </wps:spPr>
+                          <wps:style>
+                            <a:lnRef idx="0">
+                              <a:schemeClr val="accent1"/>
+                            </a:lnRef>
+                            <a:fillRef idx="0">
+                              <a:schemeClr val="accent1"/>
+                            </a:fillRef>
+                            <a:effectRef idx="0">
+                              <a:schemeClr val="accent1"/>
+                            </a:effectRef>
+                            <a:fontRef idx="minor">
+                              <a:schemeClr val="dk1"/>
+                            </a:fontRef>
+                          </wps:style>
+                          <wps:txbx>
+                            <w:txbxContent>
+                              <w:p>
+                                <w:pPr>
+                                  <w:jc w:val="right"/>
+                                  <w:rPr>
+                                    <w:color w:val="4472C4" w:themeColor="accent1"/>
+                                    <w:sz w:val="64"/>
+                                    <w:szCs w:val="64"/>
+                                  </w:rPr>
+                                </w:pPr>
+                                <w:sdt>
+                                  <w:sdtPr>
+                                    <w:rPr>
+                                      <w:caps/>
+                                      <w:color w:val="4472C4" w:themeColor="accent1"/>
+                                      <w:sz w:val="64"/>
+                                      <w:szCs w:val="64"/>
+                                    </w:rPr>
+                                    <w:alias w:val="Title"/>
+                                    <w:tag w:val=""/>
+                                    <w:id w:val="630141079"/>
+                                    <w:dataBinding w:prefixMappings="xmlns:ns0='http://purl.org/dc/elements/1.1/' xmlns:ns1='http://schemas.openxmlformats.org/package/2006/metadata/core-properties' " w:xpath="/ns1:coreProperties[1]/ns0:title[1]" w:storeItemID="{6C3C8BC8-F283-45AE-878A-BAB7291924A1}"/>
+                                    <w:text w:multiLine="1"/>
+                                  </w:sdtPr>
+                                  <w:sdtEndPr>
+                                    <w:rPr>
+                                      <w:caps w:val="0"/>
+                                    </w:rPr>
+                                  </w:sdtEndPr>
+                                  <w:sdtContent>
+                                    <w:r>
+                                      <w:rPr>
+                                        <w:caps/>
+                                        <w:color w:val="4472C4" w:themeColor="accent1"/>
+                                        <w:sz w:val="64"/>
+                                        <w:szCs w:val="64"/>
+                                      </w:rPr>
+                                      <w:t>Mobile Platform Development</w:t>
+                                    </w:r>
+                                  </w:sdtContent>
+                                </w:sdt>
+                              </w:p>
+                              <w:sdt>
+                                <w:sdtPr>
+                                  <w:rPr>
+                                    <w:rFonts w:ascii="Consolas" w:eastAsia="Times New Roman" w:hAnsi="Consolas" w:cs="Courier New"/>
+                                    <w:color w:val="808080"/>
+                                    <w:sz w:val="20"/>
+                                    <w:szCs w:val="20"/>
+                                    <w:lang w:eastAsia="en-GB"/>
+                                  </w:rPr>
+                                  <w:alias w:val="Subtitle"/>
+                                  <w:tag w:val=""/>
+                                  <w:id w:val="1759551507"/>
+                                  <w:dataBinding w:prefixMappings="xmlns:ns0='http://purl.org/dc/elements/1.1/' xmlns:ns1='http://schemas.openxmlformats.org/package/2006/metadata/core-properties' " w:xpath="/ns1:coreProperties[1]/ns0:subject[1]" w:storeItemID="{6C3C8BC8-F283-45AE-878A-BAB7291924A1}"/>
+                                  <w:text/>
+                                </w:sdtPr>
+                                <w:sdtEndPr/>
+                                <w:sdtContent>
+                                  <w:p>
+                                    <w:pPr>
+                                      <w:jc w:val="right"/>
+                                      <w:rPr>
+                                        <w:smallCaps/>
+                                        <w:color w:val="404040" w:themeColor="text1" w:themeTint="BF"/>
+                                        <w:sz w:val="36"/>
+                                        <w:szCs w:val="36"/>
+                                      </w:rPr>
+                                    </w:pPr>
+                                    <w:r>
+                                      <w:rPr>
+                                        <w:rFonts w:ascii="Consolas" w:eastAsia="Times New Roman" w:hAnsi="Consolas" w:cs="Courier New"/>
+                                        <w:color w:val="808080"/>
+                                        <w:sz w:val="20"/>
+                                        <w:szCs w:val="20"/>
+                                        <w:lang w:eastAsia="en-GB"/>
+                                      </w:rPr>
+                                      <w:t>Daniel Russell S1707149</w:t>
+                                    </w:r>
+                                    <w:r>
+                                      <w:rPr>
+                                        <w:rFonts w:ascii="Consolas" w:eastAsia="Times New Roman" w:hAnsi="Consolas" w:cs="Courier New"/>
+                                        <w:color w:val="808080"/>
+                                        <w:sz w:val="20"/>
+                                        <w:szCs w:val="20"/>
+                                        <w:lang w:eastAsia="en-GB"/>
+                                      </w:rPr>
+                                      <w:t xml:space="preserve"> Coursework One</w:t>
+                                    </w:r>
+                                  </w:p>
+                                </w:sdtContent>
+                              </w:sdt>
+                            </w:txbxContent>
+                          </wps:txbx>
+                          <wps:bodyPr rot="0" spcFirstLastPara="0" vertOverflow="overflow" horzOverflow="overflow" vert="horz" wrap="square" lIns="1600200" tIns="0" rIns="685800" bIns="0" numCol="1" spcCol="0" rtlCol="0" fromWordArt="0" anchor="b" anchorCtr="0" forceAA="0" compatLnSpc="1">
+                            <a:prstTxWarp prst="textNoShape">
+                              <a:avLst/>
+                            </a:prstTxWarp>
+                            <a:noAutofit/>
+                          </wps:bodyPr>
+                        </wps:wsp>
+                      </a:graphicData>
+                    </a:graphic>
+                    <wp14:sizeRelH relativeFrom="page">
+                      <wp14:pctWidth>94100</wp14:pctWidth>
+                    </wp14:sizeRelH>
+                    <wp14:sizeRelV relativeFrom="page">
+                      <wp14:pctHeight>36300</wp14:pctHeight>
+                    </wp14:sizeRelV>
+                  </wp:anchor>
+                </w:drawing>
+              </mc:Choice>
+              <mc:Fallback>
+                <w:pict>
+                  <v:shape w14:anchorId="294E8051" id="Text Box 154" o:spid="_x0000_s1028" type="#_x0000_t202" style="position:absolute;margin-left:0;margin-top:0;width:8in;height:286.5pt;z-index:251659264;visibility:visible;mso-wrap-style:square;mso-width-percent:941;mso-height-percent:363;mso-top-percent:300;mso-wrap-distance-left:9pt;mso-wrap-distance-top:0;mso-wrap-distance-right:9pt;mso-wrap-distance-bottom:0;mso-position-horizontal:center;mso-position-horizontal-relative:page;mso-position-vertical-relative:page;mso-width-percent:941;mso-height-percent:363;mso-top-percent:300;mso-width-relative:page;mso-height-relative:page;v-text-anchor:bottom" o:gfxdata="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" filled="f" stroked="f" strokeweight=".5pt">
+                    <v:textbox inset="126pt,0,54pt,0">
+                      <w:txbxContent>
+                        <w:p>
+                          <w:pPr>
+                            <w:jc w:val="right"/>
+                            <w:rPr>
+                              <w:color w:val="4472C4" w:themeColor="accent1"/>
+                              <w:sz w:val="64"/>
+                              <w:szCs w:val="64"/>
+                            </w:rPr>
+                          </w:pPr>
+                          <w:sdt>
+                            <w:sdtPr>
+                              <w:rPr>
+                                <w:caps/>
+                                <w:color w:val="4472C4" w:themeColor="accent1"/>
+                                <w:sz w:val="64"/>
+                                <w:szCs w:val="64"/>
+                              </w:rPr>
+                              <w:alias w:val="Title"/>
+                              <w:tag w:val=""/>
+                              <w:id w:val="630141079"/>
+                              <w:dataBinding w:prefixMappings="xmlns:ns0='http://purl.org/dc/elements/1.1/' xmlns:ns1='http://schemas.openxmlformats.org/package/2006/metadata/core-properties' " w:xpath="/ns1:coreProperties[1]/ns0:title[1]" w:storeItemID="{6C3C8BC8-F283-45AE-878A-BAB7291924A1}"/>
+                              <w:text w:multiLine="1"/>
+                            </w:sdtPr>
+                            <w:sdtEndPr>
+                              <w:rPr>
+                                <w:caps w:val="0"/>
+                              </w:rPr>
+                            </w:sdtEndPr>
+                            <w:sdtContent>
+                              <w:r>
+                                <w:rPr>
+                                  <w:caps/>
+                                  <w:color w:val="4472C4" w:themeColor="accent1"/>
+                                  <w:sz w:val="64"/>
+                                  <w:szCs w:val="64"/>
+                                </w:rPr>
+                                <w:t>Mobile Platform Development</w:t>
+                              </w:r>
+                            </w:sdtContent>
+                          </w:sdt>
+                        </w:p>
+                        <w:sdt>
+                          <w:sdtPr>
+                            <w:rPr>
+                              <w:rFonts w:ascii="Consolas" w:eastAsia="Times New Roman" w:hAnsi="Consolas" w:cs="Courier New"/>
+                              <w:color w:val="808080"/>
+                              <w:sz w:val="20"/>
+                              <w:szCs w:val="20"/>
+                              <w:lang w:eastAsia="en-GB"/>
+                            </w:rPr>
+                            <w:alias w:val="Subtitle"/>
+                            <w:tag w:val=""/>
+                            <w:id w:val="1759551507"/>
+                            <w:dataBinding w:prefixMappings="xmlns:ns0='http://purl.org/dc/elements/1.1/' xmlns:ns1='http://schemas.openxmlformats.org/package/2006/metadata/core-properties' " w:xpath="/ns1:coreProperties[1]/ns0:subject[1]" w:storeItemID="{6C3C8BC8-F283-45AE-878A-BAB7291924A1}"/>
+                            <w:text/>
+                          </w:sdtPr>
+                          <w:sdtEndPr/>
+                          <w:sdtContent>
+                            <w:p>
+                              <w:pPr>
+                                <w:jc w:val="right"/>
+                                <w:rPr>
+                                  <w:smallCaps/>
+                                  <w:color w:val="404040" w:themeColor="text1" w:themeTint="BF"/>
+                                  <w:sz w:val="36"/>
+                                  <w:szCs w:val="36"/>
+                                </w:rPr>
+                              </w:pPr>
+                              <w:r>
+                                <w:rPr>
+                                  <w:rFonts w:ascii="Consolas" w:eastAsia="Times New Roman" w:hAnsi="Consolas" w:cs="Courier New"/>
+                                  <w:color w:val="808080"/>
+                                  <w:sz w:val="20"/>
+                                  <w:szCs w:val="20"/>
+                                  <w:lang w:eastAsia="en-GB"/>
+                                </w:rPr>
+                                <w:t>Daniel Russell S1707149</w:t>
+                              </w:r>
+                              <w:r>
+                                <w:rPr>
+                                  <w:rFonts w:ascii="Consolas" w:eastAsia="Times New Roman" w:hAnsi="Consolas" w:cs="Courier New"/>
+                                  <w:color w:val="808080"/>
+                                  <w:sz w:val="20"/>
+                                  <w:szCs w:val="20"/>
+                                  <w:lang w:eastAsia="en-GB"/>
+                                </w:rPr>
+                                <w:t xml:space="preserve"> Coursework One</w:t>
+                              </w:r>
+                            </w:p>
+                          </w:sdtContent>
+                        </w:sdt>
+                      </w:txbxContent>
+                    </v:textbox>
+                    <w10:wrap type="square" anchorx="page" anchory="page"/>
+                  </v:shape>
+                </w:pict>
+              </mc:Fallback>
+            </mc:AlternateContent>
+          </w:r>
+        </w:p>
+        <w:p>
+          <w:r>
+            <w:br w:type="page"/>
+          </w:r>
+        </w:p>
+      </w:sdtContent>
+    </w:sdt>
+    <w:sdt>
+      <w:sdtPr>
+        <w:rPr>
+          <w:rFonts w:asciiTheme="minorHAnsi" w:eastAsiaTheme="minorHAnsi" w:hAnsiTheme="minorHAnsi" w:cstheme="minorBidi"/>
+          <w:color w:val="auto"/>
+          <w:sz w:val="22"/>
+          <w:szCs w:val="22"/>
+          <w:lang w:val="en-GB"/>
+        </w:rPr>
+        <w:id w:val="228507331"/>
+        <w:docPartObj>
+          <w:docPartGallery w:val="Table of Contents"/>
+          <w:docPartUnique/>
+        </w:docPartObj>
+      </w:sdtPr>
+      <w:sdtEndPr>
+        <w:rPr>
+          <w:b/>
+          <w:bCs/>
+          <w:noProof/>
+        </w:rPr>
+      </w:sdtEndPr>
+      <w:sdtContent>
+        <w:p>
+          <w:pPr>
+            <w:pStyle w:val="TOCHeading"/>
+          </w:pPr>
+          <w:r>
+            <w:t>Contents</w:t>
+          </w:r>
+        </w:p>
+        <w:p>
+          <w:pPr>
+            <w:pStyle w:val="TOC1"/>
+            <w:tabs>
+              <w:tab w:val="right" w:leader="dot" w:pos="9016"/>
+            </w:tabs>
+            <w:rPr>
+              <w:rFonts w:eastAsiaTheme="minorEastAsia"/>
+              <w:noProof/>
+              <w:lang w:eastAsia="en-GB"/>
+            </w:rPr>
+          </w:pPr>
+          <w:r>
+            <w:fldChar w:fldCharType="begin"/>
+          </w:r>
+          <w:r>
+            <w:instrText xml:space="preserve"> TOC \o "1-3" \h \z \u </w:instrText>
+          </w:r>
+          <w:r>
+            <w:fldChar w:fldCharType="separate"/>
+          </w:r>
+          <w:hyperlink w:anchor="_Toc68088145" w:history="1">
+            <w:r>
+              <w:rPr>
+                <w:rStyle w:val="Hyperlink"/>
+                <w:noProof/>
+              </w:rPr>
+              <w:t>Test cases</w:t>
+            </w:r>
+            <w:r>
+              <w:rPr>
+                <w:noProof/>
+                <w:webHidden/>
+              </w:rPr>
+              <w:tab/>
+            </w:r>
+            <w:r>
+              <w:rPr>
+                <w:noProof/>
+                <w:webHidden/>
+              </w:rPr>
+              <w:fldChar w:fldCharType="begin"/>
+            </w:r>
+            <w:r>
+              <w:rPr>
+                <w:noProof/>
+                <w:webHidden/>
+              </w:rPr>
+              <w:instrText xml:space="preserve"> PAGEREF _Toc68088145 \h </w:instrText>
+            </w:r>
+            <w:r>
+              <w:rPr>
+                <w:noProof/>
+                <w:webHidden/>
+              </w:rPr>
+            </w:r>
+            <w:r>
+              <w:rPr>
+                <w:noProof/>
+                <w:webHidden/>
+              </w:rPr>
+              <w:fldChar w:fldCharType="separate"/>
+            </w:r>
+            <w:r>
+              <w:rPr>
+                <w:noProof/>
+                <w:webHidden/>
+              </w:rPr>
+              <w:t>2</w:t>
+            </w:r>
+            <w:r>
+              <w:rPr>
+                <w:noProof/>
+                <w:webHidden/>
+              </w:rPr>
+              <w:fldChar w:fldCharType="end"/>
+            </w:r>
+          </w:hyperlink>
+        </w:p>
+        <w:p>
+          <w:pPr>
+            <w:pStyle w:val="TOC1"/>
+            <w:tabs>
+              <w:tab w:val="right" w:leader="dot" w:pos="9016"/>
+            </w:tabs>
+            <w:rPr>
+              <w:rFonts w:eastAsiaTheme="minorEastAsia"/>
+              <w:noProof/>
+              <w:lang w:eastAsia="en-GB"/>
+            </w:rPr>
+          </w:pPr>
+          <w:hyperlink w:anchor="_Toc68088146" w:history="1">
+            <w:r>
+              <w:rPr>
+                <w:rStyle w:val="Hyperlink"/>
+                <w:noProof/>
+              </w:rPr>
+              <w:t>Figures</w:t>
+            </w:r>
+            <w:r>
+              <w:rPr>
+                <w:noProof/>
+                <w:webHidden/>
+              </w:rPr>
+              <w:tab/>
+            </w:r>
+            <w:r>
+              <w:rPr>
+                <w:noProof/>
+                <w:webHidden/>
+              </w:rPr>
+              <w:fldChar w:fldCharType="begin"/>
+            </w:r>
+            <w:r>
+              <w:rPr>
+                <w:noProof/>
+                <w:webHidden/>
+              </w:rPr>
+              <w:instrText xml:space="preserve"> PAGEREF _Toc68088146 \h </w:instrText>
+            </w:r>
+            <w:r>
+              <w:rPr>
+                <w:noProof/>
+                <w:webHidden/>
+              </w:rPr>
+            </w:r>
+            <w:r>
+              <w:rPr>
+                <w:noProof/>
+                <w:webHidden/>
+              </w:rPr>
+              <w:fldChar w:fldCharType="separate"/>
+            </w:r>
+            <w:r>
+              <w:rPr>
+                <w:noProof/>
+                <w:webHidden/>
+              </w:rPr>
+              <w:t>5</w:t>
+            </w:r>
+            <w:r>
+              <w:rPr>
+                <w:noProof/>
+                <w:webHidden/>
+              </w:rPr>
+              <w:fldChar w:fldCharType="end"/>
+            </w:r>
+          </w:hyperlink>
+        </w:p>
+        <w:p>
+          <w:pPr>
+            <w:pStyle w:val="TOC2"/>
+            <w:tabs>
+              <w:tab w:val="right" w:leader="dot" w:pos="9016"/>
+            </w:tabs>
+            <w:rPr>
+              <w:rFonts w:eastAsiaTheme="minorEastAsia"/>
+              <w:noProof/>
+              <w:lang w:eastAsia="en-GB"/>
+            </w:rPr>
+          </w:pPr>
+          <w:hyperlink w:anchor="_Toc68088147" w:history="1">
+            <w:r>
+              <w:rPr>
+                <w:rStyle w:val="Hyperlink"/>
+                <w:noProof/>
+              </w:rPr>
+              <w:t>sort by magnitude (Fig9)</w:t>
+            </w:r>
+            <w:r>
+              <w:rPr>
+                <w:noProof/>
+                <w:webHidden/>
+              </w:rPr>
+              <w:tab/>
+            </w:r>
+            <w:r>
+              <w:rPr>
+                <w:noProof/>
+                <w:webHidden/>
+              </w:rPr>
+              <w:fldChar w:fldCharType="begin"/>
+            </w:r>
+            <w:r>
+              <w:rPr>
+                <w:noProof/>
+                <w:webHidden/>
+              </w:rPr>
+              <w:instrText xml:space="preserve"> PAGEREF _Toc68088147 \h </w:instrText>
+            </w:r>
+            <w:r>
+              <w:rPr>
+                <w:noProof/>
+                <w:webHidden/>
+              </w:rPr>
+            </w:r>
+            <w:r>
+              <w:rPr>
+                <w:noProof/>
+                <w:webHidden/>
+              </w:rPr>
+              <w:fldChar w:fldCharType="separate"/>
+            </w:r>
+            <w:r>
+              <w:rPr>
+                <w:noProof/>
+                <w:webHidden/>
+              </w:rPr>
+              <w:t>5</w:t>
+            </w:r>
+            <w:r>
+              <w:rPr>
+                <w:noProof/>
+                <w:webHidden/>
+              </w:rPr>
+              <w:fldChar w:fldCharType="end"/>
+            </w:r>
+          </w:hyperlink>
+        </w:p>
+        <w:p>
+          <w:pPr>
+            <w:pStyle w:val="TOC2"/>
+            <w:tabs>
+              <w:tab w:val="right" w:leader="dot" w:pos="9016"/>
+            </w:tabs>
+            <w:rPr>
+              <w:rFonts w:eastAsiaTheme="minorEastAsia"/>
+              <w:noProof/>
+              <w:lang w:eastAsia="en-GB"/>
+            </w:rPr>
+          </w:pPr>
+          <w:hyperlink w:anchor="_Toc68088148" w:history="1">
+            <w:r>
+              <w:rPr>
+                <w:rStyle w:val="Hyperlink"/>
+                <w:noProof/>
+              </w:rPr>
+              <w:t>sort by shallowest (fig8)</w:t>
+            </w:r>
+            <w:r>
+              <w:rPr>
+                <w:noProof/>
+                <w:webHidden/>
+              </w:rPr>
+              <w:tab/>
+            </w:r>
+            <w:r>
+              <w:rPr>
+                <w:noProof/>
+                <w:webHidden/>
+              </w:rPr>
+              <w:fldChar w:fldCharType="begin"/>
+            </w:r>
+            <w:r>
+              <w:rPr>
+                <w:noProof/>
+                <w:webHidden/>
+              </w:rPr>
+              <w:instrText xml:space="preserve"> PAGEREF _Toc68088148 \h </w:instrText>
+            </w:r>
+            <w:r>
+              <w:rPr>
+                <w:noProof/>
+                <w:webHidden/>
+              </w:rPr>
+            </w:r>
+            <w:r>
+              <w:rPr>
+                <w:noProof/>
+                <w:webHidden/>
+              </w:rPr>
+              <w:fldChar w:fldCharType="separate"/>
+            </w:r>
+            <w:r>
+              <w:rPr>
+                <w:noProof/>
+                <w:webHidden/>
+              </w:rPr>
+              <w:t>5</w:t>
+            </w:r>
+            <w:r>
+              <w:rPr>
+                <w:noProof/>
+                <w:webHidden/>
+              </w:rPr>
+              <w:fldChar w:fldCharType="end"/>
+            </w:r>
+          </w:hyperlink>
+        </w:p>
+        <w:p>
+          <w:pPr>
+            <w:pStyle w:val="TOC2"/>
+            <w:tabs>
+              <w:tab w:val="right" w:leader="dot" w:pos="9016"/>
+            </w:tabs>
+            <w:rPr>
+              <w:rFonts w:eastAsiaTheme="minorEastAsia"/>
+              <w:noProof/>
+              <w:lang w:eastAsia="en-GB"/>
+            </w:rPr>
+          </w:pPr>
+          <w:hyperlink w:anchor="_Toc68088149" w:history="1">
+            <w:r>
+              <w:rPr>
+                <w:rStyle w:val="Hyperlink"/>
+                <w:noProof/>
+              </w:rPr>
+              <w:t>sort by deepest (fig7)</w:t>
+            </w:r>
+            <w:r>
+              <w:rPr>
+                <w:noProof/>
+                <w:webHidden/>
+              </w:rPr>
+              <w:tab/>
+            </w:r>
+            <w:r>
+              <w:rPr>
+                <w:noProof/>
+                <w:webHidden/>
+              </w:rPr>
+              <w:fldChar w:fldCharType="begin"/>
+            </w:r>
+            <w:r>
+              <w:rPr>
+                <w:noProof/>
+                <w:webHidden/>
+              </w:rPr>
+              <w:instrText xml:space="preserve"> PAGEREF _Toc68088149 \h </w:instrText>
+            </w:r>
+            <w:r>
+              <w:rPr>
+                <w:noProof/>
+                <w:webHidden/>
+              </w:rPr>
+            </w:r>
+            <w:r>
+              <w:rPr>
+                <w:noProof/>
+                <w:webHidden/>
+              </w:rPr>
+              <w:fldChar w:fldCharType="separate"/>
+            </w:r>
+            <w:r>
+              <w:rPr>
+                <w:noProof/>
+                <w:webHidden/>
+              </w:rPr>
+              <w:t>6</w:t>
+            </w:r>
+            <w:r>
+              <w:rPr>
+                <w:noProof/>
+                <w:webHidden/>
+              </w:rPr>
+              <w:fldChar w:fldCharType="end"/>
+            </w:r>
+          </w:hyperlink>
+        </w:p>
+        <w:p>
+          <w:pPr>
+            <w:pStyle w:val="TOC2"/>
+            <w:tabs>
+              <w:tab w:val="right" w:leader="dot" w:pos="9016"/>
+            </w:tabs>
+            <w:rPr>
+              <w:rFonts w:eastAsiaTheme="minorEastAsia"/>
+              <w:noProof/>
+              <w:lang w:eastAsia="en-GB"/>
+            </w:rPr>
+          </w:pPr>
+          <w:hyperlink w:anchor="_Toc68088150" w:history="1">
+            <w:r>
+              <w:rPr>
+                <w:rStyle w:val="Hyperlink"/>
+                <w:noProof/>
+              </w:rPr>
+              <w:t>sort by east (fig10)</w:t>
+            </w:r>
+            <w:r>
+              <w:rPr>
+                <w:noProof/>
+                <w:webHidden/>
+              </w:rPr>
+              <w:tab/>
+            </w:r>
+            <w:r>
+              <w:rPr>
+                <w:noProof/>
+                <w:webHidden/>
+              </w:rPr>
+              <w:fldChar w:fldCharType="begin"/>
+            </w:r>
+            <w:r>
+              <w:rPr>
+                <w:noProof/>
+                <w:webHidden/>
+              </w:rPr>
+              <w:instrText xml:space="preserve"> PAGEREF _Toc68088150 \h </w:instrText>
+            </w:r>
+            <w:r>
+              <w:rPr>
+                <w:noProof/>
+                <w:webHidden/>
+              </w:rPr>
+            </w:r>
+            <w:r>
+              <w:rPr>
+                <w:noProof/>
+                <w:webHidden/>
+              </w:rPr>
+              <w:fldChar w:fldCharType="separate"/>
+            </w:r>
+            <w:r>
+              <w:rPr>
+                <w:noProof/>
+                <w:webHidden/>
+              </w:rPr>
+              <w:t>7</w:t>
+            </w:r>
+            <w:r>
+              <w:rPr>
+                <w:noProof/>
+                <w:webHidden/>
+              </w:rPr>
+              <w:fldChar w:fldCharType="end"/>
+            </w:r>
+          </w:hyperlink>
+        </w:p>
+        <w:p>
+          <w:pPr>
+            <w:pStyle w:val="TOC2"/>
+            <w:tabs>
+              <w:tab w:val="right" w:leader="dot" w:pos="9016"/>
+            </w:tabs>
+            <w:rPr>
+              <w:rFonts w:eastAsiaTheme="minorEastAsia"/>
+              <w:noProof/>
+              <w:lang w:eastAsia="en-GB"/>
+            </w:rPr>
+          </w:pPr>
+          <w:hyperlink w:anchor="_Toc68088151" w:history="1">
+            <w:r>
+              <w:rPr>
+                <w:rStyle w:val="Hyperlink"/>
+                <w:noProof/>
+              </w:rPr>
+              <w:t>sort by south (fig11)</w:t>
+            </w:r>
+            <w:r>
+              <w:rPr>
+                <w:noProof/>
+                <w:webHidden/>
+              </w:rPr>
+              <w:tab/>
+            </w:r>
+            <w:r>
+              <w:rPr>
+                <w:noProof/>
+                <w:webHidden/>
+              </w:rPr>
+              <w:fldChar w:fldCharType="begin"/>
+            </w:r>
+            <w:r>
+              <w:rPr>
+                <w:noProof/>
+                <w:webHidden/>
+              </w:rPr>
+              <w:instrText xml:space="preserve"> PAGEREF _Toc68088151 \h </w:instrText>
+            </w:r>
+            <w:r>
+              <w:rPr>
+                <w:noProof/>
+                <w:webHidden/>
+              </w:rPr>
+            </w:r>
+            <w:r>
+              <w:rPr>
+                <w:noProof/>
+                <w:webHidden/>
+              </w:rPr>
+              <w:fldChar w:fldCharType="separate"/>
+            </w:r>
+            <w:r>
+              <w:rPr>
+                <w:noProof/>
+                <w:webHidden/>
+              </w:rPr>
+              <w:t>7</w:t>
+            </w:r>
+            <w:r>
+              <w:rPr>
+                <w:noProof/>
+                <w:webHidden/>
+              </w:rPr>
+              <w:fldChar w:fldCharType="end"/>
+            </w:r>
+          </w:hyperlink>
+        </w:p>
+        <w:p>
+          <w:pPr>
+            <w:pStyle w:val="TOC2"/>
+            <w:tabs>
+              <w:tab w:val="right" w:leader="dot" w:pos="9016"/>
+            </w:tabs>
+            <w:rPr>
+              <w:rFonts w:eastAsiaTheme="minorEastAsia"/>
+              <w:noProof/>
+              <w:lang w:eastAsia="en-GB"/>
+            </w:rPr>
+          </w:pPr>
+          <w:hyperlink w:anchor="_Toc68088152" w:history="1">
+            <w:r>
+              <w:rPr>
+                <w:rStyle w:val="Hyperlink"/>
+                <w:noProof/>
+              </w:rPr>
+              <w:t>sort by west (fig12)</w:t>
+            </w:r>
+            <w:r>
+              <w:rPr>
+                <w:noProof/>
+                <w:webHidden/>
+              </w:rPr>
+              <w:tab/>
+            </w:r>
+            <w:r>
+              <w:rPr>
+                <w:noProof/>
+                <w:webHidden/>
+              </w:rPr>
+              <w:fldChar w:fldCharType="begin"/>
+            </w:r>
+            <w:r>
+              <w:rPr>
+                <w:noProof/>
+                <w:webHidden/>
+              </w:rPr>
+              <w:instrText xml:space="preserve"> PAGEREF _Toc68088152 \h </w:instrText>
+            </w:r>
+            <w:r>
+              <w:rPr>
+                <w:noProof/>
+                <w:webHidden/>
+              </w:rPr>
+            </w:r>
+            <w:r>
+              <w:rPr>
+                <w:noProof/>
+                <w:webHidden/>
+              </w:rPr>
+              <w:fldChar w:fldCharType="separate"/>
+            </w:r>
+            <w:r>
+              <w:rPr>
+                <w:noProof/>
+                <w:webHidden/>
+              </w:rPr>
+              <w:t>8</w:t>
+            </w:r>
+            <w:r>
+              <w:rPr>
+                <w:noProof/>
+                <w:webHidden/>
+              </w:rPr>
+              <w:fldChar w:fldCharType="end"/>
+            </w:r>
+          </w:hyperlink>
+        </w:p>
+        <w:p>
+          <w:pPr>
+            <w:pStyle w:val="TOC2"/>
+            <w:tabs>
+              <w:tab w:val="right" w:leader="dot" w:pos="9016"/>
+            </w:tabs>
+            <w:rPr>
+              <w:rFonts w:eastAsiaTheme="minorEastAsia"/>
+              <w:noProof/>
+              <w:lang w:eastAsia="en-GB"/>
+            </w:rPr>
+          </w:pPr>
+          <w:hyperlink w:anchor="_Toc68088153" w:history="1">
+            <w:r>
+              <w:rPr>
+                <w:rStyle w:val="Hyperlink"/>
+                <w:noProof/>
+              </w:rPr>
+              <w:t>sort by north (fig13)</w:t>
+            </w:r>
+            <w:r>
+              <w:rPr>
+                <w:noProof/>
+                <w:webHidden/>
+              </w:rPr>
+              <w:tab/>
+            </w:r>
+            <w:r>
+              <w:rPr>
+                <w:noProof/>
+                <w:webHidden/>
+              </w:rPr>
+              <w:fldChar w:fldCharType="begin"/>
+            </w:r>
+            <w:r>
+              <w:rPr>
+                <w:noProof/>
+                <w:webHidden/>
+              </w:rPr>
+              <w:instrText xml:space="preserve"> PAGEREF _Toc68088153 \h </w:instrText>
+            </w:r>
+            <w:r>
+              <w:rPr>
+                <w:noProof/>
+                <w:webHidden/>
+              </w:rPr>
+            </w:r>
+            <w:r>
+              <w:rPr>
+                <w:noProof/>
+                <w:webHidden/>
+              </w:rPr>
+              <w:fldChar w:fldCharType="separate"/>
+            </w:r>
+            <w:r>
+              <w:rPr>
+                <w:noProof/>
+                <w:webHidden/>
+              </w:rPr>
+              <w:t>9</w:t>
+            </w:r>
+            <w:r>
+              <w:rPr>
+                <w:noProof/>
+                <w:webHidden/>
+              </w:rPr>
+              <w:fldChar w:fldCharType="end"/>
+            </w:r>
+          </w:hyperlink>
+        </w:p>
+        <w:p>
+          <w:pPr>
+            <w:pStyle w:val="TOC2"/>
+            <w:tabs>
+              <w:tab w:val="right" w:leader="dot" w:pos="9016"/>
+            </w:tabs>
+            <w:rPr>
+              <w:rFonts w:eastAsiaTheme="minorEastAsia"/>
+              <w:noProof/>
+              <w:lang w:eastAsia="en-GB"/>
+            </w:rPr>
+          </w:pPr>
+          <w:hyperlink w:anchor="_Toc68088154" w:history="1">
+            <w:r>
+              <w:rPr>
+                <w:rStyle w:val="Hyperlink"/>
+                <w:noProof/>
+              </w:rPr>
+              <w:t>search by date (fig14)</w:t>
+            </w:r>
+            <w:r>
+              <w:rPr>
+                <w:noProof/>
+                <w:webHidden/>
+              </w:rPr>
+              <w:tab/>
+            </w:r>
+            <w:r>
+              <w:rPr>
+                <w:noProof/>
+                <w:webHidden/>
+              </w:rPr>
+              <w:fldChar w:fldCharType="begin"/>
+            </w:r>
+            <w:r>
+              <w:rPr>
+                <w:noProof/>
+                <w:webHidden/>
+              </w:rPr>
+              <w:instrText xml:space="preserve"> PAGEREF _Toc68088154 \h </w:instrText>
+            </w:r>
+            <w:r>
+              <w:rPr>
+                <w:noProof/>
+                <w:webHidden/>
+              </w:rPr>
+            </w:r>
+            <w:r>
+              <w:rPr>
+                <w:noProof/>
+                <w:webHidden/>
+              </w:rPr>
+              <w:fldChar w:fldCharType="separate"/>
+            </w:r>
+            <w:r>
+              <w:rPr>
+                <w:noProof/>
+                <w:webHidden/>
+              </w:rPr>
+              <w:t>10</w:t>
+            </w:r>
+            <w:r>
+              <w:rPr>
+                <w:noProof/>
+                <w:webHidden/>
+              </w:rPr>
+              <w:fldChar w:fldCharType="end"/>
+            </w:r>
+          </w:hyperlink>
+        </w:p>
+        <w:p>
+          <w:pPr>
+            <w:pStyle w:val="TOC2"/>
+            <w:tabs>
+              <w:tab w:val="right" w:leader="dot" w:pos="9016"/>
+            </w:tabs>
+            <w:rPr>
+              <w:rFonts w:eastAsiaTheme="minorEastAsia"/>
+              <w:noProof/>
+              <w:lang w:eastAsia="en-GB"/>
+            </w:rPr>
+          </w:pPr>
+          <w:hyperlink w:anchor="_Toc68088155" w:history="1">
+            <w:r>
+              <w:rPr>
+                <w:rStyle w:val="Hyperlink"/>
+                <w:noProof/>
+              </w:rPr>
+              <w:t>search between dates (fig15)</w:t>
+            </w:r>
+            <w:r>
+              <w:rPr>
+                <w:noProof/>
+                <w:webHidden/>
+              </w:rPr>
+              <w:tab/>
+            </w:r>
+            <w:r>
+              <w:rPr>
+                <w:noProof/>
+                <w:webHidden/>
+              </w:rPr>
+              <w:fldChar w:fldCharType="begin"/>
+            </w:r>
+            <w:r>
+              <w:rPr>
+                <w:noProof/>
+                <w:webHidden/>
+              </w:rPr>
+              <w:instrText xml:space="preserve"> PAGEREF _Toc68088155 \h </w:instrText>
+            </w:r>
+            <w:r>
+              <w:rPr>
+                <w:noProof/>
+                <w:webHidden/>
+              </w:rPr>
+            </w:r>
+            <w:r>
+              <w:rPr>
+                <w:noProof/>
+                <w:webHidden/>
+              </w:rPr>
+              <w:fldChar w:fldCharType="separate"/>
+            </w:r>
+            <w:r>
+              <w:rPr>
+                <w:noProof/>
+                <w:webHidden/>
+              </w:rPr>
+              <w:t>11</w:t>
+            </w:r>
+            <w:r>
+              <w:rPr>
+                <w:noProof/>
+                <w:webHidden/>
+              </w:rPr>
+              <w:fldChar w:fldCharType="end"/>
+            </w:r>
+          </w:hyperlink>
+        </w:p>
+        <w:p>
+          <w:pPr>
+            <w:pStyle w:val="TOC2"/>
+            <w:tabs>
+              <w:tab w:val="right" w:leader="dot" w:pos="9016"/>
+            </w:tabs>
+            <w:rPr>
+              <w:rFonts w:eastAsiaTheme="minorEastAsia"/>
+              <w:noProof/>
+              <w:lang w:eastAsia="en-GB"/>
+            </w:rPr>
+          </w:pPr>
+          <w:hyperlink w:anchor="_Toc68088156" w:history="1">
+            <w:r>
+              <w:rPr>
+                <w:rStyle w:val="Hyperlink"/>
+                <w:noProof/>
+              </w:rPr>
+              <w:t>Listing View Landscape (Fig2)</w:t>
+            </w:r>
+            <w:r>
+              <w:rPr>
+                <w:noProof/>
+                <w:webHidden/>
+              </w:rPr>
+              <w:tab/>
+            </w:r>
+            <w:r>
+              <w:rPr>
+                <w:noProof/>
+                <w:webHidden/>
+              </w:rPr>
+              <w:fldChar w:fldCharType="begin"/>
+            </w:r>
+            <w:r>
+              <w:rPr>
+                <w:noProof/>
+                <w:webHidden/>
+              </w:rPr>
+              <w:instrText xml:space="preserve"> PAGEREF _Toc68088156 \h </w:instrText>
+            </w:r>
+            <w:r>
+              <w:rPr>
+                <w:noProof/>
+                <w:webHidden/>
+              </w:rPr>
+            </w:r>
+            <w:r>
+              <w:rPr>
+                <w:noProof/>
+                <w:webHidden/>
+              </w:rPr>
+              <w:fldChar w:fldCharType="separate"/>
+            </w:r>
+            <w:r>
+              <w:rPr>
+                <w:noProof/>
+                <w:webHidden/>
+              </w:rPr>
+              <w:t>12</w:t>
+            </w:r>
+            <w:r>
+              <w:rPr>
+                <w:noProof/>
+                <w:webHidden/>
+              </w:rPr>
+              <w:fldChar w:fldCharType="end"/>
+            </w:r>
+          </w:hyperlink>
+        </w:p>
+        <w:p>
+          <w:pPr>
+            <w:pStyle w:val="TOC2"/>
+            <w:tabs>
+              <w:tab w:val="right" w:leader="dot" w:pos="9016"/>
+            </w:tabs>
+            <w:rPr>
+              <w:rFonts w:eastAsiaTheme="minorEastAsia"/>
+              <w:noProof/>
+              <w:lang w:eastAsia="en-GB"/>
+            </w:rPr>
+          </w:pPr>
+          <w:hyperlink w:anchor="_Toc68088157" w:history="1">
+            <w:r>
+              <w:rPr>
+                <w:rStyle w:val="Hyperlink"/>
+                <w:noProof/>
+              </w:rPr>
+              <w:t>Map View Landscape (fig4)</w:t>
+            </w:r>
+            <w:r>
+              <w:rPr>
+                <w:noProof/>
+                <w:webHidden/>
+              </w:rPr>
+              <w:tab/>
+            </w:r>
+            <w:r>
+              <w:rPr>
+                <w:noProof/>
+                <w:webHidden/>
+              </w:rPr>
+              <w:fldChar w:fldCharType="begin"/>
+            </w:r>
+            <w:r>
+              <w:rPr>
+                <w:noProof/>
+                <w:webHidden/>
+              </w:rPr>
+              <w:instrText xml:space="preserve"> PAGEREF _Toc68088157 \h </w:instrText>
+            </w:r>
+            <w:r>
+              <w:rPr>
+                <w:noProof/>
+                <w:webHidden/>
+              </w:rPr>
+            </w:r>
+            <w:r>
+              <w:rPr>
+                <w:noProof/>
+                <w:webHidden/>
+              </w:rPr>
+              <w:fldChar w:fldCharType="separate"/>
+            </w:r>
+            <w:r>
+              <w:rPr>
+                <w:noProof/>
+                <w:webHidden/>
+              </w:rPr>
+              <w:t>13</w:t>
+            </w:r>
+            <w:r>
+              <w:rPr>
+                <w:noProof/>
+                <w:webHidden/>
+              </w:rPr>
+              <w:fldChar w:fldCharType="end"/>
+            </w:r>
+          </w:hyperlink>
+        </w:p>
+        <w:p>
+          <w:pPr>
+            <w:pStyle w:val="TOC2"/>
+            <w:tabs>
+              <w:tab w:val="right" w:leader="dot" w:pos="9016"/>
+            </w:tabs>
+            <w:rPr>
+              <w:rFonts w:eastAsiaTheme="minorEastAsia"/>
+              <w:noProof/>
+              <w:lang w:eastAsia="en-GB"/>
+            </w:rPr>
+          </w:pPr>
+          <w:hyperlink w:anchor="_Toc68088158" w:history="1">
+            <w:r>
+              <w:rPr>
+                <w:rStyle w:val="Hyperlink"/>
+                <w:noProof/>
+              </w:rPr>
+              <w:t>Detailed view Landscape (Fig5)</w:t>
+            </w:r>
+            <w:r>
+              <w:rPr>
+                <w:noProof/>
+                <w:webHidden/>
+              </w:rPr>
+              <w:tab/>
+            </w:r>
+            <w:r>
+              <w:rPr>
+                <w:noProof/>
+                <w:webHidden/>
+              </w:rPr>
+              <w:fldChar w:fldCharType="begin"/>
+            </w:r>
+            <w:r>
+              <w:rPr>
+                <w:noProof/>
+                <w:webHidden/>
+              </w:rPr>
+              <w:instrText xml:space="preserve"> PAGEREF _Toc68088158 \h </w:instrText>
+            </w:r>
+            <w:r>
+              <w:rPr>
+                <w:noProof/>
+                <w:webHidden/>
+              </w:rPr>
+            </w:r>
+            <w:r>
+              <w:rPr>
+                <w:noProof/>
+                <w:webHidden/>
+              </w:rPr>
+              <w:fldChar w:fldCharType="separate"/>
+            </w:r>
+            <w:r>
+              <w:rPr>
+                <w:noProof/>
+                <w:webHidden/>
+              </w:rPr>
+              <w:t>13</w:t>
+            </w:r>
+            <w:r>
+              <w:rPr>
+                <w:noProof/>
+                <w:webHidden/>
+              </w:rPr>
+              <w:fldChar w:fldCharType="end"/>
+            </w:r>
+          </w:hyperlink>
+        </w:p>
+        <w:p>
+          <w:pPr>
+            <w:pStyle w:val="TOC2"/>
+            <w:tabs>
+              <w:tab w:val="right" w:leader="dot" w:pos="9016"/>
+            </w:tabs>
+            <w:rPr>
+              <w:rFonts w:eastAsiaTheme="minorEastAsia"/>
+              <w:noProof/>
+              <w:lang w:eastAsia="en-GB"/>
+            </w:rPr>
+          </w:pPr>
+          <w:hyperlink w:anchor="_Toc68088159" w:history="1">
+            <w:r>
+              <w:rPr>
+                <w:rStyle w:val="Hyperlink"/>
+                <w:noProof/>
+              </w:rPr>
+              <w:t>Detailed View Portrait (Fig6)</w:t>
+            </w:r>
+            <w:r>
+              <w:rPr>
+                <w:noProof/>
+                <w:webHidden/>
+              </w:rPr>
+              <w:tab/>
+            </w:r>
+            <w:r>
+              <w:rPr>
+                <w:noProof/>
+                <w:webHidden/>
+              </w:rPr>
+              <w:fldChar w:fldCharType="begin"/>
+            </w:r>
+            <w:r>
+              <w:rPr>
+                <w:noProof/>
+                <w:webHidden/>
+              </w:rPr>
+              <w:instrText xml:space="preserve"> PAGEREF _Toc68088159 \h </w:instrText>
+            </w:r>
+            <w:r>
+              <w:rPr>
+                <w:noProof/>
+                <w:webHidden/>
+              </w:rPr>
+            </w:r>
+            <w:r>
+              <w:rPr>
+                <w:noProof/>
+                <w:webHidden/>
+              </w:rPr>
+              <w:fldChar w:fldCharType="separate"/>
+            </w:r>
+            <w:r>
+              <w:rPr>
+                <w:noProof/>
+                <w:webHidden/>
+              </w:rPr>
+              <w:t>13</w:t>
+            </w:r>
+            <w:r>
+              <w:rPr>
+                <w:noProof/>
+                <w:webHidden/>
+              </w:rPr>
+              <w:fldChar w:fldCharType="end"/>
+            </w:r>
+          </w:hyperlink>
+        </w:p>
+        <w:p>
+          <w:pPr>
+            <w:pStyle w:val="TOC2"/>
+            <w:tabs>
+              <w:tab w:val="right" w:leader="dot" w:pos="9016"/>
+            </w:tabs>
+            <w:rPr>
+              <w:rFonts w:eastAsiaTheme="minorEastAsia"/>
+              <w:noProof/>
+              <w:lang w:eastAsia="en-GB"/>
+            </w:rPr>
+          </w:pPr>
+          <w:hyperlink w:anchor="_Toc68088160" w:history="1">
+            <w:r>
+              <w:rPr>
+                <w:rStyle w:val="Hyperlink"/>
+                <w:noProof/>
+              </w:rPr>
+              <w:t>Map View Portrait (fig3)</w:t>
+            </w:r>
+            <w:r>
+              <w:rPr>
+                <w:noProof/>
+                <w:webHidden/>
+              </w:rPr>
+              <w:tab/>
+            </w:r>
+            <w:r>
+              <w:rPr>
+                <w:noProof/>
+                <w:webHidden/>
+              </w:rPr>
+              <w:fldChar w:fldCharType="begin"/>
+            </w:r>
+            <w:r>
+              <w:rPr>
+                <w:noProof/>
+                <w:webHidden/>
+              </w:rPr>
+              <w:instrText xml:space="preserve"> PAGEREF _Toc68088160 \h </w:instrText>
+            </w:r>
+            <w:r>
+              <w:rPr>
+                <w:noProof/>
+                <w:webHidden/>
+              </w:rPr>
+            </w:r>
+            <w:r>
+              <w:rPr>
+                <w:noProof/>
+                <w:webHidden/>
+              </w:rPr>
+              <w:fldChar w:fldCharType="separate"/>
+            </w:r>
+            <w:r>
+              <w:rPr>
+                <w:noProof/>
+                <w:webHidden/>
+              </w:rPr>
+              <w:t>14</w:t>
+            </w:r>
+            <w:r>
+              <w:rPr>
+                <w:noProof/>
+                <w:webHidden/>
+              </w:rPr>
+              <w:fldChar w:fldCharType="end"/>
+            </w:r>
+          </w:hyperlink>
+        </w:p>
+        <w:p>
+          <w:pPr>
+            <w:pStyle w:val="TOC2"/>
+            <w:tabs>
+              <w:tab w:val="right" w:leader="dot" w:pos="9016"/>
+            </w:tabs>
+            <w:rPr>
+              <w:rFonts w:eastAsiaTheme="minorEastAsia"/>
+              <w:noProof/>
+              <w:lang w:eastAsia="en-GB"/>
+            </w:rPr>
+          </w:pPr>
+          <w:hyperlink w:anchor="_Toc68088161" w:history="1">
+            <w:r>
+              <w:rPr>
+                <w:rStyle w:val="Hyperlink"/>
+                <w:noProof/>
+              </w:rPr>
+              <w:t>Listing View Portrait (Fig1)</w:t>
+            </w:r>
+            <w:r>
+              <w:rPr>
+                <w:noProof/>
+                <w:webHidden/>
+              </w:rPr>
+              <w:tab/>
+            </w:r>
+            <w:r>
+              <w:rPr>
+                <w:noProof/>
+                <w:webHidden/>
+              </w:rPr>
+              <w:fldChar w:fldCharType="begin"/>
+            </w:r>
+            <w:r>
+              <w:rPr>
+                <w:noProof/>
+                <w:webHidden/>
+              </w:rPr>
+              <w:instrText xml:space="preserve"> PAGEREF _Toc68088161 \h </w:instrText>
+            </w:r>
+            <w:r>
+              <w:rPr>
+                <w:noProof/>
+                <w:webHidden/>
+              </w:rPr>
+            </w:r>
+            <w:r>
+              <w:rPr>
+                <w:noProof/>
+                <w:webHidden/>
+              </w:rPr>
+              <w:fldChar w:fldCharType="separate"/>
+            </w:r>
+            <w:r>
+              <w:rPr>
+                <w:noProof/>
+                <w:webHidden/>
+              </w:rPr>
+              <w:t>15</w:t>
+            </w:r>
+            <w:r>
+              <w:rPr>
+                <w:noProof/>
+                <w:webHidden/>
+              </w:rPr>
+              <w:fldChar w:fldCharType="end"/>
+            </w:r>
+          </w:hyperlink>
+        </w:p>
+        <w:p>
+          <w:pPr>
+            <w:pStyle w:val="TOC2"/>
+            <w:tabs>
+              <w:tab w:val="right" w:leader="dot" w:pos="9016"/>
+            </w:tabs>
+            <w:rPr>
+              <w:rFonts w:eastAsiaTheme="minorEastAsia"/>
+              <w:noProof/>
+              <w:lang w:eastAsia="en-GB"/>
+            </w:rPr>
+          </w:pPr>
+          <w:hyperlink w:anchor="_Toc68088162" w:history="1">
+            <w:r>
+              <w:rPr>
+                <w:rStyle w:val="Hyperlink"/>
+                <w:noProof/>
+              </w:rPr>
+              <w:t>Recursive loop (fig16)</w:t>
+            </w:r>
+            <w:r>
+              <w:rPr>
+                <w:noProof/>
+                <w:webHidden/>
+              </w:rPr>
+              <w:tab/>
+            </w:r>
+            <w:r>
+              <w:rPr>
+                <w:noProof/>
+                <w:webHidden/>
+              </w:rPr>
+              <w:fldChar w:fldCharType="begin"/>
+            </w:r>
+            <w:r>
+              <w:rPr>
+                <w:noProof/>
+                <w:webHidden/>
+              </w:rPr>
+              <w:instrText xml:space="preserve"> PAGEREF _Toc68088162 \h </w:instrText>
+            </w:r>
+            <w:r>
+              <w:rPr>
+                <w:noProof/>
+                <w:webHidden/>
+              </w:rPr>
+            </w:r>
+            <w:r>
+              <w:rPr>
+                <w:noProof/>
+                <w:webHidden/>
+              </w:rPr>
+              <w:fldChar w:fldCharType="separate"/>
+            </w:r>
+            <w:r>
+              <w:rPr>
+                <w:noProof/>
+                <w:webHidden/>
+              </w:rPr>
+              <w:t>16</w:t>
+            </w:r>
+            <w:r>
+              <w:rPr>
+                <w:noProof/>
+                <w:webHidden/>
+              </w:rPr>
+              <w:fldChar w:fldCharType="end"/>
+            </w:r>
+          </w:hyperlink>
+        </w:p>
+        <w:p>
+          <w:pPr>
+            <w:pStyle w:val="TOC2"/>
+            <w:tabs>
+              <w:tab w:val="right" w:leader="dot" w:pos="9016"/>
+            </w:tabs>
+            <w:rPr>
+              <w:rFonts w:eastAsiaTheme="minorEastAsia"/>
+              <w:noProof/>
+              <w:lang w:eastAsia="en-GB"/>
+            </w:rPr>
+          </w:pPr>
+          <w:hyperlink w:anchor="_Toc68088163" w:history="1">
+            <w:r>
+              <w:rPr>
+                <w:rStyle w:val="Hyperlink"/>
+                <w:noProof/>
+              </w:rPr>
+              <w:t>Recursive loop killed (fig17)</w:t>
+            </w:r>
+            <w:r>
+              <w:rPr>
+                <w:noProof/>
+                <w:webHidden/>
+              </w:rPr>
+              <w:tab/>
+            </w:r>
+            <w:r>
+              <w:rPr>
+                <w:noProof/>
+                <w:webHidden/>
+              </w:rPr>
+              <w:fldChar w:fldCharType="begin"/>
+            </w:r>
+            <w:r>
+              <w:rPr>
+                <w:noProof/>
+                <w:webHidden/>
+              </w:rPr>
+              <w:instrText xml:space="preserve"> PAGEREF _Toc68088163 \h </w:instrText>
+            </w:r>
+            <w:r>
+              <w:rPr>
+                <w:noProof/>
+                <w:webHidden/>
+              </w:rPr>
+            </w:r>
+            <w:r>
+              <w:rPr>
+                <w:noProof/>
+                <w:webHidden/>
+              </w:rPr>
+              <w:fldChar w:fldCharType="separate"/>
+            </w:r>
+            <w:r>
+              <w:rPr>
+                <w:noProof/>
+                <w:webHidden/>
+              </w:rPr>
+              <w:t>16</w:t>
+            </w:r>
+            <w:r>
+              <w:rPr>
+                <w:noProof/>
+                <w:webHidden/>
+              </w:rPr>
+              <w:fldChar w:fldCharType="end"/>
+            </w:r>
+          </w:hyperlink>
+        </w:p>
+        <w:p>
+          <w:pPr>
+            <w:pStyle w:val="TOC2"/>
+            <w:tabs>
+              <w:tab w:val="right" w:leader="dot" w:pos="9016"/>
+            </w:tabs>
+            <w:rPr>
+              <w:rFonts w:eastAsiaTheme="minorEastAsia"/>
+              <w:noProof/>
+              <w:lang w:eastAsia="en-GB"/>
+            </w:rPr>
+          </w:pPr>
+          <w:hyperlink w:anchor="_Toc68088164" w:history="1">
+            <w:r>
+              <w:rPr>
+                <w:rStyle w:val="Hyperlink"/>
+                <w:noProof/>
+              </w:rPr>
+              <w:t>Search by Date, sort direction (fig18)</w:t>
+            </w:r>
+            <w:r>
+              <w:rPr>
+                <w:noProof/>
+                <w:webHidden/>
+              </w:rPr>
+              <w:tab/>
+            </w:r>
+            <w:r>
+              <w:rPr>
+                <w:noProof/>
+                <w:webHidden/>
+              </w:rPr>
+              <w:fldChar w:fldCharType="begin"/>
+            </w:r>
+            <w:r>
+              <w:rPr>
+                <w:noProof/>
+                <w:webHidden/>
+              </w:rPr>
+              <w:instrText xml:space="preserve"> PAGEREF _Toc68088164 \h </w:instrText>
+            </w:r>
+            <w:r>
+              <w:rPr>
+                <w:noProof/>
+                <w:webHidden/>
+              </w:rPr>
+            </w:r>
+            <w:r>
+              <w:rPr>
+                <w:noProof/>
+                <w:webHidden/>
+              </w:rPr>
+              <w:fldChar w:fldCharType="separate"/>
+            </w:r>
+            <w:r>
+              <w:rPr>
+                <w:noProof/>
+                <w:webHidden/>
+              </w:rPr>
+              <w:t>17</w:t>
+            </w:r>
+            <w:r>
+              <w:rPr>
+                <w:noProof/>
+                <w:webHidden/>
+              </w:rPr>
+              <w:fldChar w:fldCharType="end"/>
+            </w:r>
+          </w:hyperlink>
+        </w:p>
+        <w:p>
+          <w:pPr>
+            <w:pStyle w:val="TOC2"/>
+            <w:tabs>
+              <w:tab w:val="right" w:leader="dot" w:pos="9016"/>
+            </w:tabs>
+            <w:rPr>
+              <w:rFonts w:eastAsiaTheme="minorEastAsia"/>
+              <w:noProof/>
+              <w:lang w:eastAsia="en-GB"/>
+            </w:rPr>
+          </w:pPr>
+          <w:hyperlink w:anchor="_Toc68088165" w:history="1">
+            <w:r>
+              <w:rPr>
+                <w:rStyle w:val="Hyperlink"/>
+                <w:noProof/>
+              </w:rPr>
+              <w:t>Search by Date, sort magnitude (fig19)</w:t>
+            </w:r>
+            <w:r>
+              <w:rPr>
+                <w:noProof/>
+                <w:webHidden/>
+              </w:rPr>
+              <w:tab/>
+            </w:r>
+            <w:r>
+              <w:rPr>
+                <w:noProof/>
+                <w:webHidden/>
+              </w:rPr>
+              <w:fldChar w:fldCharType="begin"/>
+            </w:r>
+            <w:r>
+              <w:rPr>
+                <w:noProof/>
+                <w:webHidden/>
+              </w:rPr>
+              <w:instrText xml:space="preserve"> PAGEREF _Toc68088165 \h </w:instrText>
+            </w:r>
+            <w:r>
+              <w:rPr>
+                <w:noProof/>
+                <w:webHidden/>
+              </w:rPr>
+            </w:r>
+            <w:r>
+              <w:rPr>
+                <w:noProof/>
+                <w:webHidden/>
+              </w:rPr>
+              <w:fldChar w:fldCharType="separate"/>
+            </w:r>
+            <w:r>
+              <w:rPr>
+                <w:noProof/>
+                <w:webHidden/>
+              </w:rPr>
+              <w:t>18</w:t>
+            </w:r>
+            <w:r>
+              <w:rPr>
+                <w:noProof/>
+                <w:webHidden/>
+              </w:rPr>
+              <w:fldChar w:fldCharType="end"/>
+            </w:r>
+          </w:hyperlink>
+        </w:p>
+        <w:p>
+          <w:pPr>
+            <w:pStyle w:val="TOC2"/>
+            <w:tabs>
+              <w:tab w:val="right" w:leader="dot" w:pos="9016"/>
+            </w:tabs>
+            <w:rPr>
+              <w:rFonts w:eastAsiaTheme="minorEastAsia"/>
+              <w:noProof/>
+              <w:lang w:eastAsia="en-GB"/>
+            </w:rPr>
+          </w:pPr>
+          <w:hyperlink w:anchor="_Toc68088166" w:history="1">
+            <w:r>
+              <w:rPr>
+                <w:rStyle w:val="Hyperlink"/>
+                <w:noProof/>
+              </w:rPr>
+              <w:t>Search between dates, sort direction (fig20)</w:t>
+            </w:r>
+            <w:r>
+              <w:rPr>
+                <w:noProof/>
+                <w:webHidden/>
+              </w:rPr>
+              <w:tab/>
+            </w:r>
+            <w:r>
+              <w:rPr>
+                <w:noProof/>
+                <w:webHidden/>
+              </w:rPr>
+              <w:fldChar w:fldCharType="begin"/>
+            </w:r>
+            <w:r>
+              <w:rPr>
+                <w:noProof/>
+                <w:webHidden/>
+              </w:rPr>
+              <w:instrText xml:space="preserve"> PAGEREF _Toc68088166 \h </w:instrText>
+            </w:r>
+            <w:r>
+              <w:rPr>
+                <w:noProof/>
+                <w:webHidden/>
+              </w:rPr>
+            </w:r>
+            <w:r>
+              <w:rPr>
+                <w:noProof/>
+                <w:webHidden/>
+              </w:rPr>
+              <w:fldChar w:fldCharType="separate"/>
+            </w:r>
+            <w:r>
+              <w:rPr>
+                <w:noProof/>
+                <w:webHidden/>
+              </w:rPr>
+              <w:t>19</w:t>
+            </w:r>
+            <w:r>
+              <w:rPr>
+                <w:noProof/>
+                <w:webHidden/>
+              </w:rPr>
+              <w:fldChar w:fldCharType="end"/>
+            </w:r>
+          </w:hyperlink>
+        </w:p>
+        <w:p>
+          <w:pPr>
+            <w:pStyle w:val="TOC2"/>
+            <w:tabs>
+              <w:tab w:val="right" w:leader="dot" w:pos="9016"/>
+            </w:tabs>
+            <w:rPr>
+              <w:rFonts w:eastAsiaTheme="minorEastAsia"/>
+              <w:noProof/>
+              <w:lang w:eastAsia="en-GB"/>
+            </w:rPr>
+          </w:pPr>
+          <w:hyperlink w:anchor="_Toc68088167" w:history="1">
+            <w:r>
+              <w:rPr>
+                <w:rStyle w:val="Hyperlink"/>
+                <w:noProof/>
+              </w:rPr>
+              <w:t>Search between dates, sort magnitude (fig21)</w:t>
+            </w:r>
+            <w:r>
+              <w:rPr>
+                <w:noProof/>
+                <w:webHidden/>
+              </w:rPr>
+              <w:tab/>
+            </w:r>
+            <w:r>
+              <w:rPr>
+                <w:noProof/>
+                <w:webHidden/>
+              </w:rPr>
+              <w:fldChar w:fldCharType="begin"/>
+            </w:r>
+            <w:r>
+              <w:rPr>
+                <w:noProof/>
+                <w:webHidden/>
+              </w:rPr>
+              <w:instrText xml:space="preserve"> PAGEREF _Toc68088167 \h </w:instrText>
+            </w:r>
+            <w:r>
+              <w:rPr>
+                <w:noProof/>
+                <w:webHidden/>
+              </w:rPr>
+            </w:r>
+            <w:r>
+              <w:rPr>
+                <w:noProof/>
+                <w:webHidden/>
+              </w:rPr>
+              <w:fldChar w:fldCharType="separate"/>
+            </w:r>
+            <w:r>
+              <w:rPr>
+                <w:noProof/>
+                <w:webHidden/>
+              </w:rPr>
+              <w:t>20</w:t>
+            </w:r>
+            <w:r>
+              <w:rPr>
+                <w:noProof/>
+                <w:webHidden/>
+              </w:rPr>
+              <w:fldChar w:fldCharType="end"/>
+            </w:r>
+          </w:hyperlink>
+        </w:p>
+        <w:p>
+          <w:r>
+            <w:rPr>
+              <w:b/>
+              <w:bCs/>
+              <w:noProof/>
+            </w:rPr>
+            <w:fldChar w:fldCharType="end"/>
+          </w:r>
+        </w:p>
+      </w:sdtContent>
+    </w:sdt>
+    <w:p/>
+    <w:p>
+      <w:r>
+        <w:br w:type="page"/>
+      </w:r>
+    </w:p>
+    <w:p>
+      <w:pPr>
+        <w:pStyle w:val="Heading1"/>
+      </w:pPr>
+      <w:bookmarkStart w:id="0" w:name="_Toc68088145"/>
+      <w:r>
+        <w:lastRenderedPageBreak/>
+        <w:t>Test cases</w:t>
+      </w:r>
+      <w:bookmarkEnd w:id="0"/>
+    </w:p>
     <w:tbl>
       <w:tblPr>
         <w:tblStyle w:val="TableGrid"/>
@@ -9,17 +2563,17 @@
         <w:tblLook w:val="04A0" w:firstRow="1" w:lastRow="0" w:firstColumn="1" w:lastColumn="0" w:noHBand="0" w:noVBand="1"/>
       </w:tblPr>
       <w:tblGrid>
-        <w:gridCol w:w="1502"/>
-        <w:gridCol w:w="1502"/>
-        <w:gridCol w:w="1503"/>
-        <w:gridCol w:w="1503"/>
-        <w:gridCol w:w="1503"/>
-        <w:gridCol w:w="1503"/>
+        <w:gridCol w:w="1480"/>
+        <w:gridCol w:w="1480"/>
+        <w:gridCol w:w="1468"/>
+        <w:gridCol w:w="1711"/>
+        <w:gridCol w:w="1453"/>
+        <w:gridCol w:w="1424"/>
       </w:tblGrid>
       <w:tr>
         <w:tc>
           <w:tcPr>
-            <w:tcW w:w="1502" w:type="dxa"/>
+            <w:tcW w:w="1480" w:type="dxa"/>
           </w:tcPr>
           <w:p>
             <w:r>
@@ -29,17 +2583,19 @@
         </w:tc>
         <w:tc>
           <w:tcPr>
-            <w:tcW w:w="1502" w:type="dxa"/>
-          </w:tcPr>
-          <w:p>
+            <w:tcW w:w="1480" w:type="dxa"/>
+          </w:tcPr>
+          <w:p>
+            <w:proofErr w:type="spellStart"/>
             <w:r>
               <w:t>Desc</w:t>
             </w:r>
-          </w:p>
-        </w:tc>
-        <w:tc>
-          <w:tcPr>
-            <w:tcW w:w="1503" w:type="dxa"/>
+            <w:proofErr w:type="spellEnd"/>
+          </w:p>
+        </w:tc>
+        <w:tc>
+          <w:tcPr>
+            <w:tcW w:w="1468" w:type="dxa"/>
           </w:tcPr>
           <w:p>
             <w:r>
@@ -49,7 +2605,7 @@
         </w:tc>
         <w:tc>
           <w:tcPr>
-            <w:tcW w:w="1503" w:type="dxa"/>
+            <w:tcW w:w="1711" w:type="dxa"/>
           </w:tcPr>
           <w:p>
             <w:r>
@@ -59,7 +2615,7 @@
         </w:tc>
         <w:tc>
           <w:tcPr>
-            <w:tcW w:w="1503" w:type="dxa"/>
+            <w:tcW w:w="1453" w:type="dxa"/>
           </w:tcPr>
           <w:p>
             <w:r>
@@ -69,7 +2625,7 @@
         </w:tc>
         <w:tc>
           <w:tcPr>
-            <w:tcW w:w="1503" w:type="dxa"/>
+            <w:tcW w:w="1424" w:type="dxa"/>
           </w:tcPr>
           <w:p>
             <w:r>
@@ -81,427 +2637,918 @@
       <w:tr>
         <w:tc>
           <w:tcPr>
-            <w:tcW w:w="1502" w:type="dxa"/>
-          </w:tcPr>
-          <w:p>
-            <w:r>
-              <w:t>Sort by Deepest</w:t>
-            </w:r>
-          </w:p>
-        </w:tc>
-        <w:tc>
-          <w:tcPr>
-            <w:tcW w:w="1502" w:type="dxa"/>
-          </w:tcPr>
-          <w:p/>
-        </w:tc>
-        <w:tc>
-          <w:tcPr>
-            <w:tcW w:w="1503" w:type="dxa"/>
-          </w:tcPr>
-          <w:p/>
-        </w:tc>
-        <w:tc>
-          <w:tcPr>
-            <w:tcW w:w="1503" w:type="dxa"/>
-          </w:tcPr>
-          <w:p/>
-        </w:tc>
-        <w:tc>
-          <w:tcPr>
-            <w:tcW w:w="1503" w:type="dxa"/>
-          </w:tcPr>
-          <w:p/>
-        </w:tc>
-        <w:tc>
-          <w:tcPr>
-            <w:tcW w:w="1503" w:type="dxa"/>
-          </w:tcPr>
-          <w:p/>
+            <w:tcW w:w="1480" w:type="dxa"/>
+          </w:tcPr>
+          <w:p>
+            <w:r>
+              <w:t>Initial Load of Reading Listing</w:t>
+            </w:r>
+          </w:p>
+        </w:tc>
+        <w:tc>
+          <w:tcPr>
+            <w:tcW w:w="1480" w:type="dxa"/>
+          </w:tcPr>
+          <w:p>
+            <w:r>
+              <w:t>Reading successfully fetched and displayed correctly</w:t>
+            </w:r>
+          </w:p>
+        </w:tc>
+        <w:tc>
+          <w:tcPr>
+            <w:tcW w:w="1468" w:type="dxa"/>
+          </w:tcPr>
+          <w:p>
+            <w:r>
+              <w:t>N/a</w:t>
+            </w:r>
+          </w:p>
+        </w:tc>
+        <w:tc>
+          <w:tcPr>
+            <w:tcW w:w="1711" w:type="dxa"/>
+          </w:tcPr>
+          <w:p>
+            <w:r>
+              <w:t>Reading should be loaded successfully</w:t>
+            </w:r>
+          </w:p>
+        </w:tc>
+        <w:tc>
+          <w:tcPr>
+            <w:tcW w:w="1453" w:type="dxa"/>
+          </w:tcPr>
+          <w:p>
+            <w:r>
+              <w:t xml:space="preserve">As </w:t>
+            </w:r>
+            <w:proofErr w:type="gramStart"/>
+            <w:r>
+              <w:t>Expected</w:t>
+            </w:r>
+            <w:proofErr w:type="gramEnd"/>
+          </w:p>
+        </w:tc>
+        <w:tc>
+          <w:tcPr>
+            <w:tcW w:w="1424" w:type="dxa"/>
+          </w:tcPr>
+          <w:p>
+            <w:r>
+              <w:t>Fig1</w:t>
+            </w:r>
+          </w:p>
         </w:tc>
       </w:tr>
       <w:tr>
         <w:tc>
           <w:tcPr>
-            <w:tcW w:w="1502" w:type="dxa"/>
-          </w:tcPr>
-          <w:p>
-            <w:r>
-              <w:t>Sort by shollowest</w:t>
-            </w:r>
-          </w:p>
-        </w:tc>
-        <w:tc>
-          <w:tcPr>
-            <w:tcW w:w="1502" w:type="dxa"/>
-          </w:tcPr>
-          <w:p/>
-        </w:tc>
-        <w:tc>
-          <w:tcPr>
-            <w:tcW w:w="1503" w:type="dxa"/>
-          </w:tcPr>
-          <w:p/>
-        </w:tc>
-        <w:tc>
-          <w:tcPr>
-            <w:tcW w:w="1503" w:type="dxa"/>
-          </w:tcPr>
-          <w:p/>
-        </w:tc>
-        <w:tc>
-          <w:tcPr>
-            <w:tcW w:w="1503" w:type="dxa"/>
-          </w:tcPr>
-          <w:p/>
-        </w:tc>
-        <w:tc>
-          <w:tcPr>
-            <w:tcW w:w="1503" w:type="dxa"/>
-          </w:tcPr>
-          <w:p/>
+            <w:tcW w:w="1480" w:type="dxa"/>
+          </w:tcPr>
+          <w:p>
+            <w:r>
+              <w:t>Sort by Deepest</w:t>
+            </w:r>
+          </w:p>
+        </w:tc>
+        <w:tc>
+          <w:tcPr>
+            <w:tcW w:w="1480" w:type="dxa"/>
+          </w:tcPr>
+          <w:p>
+            <w:r>
+              <w:t>Sorts all readings by highest depth to lowest depth</w:t>
+            </w:r>
+          </w:p>
+        </w:tc>
+        <w:tc>
+          <w:tcPr>
+            <w:tcW w:w="1468" w:type="dxa"/>
+          </w:tcPr>
+          <w:p>
+            <w:r>
+              <w:t>Click radio button deepest</w:t>
+            </w:r>
+          </w:p>
+        </w:tc>
+        <w:tc>
+          <w:tcPr>
+            <w:tcW w:w="1711" w:type="dxa"/>
+          </w:tcPr>
+          <w:p>
+            <w:r>
+              <w:t xml:space="preserve">Reading </w:t>
+            </w:r>
+            <w:proofErr w:type="gramStart"/>
+            <w:r>
+              <w:t>are</w:t>
+            </w:r>
+            <w:proofErr w:type="gramEnd"/>
+            <w:r>
+              <w:t xml:space="preserve"> sorted by depth in descending order</w:t>
+            </w:r>
+          </w:p>
+        </w:tc>
+        <w:tc>
+          <w:tcPr>
+            <w:tcW w:w="1453" w:type="dxa"/>
+          </w:tcPr>
+          <w:p>
+            <w:r>
+              <w:t xml:space="preserve">As </w:t>
+            </w:r>
+            <w:proofErr w:type="gramStart"/>
+            <w:r>
+              <w:t>Expected</w:t>
+            </w:r>
+            <w:proofErr w:type="gramEnd"/>
+          </w:p>
+        </w:tc>
+        <w:tc>
+          <w:tcPr>
+            <w:tcW w:w="1424" w:type="dxa"/>
+          </w:tcPr>
+          <w:p>
+            <w:r>
+              <w:t>Fig7</w:t>
+            </w:r>
+          </w:p>
         </w:tc>
       </w:tr>
       <w:tr>
         <w:tc>
           <w:tcPr>
-            <w:tcW w:w="1502" w:type="dxa"/>
-          </w:tcPr>
-          <w:p>
-            <w:r>
-              <w:t>Sort by Magnitude</w:t>
-            </w:r>
-          </w:p>
-        </w:tc>
-        <w:tc>
-          <w:tcPr>
-            <w:tcW w:w="1502" w:type="dxa"/>
-          </w:tcPr>
-          <w:p/>
-        </w:tc>
-        <w:tc>
-          <w:tcPr>
-            <w:tcW w:w="1503" w:type="dxa"/>
-          </w:tcPr>
-          <w:p/>
-        </w:tc>
-        <w:tc>
-          <w:tcPr>
-            <w:tcW w:w="1503" w:type="dxa"/>
-          </w:tcPr>
-          <w:p/>
-        </w:tc>
-        <w:tc>
-          <w:tcPr>
-            <w:tcW w:w="1503" w:type="dxa"/>
-          </w:tcPr>
-          <w:p/>
-        </w:tc>
-        <w:tc>
-          <w:tcPr>
-            <w:tcW w:w="1503" w:type="dxa"/>
-          </w:tcPr>
-          <w:p/>
+            <w:tcW w:w="1480" w:type="dxa"/>
+          </w:tcPr>
+          <w:p>
+            <w:r>
+              <w:t xml:space="preserve">Sort by </w:t>
+            </w:r>
+            <w:proofErr w:type="spellStart"/>
+            <w:r>
+              <w:t>shollowest</w:t>
+            </w:r>
+            <w:proofErr w:type="spellEnd"/>
+          </w:p>
+        </w:tc>
+        <w:tc>
+          <w:tcPr>
+            <w:tcW w:w="1480" w:type="dxa"/>
+          </w:tcPr>
+          <w:p>
+            <w:r>
+              <w:t>Sorts all readings by lowest depths to highest depth</w:t>
+            </w:r>
+          </w:p>
+        </w:tc>
+        <w:tc>
+          <w:tcPr>
+            <w:tcW w:w="1468" w:type="dxa"/>
+          </w:tcPr>
+          <w:p>
+            <w:r>
+              <w:t>Click radio button shallowest</w:t>
+            </w:r>
+          </w:p>
+        </w:tc>
+        <w:tc>
+          <w:tcPr>
+            <w:tcW w:w="1711" w:type="dxa"/>
+          </w:tcPr>
+          <w:p>
+            <w:r>
+              <w:t xml:space="preserve">Reading </w:t>
+            </w:r>
+            <w:proofErr w:type="gramStart"/>
+            <w:r>
+              <w:t>are</w:t>
+            </w:r>
+            <w:proofErr w:type="gramEnd"/>
+            <w:r>
+              <w:t xml:space="preserve"> sorted by depth in ascending order</w:t>
+            </w:r>
+          </w:p>
+        </w:tc>
+        <w:tc>
+          <w:tcPr>
+            <w:tcW w:w="1453" w:type="dxa"/>
+          </w:tcPr>
+          <w:p>
+            <w:r>
+              <w:t xml:space="preserve">As </w:t>
+            </w:r>
+            <w:proofErr w:type="gramStart"/>
+            <w:r>
+              <w:t>Expected</w:t>
+            </w:r>
+            <w:proofErr w:type="gramEnd"/>
+          </w:p>
+        </w:tc>
+        <w:tc>
+          <w:tcPr>
+            <w:tcW w:w="1424" w:type="dxa"/>
+          </w:tcPr>
+          <w:p>
+            <w:r>
+              <w:t>Fig8</w:t>
+            </w:r>
+          </w:p>
         </w:tc>
       </w:tr>
       <w:tr>
         <w:tc>
           <w:tcPr>
-            <w:tcW w:w="1502" w:type="dxa"/>
-          </w:tcPr>
-          <w:p>
-            <w:r>
-              <w:t>Sort by East</w:t>
-            </w:r>
-          </w:p>
-        </w:tc>
-        <w:tc>
-          <w:tcPr>
-            <w:tcW w:w="1502" w:type="dxa"/>
-          </w:tcPr>
-          <w:p/>
-        </w:tc>
-        <w:tc>
-          <w:tcPr>
-            <w:tcW w:w="1503" w:type="dxa"/>
-          </w:tcPr>
-          <w:p/>
-        </w:tc>
-        <w:tc>
-          <w:tcPr>
-            <w:tcW w:w="1503" w:type="dxa"/>
-          </w:tcPr>
-          <w:p/>
-        </w:tc>
-        <w:tc>
-          <w:tcPr>
-            <w:tcW w:w="1503" w:type="dxa"/>
-          </w:tcPr>
-          <w:p/>
-        </w:tc>
-        <w:tc>
-          <w:tcPr>
-            <w:tcW w:w="1503" w:type="dxa"/>
-          </w:tcPr>
-          <w:p/>
+            <w:tcW w:w="1480" w:type="dxa"/>
+          </w:tcPr>
+          <w:p>
+            <w:r>
+              <w:t>Sort by Magnitude</w:t>
+            </w:r>
+          </w:p>
+        </w:tc>
+        <w:tc>
+          <w:tcPr>
+            <w:tcW w:w="1480" w:type="dxa"/>
+          </w:tcPr>
+          <w:p>
+            <w:r>
+              <w:t>Sorts all readings by highest magnitude to lowest magnitude</w:t>
+            </w:r>
+          </w:p>
+        </w:tc>
+        <w:tc>
+          <w:tcPr>
+            <w:tcW w:w="1468" w:type="dxa"/>
+          </w:tcPr>
+          <w:p>
+            <w:r>
+              <w:t>Click radio button magnitude</w:t>
+            </w:r>
+          </w:p>
+        </w:tc>
+        <w:tc>
+          <w:tcPr>
+            <w:tcW w:w="1711" w:type="dxa"/>
+          </w:tcPr>
+          <w:p>
+            <w:r>
+              <w:t xml:space="preserve">Reading </w:t>
+            </w:r>
+            <w:proofErr w:type="gramStart"/>
+            <w:r>
+              <w:t>are</w:t>
+            </w:r>
+            <w:proofErr w:type="gramEnd"/>
+            <w:r>
+              <w:t xml:space="preserve"> sorted by magnitude in descending order</w:t>
+            </w:r>
+          </w:p>
+        </w:tc>
+        <w:tc>
+          <w:tcPr>
+            <w:tcW w:w="1453" w:type="dxa"/>
+          </w:tcPr>
+          <w:p>
+            <w:r>
+              <w:t xml:space="preserve">As </w:t>
+            </w:r>
+            <w:proofErr w:type="gramStart"/>
+            <w:r>
+              <w:t>Expected</w:t>
+            </w:r>
+            <w:proofErr w:type="gramEnd"/>
+          </w:p>
+        </w:tc>
+        <w:tc>
+          <w:tcPr>
+            <w:tcW w:w="1424" w:type="dxa"/>
+          </w:tcPr>
+          <w:p>
+            <w:r>
+              <w:t>Fig9</w:t>
+            </w:r>
+          </w:p>
         </w:tc>
       </w:tr>
       <w:tr>
         <w:tc>
           <w:tcPr>
-            <w:tcW w:w="1502" w:type="dxa"/>
-          </w:tcPr>
-          <w:p>
-            <w:r>
-              <w:t>Sort by West</w:t>
-            </w:r>
-          </w:p>
-        </w:tc>
-        <w:tc>
-          <w:tcPr>
-            <w:tcW w:w="1502" w:type="dxa"/>
-          </w:tcPr>
-          <w:p/>
-        </w:tc>
-        <w:tc>
-          <w:tcPr>
-            <w:tcW w:w="1503" w:type="dxa"/>
-          </w:tcPr>
-          <w:p/>
-        </w:tc>
-        <w:tc>
-          <w:tcPr>
-            <w:tcW w:w="1503" w:type="dxa"/>
-          </w:tcPr>
-          <w:p/>
-        </w:tc>
-        <w:tc>
-          <w:tcPr>
-            <w:tcW w:w="1503" w:type="dxa"/>
-          </w:tcPr>
-          <w:p/>
-        </w:tc>
-        <w:tc>
-          <w:tcPr>
-            <w:tcW w:w="1503" w:type="dxa"/>
-          </w:tcPr>
-          <w:p/>
+            <w:tcW w:w="1480" w:type="dxa"/>
+          </w:tcPr>
+          <w:p>
+            <w:r>
+              <w:t>Sort by East</w:t>
+            </w:r>
+          </w:p>
+        </w:tc>
+        <w:tc>
+          <w:tcPr>
+            <w:tcW w:w="1480" w:type="dxa"/>
+          </w:tcPr>
+          <w:p>
+            <w:r>
+              <w:t>Sorts all readings by east</w:t>
+            </w:r>
+          </w:p>
+        </w:tc>
+        <w:tc>
+          <w:tcPr>
+            <w:tcW w:w="1468" w:type="dxa"/>
+          </w:tcPr>
+          <w:p>
+            <w:r>
+              <w:t xml:space="preserve">Select east from direction </w:t>
+            </w:r>
+            <w:proofErr w:type="spellStart"/>
+            <w:r>
+              <w:t>dropbox</w:t>
+            </w:r>
+            <w:proofErr w:type="spellEnd"/>
+          </w:p>
+        </w:tc>
+        <w:tc>
+          <w:tcPr>
+            <w:tcW w:w="1711" w:type="dxa"/>
+          </w:tcPr>
+          <w:p>
+            <w:r>
+              <w:t xml:space="preserve">Readings are sorted by </w:t>
+            </w:r>
+            <w:proofErr w:type="spellStart"/>
+            <w:r>
+              <w:t>lat</w:t>
+            </w:r>
+            <w:proofErr w:type="spellEnd"/>
+            <w:r>
+              <w:t xml:space="preserve"> and long to the east</w:t>
+            </w:r>
+          </w:p>
+        </w:tc>
+        <w:tc>
+          <w:tcPr>
+            <w:tcW w:w="1453" w:type="dxa"/>
+          </w:tcPr>
+          <w:p>
+            <w:r>
+              <w:t xml:space="preserve">As </w:t>
+            </w:r>
+            <w:proofErr w:type="gramStart"/>
+            <w:r>
+              <w:t>Expected</w:t>
+            </w:r>
+            <w:proofErr w:type="gramEnd"/>
+          </w:p>
+        </w:tc>
+        <w:tc>
+          <w:tcPr>
+            <w:tcW w:w="1424" w:type="dxa"/>
+          </w:tcPr>
+          <w:p>
+            <w:r>
+              <w:t>Fig10</w:t>
+            </w:r>
+          </w:p>
         </w:tc>
       </w:tr>
       <w:tr>
         <w:tc>
           <w:tcPr>
-            <w:tcW w:w="1502" w:type="dxa"/>
-          </w:tcPr>
-          <w:p>
-            <w:r>
-              <w:t>Sort by South</w:t>
-            </w:r>
-          </w:p>
-        </w:tc>
-        <w:tc>
-          <w:tcPr>
-            <w:tcW w:w="1502" w:type="dxa"/>
-          </w:tcPr>
-          <w:p/>
-        </w:tc>
-        <w:tc>
-          <w:tcPr>
-            <w:tcW w:w="1503" w:type="dxa"/>
-          </w:tcPr>
-          <w:p/>
-        </w:tc>
-        <w:tc>
-          <w:tcPr>
-            <w:tcW w:w="1503" w:type="dxa"/>
-          </w:tcPr>
-          <w:p/>
-        </w:tc>
-        <w:tc>
-          <w:tcPr>
-            <w:tcW w:w="1503" w:type="dxa"/>
-          </w:tcPr>
-          <w:p/>
-        </w:tc>
-        <w:tc>
-          <w:tcPr>
-            <w:tcW w:w="1503" w:type="dxa"/>
-          </w:tcPr>
-          <w:p/>
+            <w:tcW w:w="1480" w:type="dxa"/>
+          </w:tcPr>
+          <w:p>
+            <w:r>
+              <w:t>Sort by West</w:t>
+            </w:r>
+          </w:p>
+        </w:tc>
+        <w:tc>
+          <w:tcPr>
+            <w:tcW w:w="1480" w:type="dxa"/>
+          </w:tcPr>
+          <w:p>
+            <w:r>
+              <w:t>Sorts all readings by west</w:t>
+            </w:r>
+          </w:p>
+        </w:tc>
+        <w:tc>
+          <w:tcPr>
+            <w:tcW w:w="1468" w:type="dxa"/>
+          </w:tcPr>
+          <w:p>
+            <w:r>
+              <w:t xml:space="preserve">Select west from direction </w:t>
+            </w:r>
+            <w:proofErr w:type="spellStart"/>
+            <w:r>
+              <w:t>dropbox</w:t>
+            </w:r>
+            <w:proofErr w:type="spellEnd"/>
+          </w:p>
+        </w:tc>
+        <w:tc>
+          <w:tcPr>
+            <w:tcW w:w="1711" w:type="dxa"/>
+          </w:tcPr>
+          <w:p>
+            <w:r>
+              <w:t xml:space="preserve">Readings are sorted by </w:t>
+            </w:r>
+            <w:proofErr w:type="spellStart"/>
+            <w:r>
+              <w:t>lat</w:t>
+            </w:r>
+            <w:proofErr w:type="spellEnd"/>
+            <w:r>
+              <w:t xml:space="preserve"> and long to the west</w:t>
+            </w:r>
+          </w:p>
+        </w:tc>
+        <w:tc>
+          <w:tcPr>
+            <w:tcW w:w="1453" w:type="dxa"/>
+          </w:tcPr>
+          <w:p>
+            <w:r>
+              <w:t xml:space="preserve">As </w:t>
+            </w:r>
+            <w:proofErr w:type="gramStart"/>
+            <w:r>
+              <w:t>Expected</w:t>
+            </w:r>
+            <w:proofErr w:type="gramEnd"/>
+          </w:p>
+        </w:tc>
+        <w:tc>
+          <w:tcPr>
+            <w:tcW w:w="1424" w:type="dxa"/>
+          </w:tcPr>
+          <w:p>
+            <w:r>
+              <w:t>Fig11</w:t>
+            </w:r>
+          </w:p>
         </w:tc>
       </w:tr>
       <w:tr>
         <w:tc>
           <w:tcPr>
-            <w:tcW w:w="1502" w:type="dxa"/>
-          </w:tcPr>
-          <w:p>
-            <w:r>
-              <w:t>Sort by North</w:t>
-            </w:r>
-          </w:p>
-        </w:tc>
-        <w:tc>
-          <w:tcPr>
-            <w:tcW w:w="1502" w:type="dxa"/>
-          </w:tcPr>
-          <w:p/>
-        </w:tc>
-        <w:tc>
-          <w:tcPr>
-            <w:tcW w:w="1503" w:type="dxa"/>
-          </w:tcPr>
-          <w:p/>
-        </w:tc>
-        <w:tc>
-          <w:tcPr>
-            <w:tcW w:w="1503" w:type="dxa"/>
-          </w:tcPr>
-          <w:p/>
-        </w:tc>
-        <w:tc>
-          <w:tcPr>
-            <w:tcW w:w="1503" w:type="dxa"/>
-          </w:tcPr>
-          <w:p/>
-        </w:tc>
-        <w:tc>
-          <w:tcPr>
-            <w:tcW w:w="1503" w:type="dxa"/>
-          </w:tcPr>
-          <w:p/>
+            <w:tcW w:w="1480" w:type="dxa"/>
+          </w:tcPr>
+          <w:p>
+            <w:r>
+              <w:t>Sort by South</w:t>
+            </w:r>
+          </w:p>
+        </w:tc>
+        <w:tc>
+          <w:tcPr>
+            <w:tcW w:w="1480" w:type="dxa"/>
+          </w:tcPr>
+          <w:p>
+            <w:r>
+              <w:t>Sorts all reading by south</w:t>
+            </w:r>
+          </w:p>
+        </w:tc>
+        <w:tc>
+          <w:tcPr>
+            <w:tcW w:w="1468" w:type="dxa"/>
+          </w:tcPr>
+          <w:p>
+            <w:r>
+              <w:t xml:space="preserve">Select south from direction </w:t>
+            </w:r>
+            <w:proofErr w:type="spellStart"/>
+            <w:r>
+              <w:t>dropbox</w:t>
+            </w:r>
+            <w:proofErr w:type="spellEnd"/>
+          </w:p>
+        </w:tc>
+        <w:tc>
+          <w:tcPr>
+            <w:tcW w:w="1711" w:type="dxa"/>
+          </w:tcPr>
+          <w:p>
+            <w:r>
+              <w:t xml:space="preserve">Readings are sorted by </w:t>
+            </w:r>
+            <w:proofErr w:type="spellStart"/>
+            <w:r>
+              <w:t>lat</w:t>
+            </w:r>
+            <w:proofErr w:type="spellEnd"/>
+            <w:r>
+              <w:t xml:space="preserve"> and long to the south</w:t>
+            </w:r>
+          </w:p>
+        </w:tc>
+        <w:tc>
+          <w:tcPr>
+            <w:tcW w:w="1453" w:type="dxa"/>
+          </w:tcPr>
+          <w:p>
+            <w:r>
+              <w:t xml:space="preserve">As </w:t>
+            </w:r>
+            <w:proofErr w:type="gramStart"/>
+            <w:r>
+              <w:t>Expected</w:t>
+            </w:r>
+            <w:proofErr w:type="gramEnd"/>
+          </w:p>
+        </w:tc>
+        <w:tc>
+          <w:tcPr>
+            <w:tcW w:w="1424" w:type="dxa"/>
+          </w:tcPr>
+          <w:p>
+            <w:r>
+              <w:t>Fig12</w:t>
+            </w:r>
+          </w:p>
         </w:tc>
       </w:tr>
       <w:tr>
         <w:tc>
           <w:tcPr>
-            <w:tcW w:w="1502" w:type="dxa"/>
-          </w:tcPr>
-          <w:p>
-            <w:r>
-              <w:t>Search by Date</w:t>
-            </w:r>
-          </w:p>
-        </w:tc>
-        <w:tc>
-          <w:tcPr>
-            <w:tcW w:w="1502" w:type="dxa"/>
-          </w:tcPr>
-          <w:p/>
-        </w:tc>
-        <w:tc>
-          <w:tcPr>
-            <w:tcW w:w="1503" w:type="dxa"/>
-          </w:tcPr>
-          <w:p/>
-        </w:tc>
-        <w:tc>
-          <w:tcPr>
-            <w:tcW w:w="1503" w:type="dxa"/>
-          </w:tcPr>
-          <w:p/>
-        </w:tc>
-        <w:tc>
-          <w:tcPr>
-            <w:tcW w:w="1503" w:type="dxa"/>
-          </w:tcPr>
-          <w:p/>
-        </w:tc>
-        <w:tc>
-          <w:tcPr>
-            <w:tcW w:w="1503" w:type="dxa"/>
-          </w:tcPr>
-          <w:p/>
+            <w:tcW w:w="1480" w:type="dxa"/>
+          </w:tcPr>
+          <w:p>
+            <w:r>
+              <w:t>Sort by North</w:t>
+            </w:r>
+          </w:p>
+        </w:tc>
+        <w:tc>
+          <w:tcPr>
+            <w:tcW w:w="1480" w:type="dxa"/>
+          </w:tcPr>
+          <w:p>
+            <w:r>
+              <w:t xml:space="preserve">Sorts </w:t>
+            </w:r>
+            <w:proofErr w:type="spellStart"/>
+            <w:r>
+              <w:t>alls</w:t>
+            </w:r>
+            <w:proofErr w:type="spellEnd"/>
+            <w:r>
+              <w:t xml:space="preserve"> readings by north</w:t>
+            </w:r>
+          </w:p>
+        </w:tc>
+        <w:tc>
+          <w:tcPr>
+            <w:tcW w:w="1468" w:type="dxa"/>
+          </w:tcPr>
+          <w:p>
+            <w:r>
+              <w:t xml:space="preserve">Select north from direction </w:t>
+            </w:r>
+            <w:proofErr w:type="spellStart"/>
+            <w:r>
+              <w:t>dropbox</w:t>
+            </w:r>
+            <w:proofErr w:type="spellEnd"/>
+          </w:p>
+        </w:tc>
+        <w:tc>
+          <w:tcPr>
+            <w:tcW w:w="1711" w:type="dxa"/>
+          </w:tcPr>
+          <w:p>
+            <w:r>
+              <w:t xml:space="preserve">Readings are sorted by </w:t>
+            </w:r>
+            <w:proofErr w:type="spellStart"/>
+            <w:r>
+              <w:t>lat</w:t>
+            </w:r>
+            <w:proofErr w:type="spellEnd"/>
+            <w:r>
+              <w:t xml:space="preserve"> and long to the north</w:t>
+            </w:r>
+          </w:p>
+        </w:tc>
+        <w:tc>
+          <w:tcPr>
+            <w:tcW w:w="1453" w:type="dxa"/>
+          </w:tcPr>
+          <w:p>
+            <w:r>
+              <w:t xml:space="preserve">As </w:t>
+            </w:r>
+            <w:proofErr w:type="gramStart"/>
+            <w:r>
+              <w:t>Expected</w:t>
+            </w:r>
+            <w:proofErr w:type="gramEnd"/>
+          </w:p>
+        </w:tc>
+        <w:tc>
+          <w:tcPr>
+            <w:tcW w:w="1424" w:type="dxa"/>
+          </w:tcPr>
+          <w:p>
+            <w:r>
+              <w:t>Fig13</w:t>
+            </w:r>
+          </w:p>
         </w:tc>
       </w:tr>
       <w:tr>
         <w:tc>
           <w:tcPr>
-            <w:tcW w:w="1502" w:type="dxa"/>
-          </w:tcPr>
-          <w:p>
-            <w:r>
-              <w:t>Search between dates</w:t>
-            </w:r>
-          </w:p>
-        </w:tc>
-        <w:tc>
-          <w:tcPr>
-            <w:tcW w:w="1502" w:type="dxa"/>
-          </w:tcPr>
+            <w:tcW w:w="1480" w:type="dxa"/>
+          </w:tcPr>
+          <w:p>
+            <w:r>
+              <w:t>Search by Date</w:t>
+            </w:r>
+          </w:p>
+        </w:tc>
+        <w:tc>
+          <w:tcPr>
+            <w:tcW w:w="1480" w:type="dxa"/>
+          </w:tcPr>
+          <w:p>
+            <w:r>
+              <w:t>Searches readings by date</w:t>
+            </w:r>
+          </w:p>
+        </w:tc>
+        <w:tc>
+          <w:tcPr>
+            <w:tcW w:w="1468" w:type="dxa"/>
+          </w:tcPr>
+          <w:p>
+            <w:r>
+              <w:t xml:space="preserve">Click start </w:t>
+            </w:r>
+            <w:proofErr w:type="gramStart"/>
+            <w:r>
+              <w:t>date</w:t>
+            </w:r>
+            <w:proofErr w:type="gramEnd"/>
+          </w:p>
           <w:p/>
-        </w:tc>
-        <w:tc>
-          <w:tcPr>
-            <w:tcW w:w="1503" w:type="dxa"/>
-          </w:tcPr>
+          <w:p>
+            <w:r>
+              <w:t xml:space="preserve">Select march </w:t>
+            </w:r>
+            <w:proofErr w:type="gramStart"/>
+            <w:r>
+              <w:t>8</w:t>
+            </w:r>
+            <w:r>
+              <w:rPr>
+                <w:vertAlign w:val="superscript"/>
+              </w:rPr>
+              <w:t>th</w:t>
+            </w:r>
+            <w:proofErr w:type="gramEnd"/>
+          </w:p>
           <w:p/>
-        </w:tc>
-        <w:tc>
-          <w:tcPr>
-            <w:tcW w:w="1503" w:type="dxa"/>
-          </w:tcPr>
-          <w:p/>
-        </w:tc>
-        <w:tc>
-          <w:tcPr>
-            <w:tcW w:w="1503" w:type="dxa"/>
-          </w:tcPr>
-          <w:p/>
-        </w:tc>
-        <w:tc>
-          <w:tcPr>
-            <w:tcW w:w="1503" w:type="dxa"/>
-          </w:tcPr>
-          <w:p/>
+          <w:p>
+            <w:r>
+              <w:t>Click ok</w:t>
+            </w:r>
+          </w:p>
+        </w:tc>
+        <w:tc>
+          <w:tcPr>
+            <w:tcW w:w="1711" w:type="dxa"/>
+          </w:tcPr>
+          <w:p>
+            <w:r>
+              <w:t>Reading for that specific date are listed</w:t>
+            </w:r>
+          </w:p>
+        </w:tc>
+        <w:tc>
+          <w:tcPr>
+            <w:tcW w:w="1453" w:type="dxa"/>
+          </w:tcPr>
+          <w:p>
+            <w:r>
+              <w:t xml:space="preserve">As </w:t>
+            </w:r>
+            <w:proofErr w:type="gramStart"/>
+            <w:r>
+              <w:t>Expected</w:t>
+            </w:r>
+            <w:proofErr w:type="gramEnd"/>
+          </w:p>
+        </w:tc>
+        <w:tc>
+          <w:tcPr>
+            <w:tcW w:w="1424" w:type="dxa"/>
+          </w:tcPr>
+          <w:p>
+            <w:r>
+              <w:t>Fig14</w:t>
+            </w:r>
+          </w:p>
         </w:tc>
       </w:tr>
       <w:tr>
         <w:tc>
           <w:tcPr>
-            <w:tcW w:w="1502" w:type="dxa"/>
-          </w:tcPr>
-          <w:p>
-            <w:r>
-              <w:t>Recursive fetch loop of readings</w:t>
-            </w:r>
-          </w:p>
-        </w:tc>
-        <w:tc>
-          <w:tcPr>
-            <w:tcW w:w="1502" w:type="dxa"/>
-          </w:tcPr>
+            <w:tcW w:w="1480" w:type="dxa"/>
+          </w:tcPr>
+          <w:p>
+            <w:r>
+              <w:t>Search between dates</w:t>
+            </w:r>
+          </w:p>
+        </w:tc>
+        <w:tc>
+          <w:tcPr>
+            <w:tcW w:w="1480" w:type="dxa"/>
+          </w:tcPr>
+          <w:p>
+            <w:r>
+              <w:t>Searches readings between dates</w:t>
+            </w:r>
+          </w:p>
+        </w:tc>
+        <w:tc>
+          <w:tcPr>
+            <w:tcW w:w="1468" w:type="dxa"/>
+          </w:tcPr>
+          <w:p>
+            <w:r>
+              <w:t xml:space="preserve">Click end </w:t>
+            </w:r>
+            <w:proofErr w:type="gramStart"/>
+            <w:r>
+              <w:t>date</w:t>
+            </w:r>
+            <w:proofErr w:type="gramEnd"/>
+          </w:p>
           <w:p/>
-        </w:tc>
-        <w:tc>
-          <w:tcPr>
-            <w:tcW w:w="1503" w:type="dxa"/>
-          </w:tcPr>
+          <w:p>
+            <w:r>
+              <w:lastRenderedPageBreak/>
+              <w:t xml:space="preserve">Select march </w:t>
+            </w:r>
+            <w:proofErr w:type="gramStart"/>
+            <w:r>
+              <w:t>31</w:t>
+            </w:r>
+            <w:r>
+              <w:rPr>
+                <w:vertAlign w:val="superscript"/>
+              </w:rPr>
+              <w:t>st</w:t>
+            </w:r>
+            <w:proofErr w:type="gramEnd"/>
+          </w:p>
           <w:p/>
-        </w:tc>
-        <w:tc>
-          <w:tcPr>
-            <w:tcW w:w="1503" w:type="dxa"/>
-          </w:tcPr>
-          <w:p/>
-        </w:tc>
-        <w:tc>
-          <w:tcPr>
-            <w:tcW w:w="1503" w:type="dxa"/>
-          </w:tcPr>
-          <w:p/>
-        </w:tc>
-        <w:tc>
-          <w:tcPr>
-            <w:tcW w:w="1503" w:type="dxa"/>
-          </w:tcPr>
-          <w:p/>
+          <w:p>
+            <w:r>
+              <w:t>Click ok</w:t>
+            </w:r>
+          </w:p>
+        </w:tc>
+        <w:tc>
+          <w:tcPr>
+            <w:tcW w:w="1711" w:type="dxa"/>
+          </w:tcPr>
+          <w:p>
+            <w:r>
+              <w:lastRenderedPageBreak/>
+              <w:t xml:space="preserve">A set of readings should be listed between the </w:t>
+            </w:r>
+            <w:r>
+              <w:lastRenderedPageBreak/>
+              <w:t>start date to the end date</w:t>
+            </w:r>
+          </w:p>
+        </w:tc>
+        <w:tc>
+          <w:tcPr>
+            <w:tcW w:w="1453" w:type="dxa"/>
+          </w:tcPr>
+          <w:p>
+            <w:r>
+              <w:lastRenderedPageBreak/>
+              <w:t xml:space="preserve">As </w:t>
+            </w:r>
+            <w:proofErr w:type="gramStart"/>
+            <w:r>
+              <w:t>Expected</w:t>
+            </w:r>
+            <w:proofErr w:type="gramEnd"/>
+          </w:p>
+        </w:tc>
+        <w:tc>
+          <w:tcPr>
+            <w:tcW w:w="1424" w:type="dxa"/>
+          </w:tcPr>
+          <w:p>
+            <w:r>
+              <w:t>Fig15</w:t>
+            </w:r>
+          </w:p>
         </w:tc>
       </w:tr>
       <w:tr>
         <w:tc>
           <w:tcPr>
-            <w:tcW w:w="1502" w:type="dxa"/>
+            <w:tcW w:w="1480" w:type="dxa"/>
+          </w:tcPr>
+          <w:p>
+            <w:r>
+              <w:t>Recursive fetch loop of readings</w:t>
+            </w:r>
+          </w:p>
+        </w:tc>
+        <w:tc>
+          <w:tcPr>
+            <w:tcW w:w="1480" w:type="dxa"/>
+          </w:tcPr>
+          <w:p>
+            <w:r>
+              <w:t>Check if recursive fetch is executing.</w:t>
+            </w:r>
+          </w:p>
+          <w:p/>
+          <w:p>
+            <w:r>
+              <w:t>(Method prints upon finish)</w:t>
+            </w:r>
+          </w:p>
+        </w:tc>
+        <w:tc>
+          <w:tcPr>
+            <w:tcW w:w="1468" w:type="dxa"/>
+          </w:tcPr>
+          <w:p>
+            <w:r>
+              <w:t xml:space="preserve">N/a </w:t>
+            </w:r>
+          </w:p>
+        </w:tc>
+        <w:tc>
+          <w:tcPr>
+            <w:tcW w:w="1711" w:type="dxa"/>
+          </w:tcPr>
+          <w:p>
+            <w:proofErr w:type="spellStart"/>
+            <w:r>
+              <w:t>System.out.print</w:t>
+            </w:r>
+            <w:proofErr w:type="spellEnd"/>
+            <w:r>
+              <w:t xml:space="preserve"> should appear in run console of android </w:t>
+            </w:r>
+            <w:proofErr w:type="gramStart"/>
+            <w:r>
+              <w:t>studio</w:t>
+            </w:r>
+            <w:proofErr w:type="gramEnd"/>
+          </w:p>
+          <w:p/>
+          <w:p>
+            <w:r>
+              <w:t>Saying ‘Result renewed’</w:t>
+            </w:r>
+          </w:p>
+        </w:tc>
+        <w:tc>
+          <w:tcPr>
+            <w:tcW w:w="1453" w:type="dxa"/>
+          </w:tcPr>
+          <w:p>
+            <w:r>
+              <w:t xml:space="preserve">As </w:t>
+            </w:r>
+            <w:proofErr w:type="gramStart"/>
+            <w:r>
+              <w:t>Expected</w:t>
+            </w:r>
+            <w:proofErr w:type="gramEnd"/>
+          </w:p>
+        </w:tc>
+        <w:tc>
+          <w:tcPr>
+            <w:tcW w:w="1424" w:type="dxa"/>
+          </w:tcPr>
+          <w:p>
+            <w:r>
+              <w:t>Fig16</w:t>
+            </w:r>
+          </w:p>
+        </w:tc>
+      </w:tr>
+      <w:tr>
+        <w:tc>
+          <w:tcPr>
+            <w:tcW w:w="1480" w:type="dxa"/>
           </w:tcPr>
           <w:p>
             <w:r>
@@ -511,37 +3558,1148 @@
         </w:tc>
         <w:tc>
           <w:tcPr>
-            <w:tcW w:w="1502" w:type="dxa"/>
-          </w:tcPr>
+            <w:tcW w:w="1480" w:type="dxa"/>
+          </w:tcPr>
+          <w:p>
+            <w:r>
+              <w:t>Check if recursive fetch is killed.</w:t>
+            </w:r>
+          </w:p>
           <w:p/>
-        </w:tc>
-        <w:tc>
-          <w:tcPr>
-            <w:tcW w:w="1503" w:type="dxa"/>
-          </w:tcPr>
+          <w:p>
+            <w:r>
+              <w:t>(Method prints upon finish)</w:t>
+            </w:r>
+          </w:p>
+        </w:tc>
+        <w:tc>
+          <w:tcPr>
+            <w:tcW w:w="1468" w:type="dxa"/>
+          </w:tcPr>
+          <w:p>
+            <w:r>
+              <w:t>N/a</w:t>
+            </w:r>
+          </w:p>
+        </w:tc>
+        <w:tc>
+          <w:tcPr>
+            <w:tcW w:w="1711" w:type="dxa"/>
+          </w:tcPr>
+          <w:p>
+            <w:proofErr w:type="spellStart"/>
+            <w:r>
+              <w:t>System.out.print</w:t>
+            </w:r>
+            <w:proofErr w:type="spellEnd"/>
+            <w:r>
+              <w:t xml:space="preserve"> should appear in run console of android </w:t>
+            </w:r>
+            <w:proofErr w:type="gramStart"/>
+            <w:r>
+              <w:t>studio</w:t>
+            </w:r>
+            <w:proofErr w:type="gramEnd"/>
+          </w:p>
           <w:p/>
-        </w:tc>
-        <w:tc>
-          <w:tcPr>
-            <w:tcW w:w="1503" w:type="dxa"/>
-          </w:tcPr>
+          <w:p>
+            <w:r>
+              <w:t>Saying ‘</w:t>
+            </w:r>
+            <w:r>
+              <w:t>Recursive Fetch Killed.</w:t>
+            </w:r>
+            <w:r>
+              <w:t>’</w:t>
+            </w:r>
+          </w:p>
+        </w:tc>
+        <w:tc>
+          <w:tcPr>
+            <w:tcW w:w="1453" w:type="dxa"/>
+          </w:tcPr>
+          <w:p>
+            <w:r>
+              <w:t xml:space="preserve">As </w:t>
+            </w:r>
+            <w:proofErr w:type="gramStart"/>
+            <w:r>
+              <w:t>Expected</w:t>
+            </w:r>
+            <w:proofErr w:type="gramEnd"/>
+          </w:p>
+        </w:tc>
+        <w:tc>
+          <w:tcPr>
+            <w:tcW w:w="1424" w:type="dxa"/>
+          </w:tcPr>
+          <w:p>
+            <w:r>
+              <w:t>Fig17</w:t>
+            </w:r>
+          </w:p>
+        </w:tc>
+      </w:tr>
+      <w:tr>
+        <w:tc>
+          <w:tcPr>
+            <w:tcW w:w="1480" w:type="dxa"/>
+          </w:tcPr>
+          <w:p>
+            <w:r>
+              <w:t>Sort by direction by a select date</w:t>
+            </w:r>
+          </w:p>
+        </w:tc>
+        <w:tc>
+          <w:tcPr>
+            <w:tcW w:w="1480" w:type="dxa"/>
+          </w:tcPr>
+          <w:p>
+            <w:r>
+              <w:t>Sorts of</w:t>
+            </w:r>
+            <w:r>
+              <w:t xml:space="preserve"> </w:t>
+            </w:r>
+            <w:r>
+              <w:t>readings by direction on a select date</w:t>
+            </w:r>
+          </w:p>
+        </w:tc>
+        <w:tc>
+          <w:tcPr>
+            <w:tcW w:w="1468" w:type="dxa"/>
+          </w:tcPr>
+          <w:p>
+            <w:r>
+              <w:t xml:space="preserve">Select a date with multiple earthquakes on one </w:t>
+            </w:r>
+            <w:proofErr w:type="gramStart"/>
+            <w:r>
+              <w:t>day</w:t>
+            </w:r>
+            <w:proofErr w:type="gramEnd"/>
+          </w:p>
           <w:p/>
-        </w:tc>
-        <w:tc>
-          <w:tcPr>
-            <w:tcW w:w="1503" w:type="dxa"/>
-          </w:tcPr>
+          <w:p>
+            <w:r>
+              <w:t>15</w:t>
+            </w:r>
+            <w:r>
+              <w:rPr>
+                <w:vertAlign w:val="superscript"/>
+              </w:rPr>
+              <w:t>th</w:t>
+            </w:r>
+            <w:r>
+              <w:t xml:space="preserve"> </w:t>
+            </w:r>
+            <w:r>
+              <w:t>February</w:t>
+            </w:r>
+          </w:p>
           <w:p/>
-        </w:tc>
-        <w:tc>
-          <w:tcPr>
-            <w:tcW w:w="1503" w:type="dxa"/>
-          </w:tcPr>
+          <w:p>
+            <w:r>
+              <w:t xml:space="preserve">Click direction </w:t>
+            </w:r>
+            <w:proofErr w:type="spellStart"/>
+            <w:r>
+              <w:t>dropbox</w:t>
+            </w:r>
+            <w:proofErr w:type="spellEnd"/>
+            <w:r>
+              <w:t xml:space="preserve"> and select north east south west</w:t>
+            </w:r>
+          </w:p>
+        </w:tc>
+        <w:tc>
+          <w:tcPr>
+            <w:tcW w:w="1711" w:type="dxa"/>
+          </w:tcPr>
+          <w:p>
+            <w:r>
+              <w:t xml:space="preserve">Readings should sort correctly within date </w:t>
+            </w:r>
+            <w:proofErr w:type="spellStart"/>
+            <w:r>
+              <w:t>contraints</w:t>
+            </w:r>
+            <w:proofErr w:type="spellEnd"/>
+          </w:p>
+        </w:tc>
+        <w:tc>
+          <w:tcPr>
+            <w:tcW w:w="1453" w:type="dxa"/>
+          </w:tcPr>
+          <w:p>
+            <w:r>
+              <w:t xml:space="preserve">As </w:t>
+            </w:r>
+            <w:proofErr w:type="gramStart"/>
+            <w:r>
+              <w:t>Expected</w:t>
+            </w:r>
+            <w:proofErr w:type="gramEnd"/>
+          </w:p>
+        </w:tc>
+        <w:tc>
+          <w:tcPr>
+            <w:tcW w:w="1424" w:type="dxa"/>
+          </w:tcPr>
+          <w:p>
+            <w:r>
+              <w:t>Fig18</w:t>
+            </w:r>
+          </w:p>
+        </w:tc>
+      </w:tr>
+      <w:tr>
+        <w:tc>
+          <w:tcPr>
+            <w:tcW w:w="1480" w:type="dxa"/>
+          </w:tcPr>
+          <w:p>
+            <w:r>
+              <w:t>Sort by magnitude on a select date</w:t>
+            </w:r>
+          </w:p>
+        </w:tc>
+        <w:tc>
+          <w:tcPr>
+            <w:tcW w:w="1480" w:type="dxa"/>
+          </w:tcPr>
+          <w:p>
+            <w:r>
+              <w:t>Sorts reading by magnitude on a select date</w:t>
+            </w:r>
+          </w:p>
+        </w:tc>
+        <w:tc>
+          <w:tcPr>
+            <w:tcW w:w="1468" w:type="dxa"/>
+          </w:tcPr>
+          <w:p>
+            <w:r>
+              <w:t xml:space="preserve">Select a date with multiple earthquakes on one </w:t>
+            </w:r>
+            <w:proofErr w:type="gramStart"/>
+            <w:r>
+              <w:t>day</w:t>
+            </w:r>
+            <w:proofErr w:type="gramEnd"/>
+          </w:p>
           <w:p/>
+          <w:p>
+            <w:r>
+              <w:t>14</w:t>
+            </w:r>
+            <w:r>
+              <w:rPr>
+                <w:vertAlign w:val="superscript"/>
+              </w:rPr>
+              <w:t>th</w:t>
+            </w:r>
+            <w:r>
+              <w:t xml:space="preserve"> </w:t>
+            </w:r>
+            <w:r>
+              <w:t>February</w:t>
+            </w:r>
+          </w:p>
+          <w:p/>
+          <w:p>
+            <w:r>
+              <w:t>Click radio button magnitude</w:t>
+            </w:r>
+          </w:p>
+        </w:tc>
+        <w:tc>
+          <w:tcPr>
+            <w:tcW w:w="1711" w:type="dxa"/>
+          </w:tcPr>
+          <w:p>
+            <w:r>
+              <w:t xml:space="preserve">Readings should sort correctly within date </w:t>
+            </w:r>
+            <w:proofErr w:type="spellStart"/>
+            <w:r>
+              <w:t>contraints</w:t>
+            </w:r>
+            <w:proofErr w:type="spellEnd"/>
+          </w:p>
+        </w:tc>
+        <w:tc>
+          <w:tcPr>
+            <w:tcW w:w="1453" w:type="dxa"/>
+          </w:tcPr>
+          <w:p>
+            <w:r>
+              <w:t xml:space="preserve">As </w:t>
+            </w:r>
+            <w:proofErr w:type="gramStart"/>
+            <w:r>
+              <w:t>Expected</w:t>
+            </w:r>
+            <w:proofErr w:type="gramEnd"/>
+          </w:p>
+        </w:tc>
+        <w:tc>
+          <w:tcPr>
+            <w:tcW w:w="1424" w:type="dxa"/>
+          </w:tcPr>
+          <w:p>
+            <w:r>
+              <w:t>Fig19</w:t>
+            </w:r>
+          </w:p>
+        </w:tc>
+      </w:tr>
+      <w:tr>
+        <w:tc>
+          <w:tcPr>
+            <w:tcW w:w="1480" w:type="dxa"/>
+          </w:tcPr>
+          <w:p>
+            <w:r>
+              <w:t>Sort by direction by between dates</w:t>
+            </w:r>
+          </w:p>
+        </w:tc>
+        <w:tc>
+          <w:tcPr>
+            <w:tcW w:w="1480" w:type="dxa"/>
+          </w:tcPr>
+          <w:p>
+            <w:r>
+              <w:t>Sorts reading by direction between dates</w:t>
+            </w:r>
+          </w:p>
+        </w:tc>
+        <w:tc>
+          <w:tcPr>
+            <w:tcW w:w="1468" w:type="dxa"/>
+          </w:tcPr>
+          <w:p>
+            <w:r>
+              <w:t>Select two dates that have multiple earthquakes.</w:t>
+            </w:r>
+          </w:p>
+          <w:p/>
+          <w:p>
+            <w:r>
+              <w:t>1</w:t>
+            </w:r>
+            <w:r>
+              <w:rPr>
+                <w:vertAlign w:val="superscript"/>
+              </w:rPr>
+              <w:t>st</w:t>
+            </w:r>
+            <w:r>
+              <w:t xml:space="preserve"> – 31</w:t>
+            </w:r>
+            <w:r>
+              <w:rPr>
+                <w:vertAlign w:val="superscript"/>
+              </w:rPr>
+              <w:t>st</w:t>
+            </w:r>
+            <w:r>
+              <w:t xml:space="preserve"> march</w:t>
+            </w:r>
+          </w:p>
+          <w:p/>
+          <w:p>
+            <w:r>
+              <w:lastRenderedPageBreak/>
+              <w:t>Select a direction from drobox.</w:t>
+            </w:r>
+          </w:p>
+        </w:tc>
+        <w:tc>
+          <w:tcPr>
+            <w:tcW w:w="1711" w:type="dxa"/>
+          </w:tcPr>
+          <w:p>
+            <w:r>
+              <w:lastRenderedPageBreak/>
+              <w:t xml:space="preserve">Readings should sort correctly within date </w:t>
+            </w:r>
+            <w:proofErr w:type="spellStart"/>
+            <w:r>
+              <w:t>contraints</w:t>
+            </w:r>
+            <w:proofErr w:type="spellEnd"/>
+          </w:p>
+        </w:tc>
+        <w:tc>
+          <w:tcPr>
+            <w:tcW w:w="1453" w:type="dxa"/>
+          </w:tcPr>
+          <w:p>
+            <w:r>
+              <w:t xml:space="preserve">As </w:t>
+            </w:r>
+            <w:proofErr w:type="gramStart"/>
+            <w:r>
+              <w:t>Expected</w:t>
+            </w:r>
+            <w:proofErr w:type="gramEnd"/>
+          </w:p>
+        </w:tc>
+        <w:tc>
+          <w:tcPr>
+            <w:tcW w:w="1424" w:type="dxa"/>
+          </w:tcPr>
+          <w:p>
+            <w:r>
+              <w:t>Fig20</w:t>
+            </w:r>
+          </w:p>
+        </w:tc>
+      </w:tr>
+      <w:tr>
+        <w:tc>
+          <w:tcPr>
+            <w:tcW w:w="1480" w:type="dxa"/>
+          </w:tcPr>
+          <w:p>
+            <w:r>
+              <w:t>Sort by magnitude between dates</w:t>
+            </w:r>
+          </w:p>
+        </w:tc>
+        <w:tc>
+          <w:tcPr>
+            <w:tcW w:w="1480" w:type="dxa"/>
+          </w:tcPr>
+          <w:p>
+            <w:r>
+              <w:t xml:space="preserve">Sort by readings by </w:t>
+            </w:r>
+            <w:r>
+              <w:t>magnitude</w:t>
+            </w:r>
+            <w:r>
+              <w:t xml:space="preserve"> between dates</w:t>
+            </w:r>
+          </w:p>
+        </w:tc>
+        <w:tc>
+          <w:tcPr>
+            <w:tcW w:w="1468" w:type="dxa"/>
+          </w:tcPr>
+          <w:p>
+            <w:r>
+              <w:t>Select two dates that have multiple earthquakes.</w:t>
+            </w:r>
+          </w:p>
+          <w:p>
+            <w:r>
+              <w:t>1</w:t>
+            </w:r>
+            <w:r>
+              <w:rPr>
+                <w:vertAlign w:val="superscript"/>
+              </w:rPr>
+              <w:t>st</w:t>
+            </w:r>
+            <w:r>
+              <w:t xml:space="preserve"> – 31</w:t>
+            </w:r>
+            <w:r>
+              <w:rPr>
+                <w:vertAlign w:val="superscript"/>
+              </w:rPr>
+              <w:t>st</w:t>
+            </w:r>
+            <w:r>
+              <w:t xml:space="preserve"> march</w:t>
+            </w:r>
+          </w:p>
+          <w:p/>
+          <w:p>
+            <w:r>
+              <w:t>Click radio button magnitude</w:t>
+            </w:r>
+          </w:p>
+        </w:tc>
+        <w:tc>
+          <w:tcPr>
+            <w:tcW w:w="1711" w:type="dxa"/>
+          </w:tcPr>
+          <w:p>
+            <w:r>
+              <w:t xml:space="preserve">Readings should sort correctly within date </w:t>
+            </w:r>
+            <w:proofErr w:type="spellStart"/>
+            <w:r>
+              <w:t>contraints</w:t>
+            </w:r>
+            <w:proofErr w:type="spellEnd"/>
+          </w:p>
+        </w:tc>
+        <w:tc>
+          <w:tcPr>
+            <w:tcW w:w="1453" w:type="dxa"/>
+          </w:tcPr>
+          <w:p>
+            <w:r>
+              <w:t xml:space="preserve">As </w:t>
+            </w:r>
+            <w:proofErr w:type="gramStart"/>
+            <w:r>
+              <w:t>Expected</w:t>
+            </w:r>
+            <w:proofErr w:type="gramEnd"/>
+          </w:p>
+        </w:tc>
+        <w:tc>
+          <w:tcPr>
+            <w:tcW w:w="1424" w:type="dxa"/>
+          </w:tcPr>
+          <w:p>
+            <w:r>
+              <w:t>Fig21</w:t>
+            </w:r>
+          </w:p>
+        </w:tc>
+      </w:tr>
+      <w:tr>
+        <w:tc>
+          <w:tcPr>
+            <w:tcW w:w="1480" w:type="dxa"/>
+          </w:tcPr>
+          <w:p>
+            <w:r>
+              <w:t>Clear date</w:t>
+            </w:r>
+            <w:r>
+              <w:t>/reset button</w:t>
+            </w:r>
+          </w:p>
+        </w:tc>
+        <w:tc>
+          <w:tcPr>
+            <w:tcW w:w="1480" w:type="dxa"/>
+          </w:tcPr>
+          <w:p>
+            <w:r>
+              <w:t>Check clear and reset</w:t>
+            </w:r>
+          </w:p>
+        </w:tc>
+        <w:tc>
+          <w:tcPr>
+            <w:tcW w:w="1468" w:type="dxa"/>
+          </w:tcPr>
+          <w:p>
+            <w:r>
+              <w:t>Click clear.</w:t>
+            </w:r>
+          </w:p>
+          <w:p/>
+          <w:p>
+            <w:r>
+              <w:t>Click reset.</w:t>
+            </w:r>
+          </w:p>
+        </w:tc>
+        <w:tc>
+          <w:tcPr>
+            <w:tcW w:w="1711" w:type="dxa"/>
+          </w:tcPr>
+          <w:p>
+            <w:proofErr w:type="spellStart"/>
+            <w:r>
+              <w:t>Listview</w:t>
+            </w:r>
+            <w:proofErr w:type="spellEnd"/>
+            <w:r>
+              <w:t xml:space="preserve"> is reset</w:t>
+            </w:r>
+          </w:p>
+        </w:tc>
+        <w:tc>
+          <w:tcPr>
+            <w:tcW w:w="1453" w:type="dxa"/>
+          </w:tcPr>
+          <w:p>
+            <w:r>
+              <w:t xml:space="preserve">As </w:t>
+            </w:r>
+            <w:proofErr w:type="gramStart"/>
+            <w:r>
+              <w:t>Expected</w:t>
+            </w:r>
+            <w:proofErr w:type="gramEnd"/>
+          </w:p>
+        </w:tc>
+        <w:tc>
+          <w:tcPr>
+            <w:tcW w:w="1424" w:type="dxa"/>
+          </w:tcPr>
+          <w:p>
+            <w:r>
+              <w:t>Fig1</w:t>
+            </w:r>
+          </w:p>
+        </w:tc>
+      </w:tr>
+      <w:tr>
+        <w:tc>
+          <w:tcPr>
+            <w:tcW w:w="1480" w:type="dxa"/>
+          </w:tcPr>
+          <w:p>
+            <w:proofErr w:type="spellStart"/>
+            <w:r>
+              <w:t>googlemaps</w:t>
+            </w:r>
+            <w:proofErr w:type="spellEnd"/>
+          </w:p>
+        </w:tc>
+        <w:tc>
+          <w:tcPr>
+            <w:tcW w:w="1480" w:type="dxa"/>
+          </w:tcPr>
+          <w:p>
+            <w:r>
+              <w:t xml:space="preserve">Check </w:t>
+            </w:r>
+            <w:proofErr w:type="spellStart"/>
+            <w:r>
+              <w:t>googlemaps</w:t>
+            </w:r>
+            <w:proofErr w:type="spellEnd"/>
+          </w:p>
+        </w:tc>
+        <w:tc>
+          <w:tcPr>
+            <w:tcW w:w="1468" w:type="dxa"/>
+          </w:tcPr>
+          <w:p>
+            <w:r>
+              <w:t>Click maps from bottom navbar</w:t>
+            </w:r>
+          </w:p>
+        </w:tc>
+        <w:tc>
+          <w:tcPr>
+            <w:tcW w:w="1711" w:type="dxa"/>
+          </w:tcPr>
+          <w:p>
+            <w:proofErr w:type="spellStart"/>
+            <w:r>
+              <w:t>Googlemaps</w:t>
+            </w:r>
+            <w:proofErr w:type="spellEnd"/>
+            <w:r>
+              <w:t xml:space="preserve"> has successfully loaded with all reading markers</w:t>
+            </w:r>
+          </w:p>
+        </w:tc>
+        <w:tc>
+          <w:tcPr>
+            <w:tcW w:w="1453" w:type="dxa"/>
+          </w:tcPr>
+          <w:p>
+            <w:r>
+              <w:t xml:space="preserve">As </w:t>
+            </w:r>
+            <w:proofErr w:type="gramStart"/>
+            <w:r>
+              <w:t>Expected</w:t>
+            </w:r>
+            <w:proofErr w:type="gramEnd"/>
+          </w:p>
+        </w:tc>
+        <w:tc>
+          <w:tcPr>
+            <w:tcW w:w="1424" w:type="dxa"/>
+          </w:tcPr>
+          <w:p>
+            <w:r>
+              <w:t>Fig3</w:t>
+            </w:r>
+          </w:p>
+        </w:tc>
+      </w:tr>
+      <w:tr>
+        <w:tc>
+          <w:tcPr>
+            <w:tcW w:w="1480" w:type="dxa"/>
+          </w:tcPr>
+          <w:p>
+            <w:r>
+              <w:t>Select reading</w:t>
+            </w:r>
+          </w:p>
+        </w:tc>
+        <w:tc>
+          <w:tcPr>
+            <w:tcW w:w="1480" w:type="dxa"/>
+          </w:tcPr>
+          <w:p>
+            <w:r>
+              <w:t>Check reading detailed view</w:t>
+            </w:r>
+          </w:p>
+        </w:tc>
+        <w:tc>
+          <w:tcPr>
+            <w:tcW w:w="1468" w:type="dxa"/>
+          </w:tcPr>
+          <w:p>
+            <w:r>
+              <w:t>Click reading entry</w:t>
+            </w:r>
+          </w:p>
+        </w:tc>
+        <w:tc>
+          <w:tcPr>
+            <w:tcW w:w="1711" w:type="dxa"/>
+          </w:tcPr>
+          <w:p>
+            <w:r>
+              <w:t xml:space="preserve">Selected reading matches the reading selected from the </w:t>
+            </w:r>
+            <w:proofErr w:type="spellStart"/>
+            <w:r>
+              <w:t>listview</w:t>
+            </w:r>
+            <w:proofErr w:type="spellEnd"/>
+          </w:p>
+        </w:tc>
+        <w:tc>
+          <w:tcPr>
+            <w:tcW w:w="1453" w:type="dxa"/>
+          </w:tcPr>
+          <w:p>
+            <w:r>
+              <w:t xml:space="preserve">As </w:t>
+            </w:r>
+            <w:proofErr w:type="gramStart"/>
+            <w:r>
+              <w:t>Expected</w:t>
+            </w:r>
+            <w:proofErr w:type="gramEnd"/>
+          </w:p>
+        </w:tc>
+        <w:tc>
+          <w:tcPr>
+            <w:tcW w:w="1424" w:type="dxa"/>
+          </w:tcPr>
+          <w:p>
+            <w:r>
+              <w:t>Fig6</w:t>
+            </w:r>
+          </w:p>
+        </w:tc>
+      </w:tr>
+      <w:tr>
+        <w:tc>
+          <w:tcPr>
+            <w:tcW w:w="1480" w:type="dxa"/>
+          </w:tcPr>
+          <w:p>
+            <w:r>
+              <w:t>Select reading from sort</w:t>
+            </w:r>
+          </w:p>
+        </w:tc>
+        <w:tc>
+          <w:tcPr>
+            <w:tcW w:w="1480" w:type="dxa"/>
+          </w:tcPr>
+          <w:p>
+            <w:r>
+              <w:t>Select reading post sort</w:t>
+            </w:r>
+          </w:p>
+        </w:tc>
+        <w:tc>
+          <w:tcPr>
+            <w:tcW w:w="1468" w:type="dxa"/>
+          </w:tcPr>
+          <w:p>
+            <w:r>
+              <w:t>Click a radio button sort and click a reading entry</w:t>
+            </w:r>
+          </w:p>
+        </w:tc>
+        <w:tc>
+          <w:tcPr>
+            <w:tcW w:w="1711" w:type="dxa"/>
+          </w:tcPr>
+          <w:p>
+            <w:r>
+              <w:t xml:space="preserve">Selected reading matches the reading selected from the </w:t>
+            </w:r>
+            <w:proofErr w:type="spellStart"/>
+            <w:r>
+              <w:t>listview</w:t>
+            </w:r>
+            <w:proofErr w:type="spellEnd"/>
+          </w:p>
+        </w:tc>
+        <w:tc>
+          <w:tcPr>
+            <w:tcW w:w="1453" w:type="dxa"/>
+          </w:tcPr>
+          <w:p>
+            <w:r>
+              <w:t xml:space="preserve">As </w:t>
+            </w:r>
+            <w:proofErr w:type="gramStart"/>
+            <w:r>
+              <w:t>Expected</w:t>
+            </w:r>
+            <w:proofErr w:type="gramEnd"/>
+          </w:p>
+        </w:tc>
+        <w:tc>
+          <w:tcPr>
+            <w:tcW w:w="1424" w:type="dxa"/>
+          </w:tcPr>
+          <w:p>
+            <w:r>
+              <w:t>N/a</w:t>
+            </w:r>
+          </w:p>
+        </w:tc>
+      </w:tr>
+      <w:tr>
+        <w:tc>
+          <w:tcPr>
+            <w:tcW w:w="1480" w:type="dxa"/>
+          </w:tcPr>
+          <w:p>
+            <w:r>
+              <w:t>Select reading from date</w:t>
+            </w:r>
+          </w:p>
+        </w:tc>
+        <w:tc>
+          <w:tcPr>
+            <w:tcW w:w="1480" w:type="dxa"/>
+          </w:tcPr>
+          <w:p>
+            <w:r>
+              <w:t>Select reading post date</w:t>
+            </w:r>
+          </w:p>
+        </w:tc>
+        <w:tc>
+          <w:tcPr>
+            <w:tcW w:w="1468" w:type="dxa"/>
+          </w:tcPr>
+          <w:p>
+            <w:r>
+              <w:t>Click start date and set to 8</w:t>
+            </w:r>
+            <w:r>
+              <w:rPr>
+                <w:vertAlign w:val="superscript"/>
+              </w:rPr>
+              <w:t>th</w:t>
+            </w:r>
+            <w:r>
+              <w:t xml:space="preserve"> </w:t>
+            </w:r>
+            <w:proofErr w:type="gramStart"/>
+            <w:r>
+              <w:t>march</w:t>
+            </w:r>
+            <w:proofErr w:type="gramEnd"/>
+          </w:p>
+          <w:p/>
+          <w:p>
+            <w:r>
+              <w:t>Click reading entry</w:t>
+            </w:r>
+          </w:p>
+        </w:tc>
+        <w:tc>
+          <w:tcPr>
+            <w:tcW w:w="1711" w:type="dxa"/>
+          </w:tcPr>
+          <w:p>
+            <w:r>
+              <w:t xml:space="preserve">Selected reading matches the reading selected from the </w:t>
+            </w:r>
+            <w:proofErr w:type="spellStart"/>
+            <w:r>
+              <w:t>listview</w:t>
+            </w:r>
+            <w:proofErr w:type="spellEnd"/>
+          </w:p>
+        </w:tc>
+        <w:tc>
+          <w:tcPr>
+            <w:tcW w:w="1453" w:type="dxa"/>
+          </w:tcPr>
+          <w:p>
+            <w:r>
+              <w:t xml:space="preserve">As </w:t>
+            </w:r>
+            <w:proofErr w:type="gramStart"/>
+            <w:r>
+              <w:t>Expected</w:t>
+            </w:r>
+            <w:proofErr w:type="gramEnd"/>
+          </w:p>
+        </w:tc>
+        <w:tc>
+          <w:tcPr>
+            <w:tcW w:w="1424" w:type="dxa"/>
+          </w:tcPr>
+          <w:p>
+            <w:r>
+              <w:t>N/a</w:t>
+            </w:r>
+          </w:p>
+        </w:tc>
+      </w:tr>
+      <w:tr>
+        <w:tc>
+          <w:tcPr>
+            <w:tcW w:w="1480" w:type="dxa"/>
+          </w:tcPr>
+          <w:p>
+            <w:r>
+              <w:t>Landscape map</w:t>
+            </w:r>
+          </w:p>
+        </w:tc>
+        <w:tc>
+          <w:tcPr>
+            <w:tcW w:w="1480" w:type="dxa"/>
+          </w:tcPr>
+          <w:p>
+            <w:r>
+              <w:t>Google maps on landscape view</w:t>
+            </w:r>
+          </w:p>
+        </w:tc>
+        <w:tc>
+          <w:tcPr>
+            <w:tcW w:w="1468" w:type="dxa"/>
+          </w:tcPr>
+          <w:p>
+            <w:r>
+              <w:t>N/a</w:t>
+            </w:r>
+          </w:p>
+        </w:tc>
+        <w:tc>
+          <w:tcPr>
+            <w:tcW w:w="1711" w:type="dxa"/>
+          </w:tcPr>
+          <w:p>
+            <w:r>
+              <w:t>Map view is displayed without top action bar</w:t>
+            </w:r>
+          </w:p>
+        </w:tc>
+        <w:tc>
+          <w:tcPr>
+            <w:tcW w:w="1453" w:type="dxa"/>
+          </w:tcPr>
+          <w:p>
+            <w:r>
+              <w:t xml:space="preserve">As </w:t>
+            </w:r>
+            <w:proofErr w:type="gramStart"/>
+            <w:r>
+              <w:t>Expected</w:t>
+            </w:r>
+            <w:proofErr w:type="gramEnd"/>
+          </w:p>
+        </w:tc>
+        <w:tc>
+          <w:tcPr>
+            <w:tcW w:w="1424" w:type="dxa"/>
+          </w:tcPr>
+          <w:p>
+            <w:r>
+              <w:t>Fig4</w:t>
+            </w:r>
+          </w:p>
+        </w:tc>
+      </w:tr>
+      <w:tr>
+        <w:tc>
+          <w:tcPr>
+            <w:tcW w:w="1480" w:type="dxa"/>
+          </w:tcPr>
+          <w:p>
+            <w:r>
+              <w:t>Landscape listing</w:t>
+            </w:r>
+          </w:p>
+        </w:tc>
+        <w:tc>
+          <w:tcPr>
+            <w:tcW w:w="1480" w:type="dxa"/>
+          </w:tcPr>
+          <w:p>
+            <w:r>
+              <w:t>Listing on landscape view</w:t>
+            </w:r>
+          </w:p>
+        </w:tc>
+        <w:tc>
+          <w:tcPr>
+            <w:tcW w:w="1468" w:type="dxa"/>
+          </w:tcPr>
+          <w:p>
+            <w:r>
+              <w:t>N/a</w:t>
+            </w:r>
+          </w:p>
+        </w:tc>
+        <w:tc>
+          <w:tcPr>
+            <w:tcW w:w="1711" w:type="dxa"/>
+          </w:tcPr>
+          <w:p>
+            <w:r>
+              <w:t>Listing view is displayed without top action bar</w:t>
+            </w:r>
+          </w:p>
+        </w:tc>
+        <w:tc>
+          <w:tcPr>
+            <w:tcW w:w="1453" w:type="dxa"/>
+          </w:tcPr>
+          <w:p>
+            <w:r>
+              <w:t xml:space="preserve">As </w:t>
+            </w:r>
+            <w:proofErr w:type="gramStart"/>
+            <w:r>
+              <w:t>Expected</w:t>
+            </w:r>
+            <w:proofErr w:type="gramEnd"/>
+          </w:p>
+        </w:tc>
+        <w:tc>
+          <w:tcPr>
+            <w:tcW w:w="1424" w:type="dxa"/>
+          </w:tcPr>
+          <w:p>
+            <w:r>
+              <w:t>Fig2</w:t>
+            </w:r>
+          </w:p>
+        </w:tc>
+      </w:tr>
+      <w:tr>
+        <w:tc>
+          <w:tcPr>
+            <w:tcW w:w="1480" w:type="dxa"/>
+          </w:tcPr>
+          <w:p>
+            <w:r>
+              <w:t>Landscape detailed view</w:t>
+            </w:r>
+          </w:p>
+        </w:tc>
+        <w:tc>
+          <w:tcPr>
+            <w:tcW w:w="1480" w:type="dxa"/>
+          </w:tcPr>
+          <w:p>
+            <w:r>
+              <w:t>Detailed view of reading on landscape</w:t>
+            </w:r>
+          </w:p>
+        </w:tc>
+        <w:tc>
+          <w:tcPr>
+            <w:tcW w:w="1468" w:type="dxa"/>
+          </w:tcPr>
+          <w:p>
+            <w:r>
+              <w:t>N/a</w:t>
+            </w:r>
+          </w:p>
+        </w:tc>
+        <w:tc>
+          <w:tcPr>
+            <w:tcW w:w="1711" w:type="dxa"/>
+          </w:tcPr>
+          <w:p>
+            <w:r>
+              <w:t xml:space="preserve">Detailed view is </w:t>
+            </w:r>
+            <w:proofErr w:type="spellStart"/>
+            <w:r>
+              <w:t>dispayed</w:t>
+            </w:r>
+            <w:proofErr w:type="spellEnd"/>
+            <w:r>
+              <w:t xml:space="preserve"> without top action bar</w:t>
+            </w:r>
+          </w:p>
+        </w:tc>
+        <w:tc>
+          <w:tcPr>
+            <w:tcW w:w="1453" w:type="dxa"/>
+          </w:tcPr>
+          <w:p>
+            <w:r>
+              <w:t xml:space="preserve">As </w:t>
+            </w:r>
+            <w:proofErr w:type="gramStart"/>
+            <w:r>
+              <w:t>Expected</w:t>
+            </w:r>
+            <w:proofErr w:type="gramEnd"/>
+          </w:p>
+        </w:tc>
+        <w:tc>
+          <w:tcPr>
+            <w:tcW w:w="1424" w:type="dxa"/>
+          </w:tcPr>
+          <w:p>
+            <w:r>
+              <w:t>Fig5</w:t>
+            </w:r>
+          </w:p>
         </w:tc>
       </w:tr>
     </w:tbl>
     <w:p/>
+    <w:p>
+      <w:r>
+        <w:br w:type="page"/>
+      </w:r>
+    </w:p>
+    <w:p>
+      <w:pPr>
+        <w:pStyle w:val="Heading1"/>
+      </w:pPr>
+      <w:bookmarkStart w:id="1" w:name="_Toc68088146"/>
+      <w:r>
+        <w:lastRenderedPageBreak/>
+        <w:t>Figures</w:t>
+      </w:r>
+      <w:bookmarkEnd w:id="1"/>
+    </w:p>
+    <w:p>
+      <w:bookmarkStart w:id="2" w:name="_Toc68088147"/>
+      <w:r>
+        <w:rPr>
+          <w:rStyle w:val="Heading2Char"/>
+        </w:rPr>
+        <w:t>sort by magnitude (Fig9)</w:t>
+      </w:r>
+      <w:bookmarkEnd w:id="2"/>
+    </w:p>
     <w:tbl>
       <w:tblPr>
         <w:tblStyle w:val="TableGrid"/>
@@ -558,11 +4716,74 @@
           </w:tcPr>
           <w:p>
             <w:r>
-              <w:t>Title:</w:t>
+              <w:t>Image:</w:t>
+            </w:r>
+          </w:p>
+          <w:p>
+            <w:r>
+              <w:rPr>
+                <w:noProof/>
+              </w:rPr>
+              <w:drawing>
+                <wp:inline distT="0" distB="0" distL="0" distR="0" wp14:anchorId="1339C2F1" wp14:editId="2A01FD15">
+                  <wp:extent cx="2308860" cy="4371442"/>
+                  <wp:effectExtent l="0" t="0" r="0" b="0"/>
+                  <wp:docPr id="11" name="Picture 11"/>
+                  <wp:cNvGraphicFramePr>
+                    <a:graphicFrameLocks xmlns:a="http://schemas.openxmlformats.org/drawingml/2006/main" noChangeAspect="1"/>
+                  </wp:cNvGraphicFramePr>
+                  <a:graphic xmlns:a="http://schemas.openxmlformats.org/drawingml/2006/main">
+                    <a:graphicData uri="http://schemas.openxmlformats.org/drawingml/2006/picture">
+                      <pic:pic xmlns:pic="http://schemas.openxmlformats.org/drawingml/2006/picture">
+                        <pic:nvPicPr>
+                          <pic:cNvPr id="1" name=""/>
+                          <pic:cNvPicPr/>
+                        </pic:nvPicPr>
+                        <pic:blipFill>
+                          <a:blip r:embed="rId9"/>
+                          <a:stretch>
+                            <a:fillRect/>
+                          </a:stretch>
+                        </pic:blipFill>
+                        <pic:spPr>
+                          <a:xfrm>
+                            <a:off x="0" y="0"/>
+                            <a:ext cx="2314450" cy="4382025"/>
+                          </a:xfrm>
+                          <a:prstGeom prst="rect">
+                            <a:avLst/>
+                          </a:prstGeom>
+                        </pic:spPr>
+                      </pic:pic>
+                    </a:graphicData>
+                  </a:graphic>
+                </wp:inline>
+              </w:drawing>
             </w:r>
           </w:p>
         </w:tc>
       </w:tr>
+    </w:tbl>
+    <w:p/>
+    <w:p>
+      <w:bookmarkStart w:id="3" w:name="_Toc68088148"/>
+      <w:r>
+        <w:rPr>
+          <w:rStyle w:val="Heading2Char"/>
+        </w:rPr>
+        <w:t>sort by shallowest (fig8)</w:t>
+      </w:r>
+      <w:bookmarkEnd w:id="3"/>
+    </w:p>
+    <w:tbl>
+      <w:tblPr>
+        <w:tblStyle w:val="TableGrid"/>
+        <w:tblW w:w="0" w:type="auto"/>
+        <w:tblLook w:val="04A0" w:firstRow="1" w:lastRow="0" w:firstColumn="1" w:lastColumn="0" w:noHBand="0" w:noVBand="1"/>
+      </w:tblPr>
+      <w:tblGrid>
+        <w:gridCol w:w="9016"/>
+      </w:tblGrid>
       <w:tr>
         <w:tc>
           <w:tcPr>
@@ -573,8 +4794,72 @@
               <w:t>Image:</w:t>
             </w:r>
           </w:p>
+          <w:p>
+            <w:r>
+              <w:rPr>
+                <w:noProof/>
+              </w:rPr>
+              <w:lastRenderedPageBreak/>
+              <w:drawing>
+                <wp:inline distT="0" distB="0" distL="0" distR="0" wp14:anchorId="54C7C1CB" wp14:editId="1DD7ECE1">
+                  <wp:extent cx="2136701" cy="4038600"/>
+                  <wp:effectExtent l="0" t="0" r="0" b="0"/>
+                  <wp:docPr id="12" name="Picture 12"/>
+                  <wp:cNvGraphicFramePr>
+                    <a:graphicFrameLocks xmlns:a="http://schemas.openxmlformats.org/drawingml/2006/main" noChangeAspect="1"/>
+                  </wp:cNvGraphicFramePr>
+                  <a:graphic xmlns:a="http://schemas.openxmlformats.org/drawingml/2006/main">
+                    <a:graphicData uri="http://schemas.openxmlformats.org/drawingml/2006/picture">
+                      <pic:pic xmlns:pic="http://schemas.openxmlformats.org/drawingml/2006/picture">
+                        <pic:nvPicPr>
+                          <pic:cNvPr id="1" name=""/>
+                          <pic:cNvPicPr/>
+                        </pic:nvPicPr>
+                        <pic:blipFill>
+                          <a:blip r:embed="rId10"/>
+                          <a:stretch>
+                            <a:fillRect/>
+                          </a:stretch>
+                        </pic:blipFill>
+                        <pic:spPr>
+                          <a:xfrm>
+                            <a:off x="0" y="0"/>
+                            <a:ext cx="2156797" cy="4076584"/>
+                          </a:xfrm>
+                          <a:prstGeom prst="rect">
+                            <a:avLst/>
+                          </a:prstGeom>
+                        </pic:spPr>
+                      </pic:pic>
+                    </a:graphicData>
+                  </a:graphic>
+                </wp:inline>
+              </w:drawing>
+            </w:r>
+          </w:p>
         </w:tc>
       </w:tr>
+    </w:tbl>
+    <w:p/>
+    <w:p>
+      <w:bookmarkStart w:id="4" w:name="_Toc68088149"/>
+      <w:r>
+        <w:rPr>
+          <w:rStyle w:val="Heading2Char"/>
+        </w:rPr>
+        <w:t>sort by deepest (fig7)</w:t>
+      </w:r>
+      <w:bookmarkEnd w:id="4"/>
+    </w:p>
+    <w:tbl>
+      <w:tblPr>
+        <w:tblStyle w:val="TableGrid"/>
+        <w:tblW w:w="0" w:type="auto"/>
+        <w:tblLook w:val="04A0" w:firstRow="1" w:lastRow="0" w:firstColumn="1" w:lastColumn="0" w:noHBand="0" w:noVBand="1"/>
+      </w:tblPr>
+      <w:tblGrid>
+        <w:gridCol w:w="9016"/>
+      </w:tblGrid>
       <w:tr>
         <w:tc>
           <w:tcPr>
@@ -582,7 +4867,1542 @@
           </w:tcPr>
           <w:p>
             <w:r>
-              <w:t>Desc:</w:t>
+              <w:t>Image:</w:t>
+            </w:r>
+          </w:p>
+          <w:p>
+            <w:r>
+              <w:rPr>
+                <w:noProof/>
+              </w:rPr>
+              <w:drawing>
+                <wp:inline distT="0" distB="0" distL="0" distR="0" wp14:anchorId="68E64F72" wp14:editId="39048861">
+                  <wp:extent cx="1935480" cy="3656859"/>
+                  <wp:effectExtent l="0" t="0" r="7620" b="1270"/>
+                  <wp:docPr id="13" name="Picture 13"/>
+                  <wp:cNvGraphicFramePr>
+                    <a:graphicFrameLocks xmlns:a="http://schemas.openxmlformats.org/drawingml/2006/main" noChangeAspect="1"/>
+                  </wp:cNvGraphicFramePr>
+                  <a:graphic xmlns:a="http://schemas.openxmlformats.org/drawingml/2006/main">
+                    <a:graphicData uri="http://schemas.openxmlformats.org/drawingml/2006/picture">
+                      <pic:pic xmlns:pic="http://schemas.openxmlformats.org/drawingml/2006/picture">
+                        <pic:nvPicPr>
+                          <pic:cNvPr id="1" name=""/>
+                          <pic:cNvPicPr/>
+                        </pic:nvPicPr>
+                        <pic:blipFill>
+                          <a:blip r:embed="rId11"/>
+                          <a:stretch>
+                            <a:fillRect/>
+                          </a:stretch>
+                        </pic:blipFill>
+                        <pic:spPr>
+                          <a:xfrm>
+                            <a:off x="0" y="0"/>
+                            <a:ext cx="1949087" cy="3682568"/>
+                          </a:xfrm>
+                          <a:prstGeom prst="rect">
+                            <a:avLst/>
+                          </a:prstGeom>
+                        </pic:spPr>
+                      </pic:pic>
+                    </a:graphicData>
+                  </a:graphic>
+                </wp:inline>
+              </w:drawing>
+            </w:r>
+          </w:p>
+        </w:tc>
+      </w:tr>
+    </w:tbl>
+    <w:p/>
+    <w:p>
+      <w:bookmarkStart w:id="5" w:name="_Toc68088150"/>
+      <w:r>
+        <w:rPr>
+          <w:rStyle w:val="Heading2Char"/>
+        </w:rPr>
+        <w:lastRenderedPageBreak/>
+        <w:t>sort by east (fig10)</w:t>
+      </w:r>
+      <w:bookmarkEnd w:id="5"/>
+    </w:p>
+    <w:tbl>
+      <w:tblPr>
+        <w:tblStyle w:val="TableGrid"/>
+        <w:tblW w:w="0" w:type="auto"/>
+        <w:tblLook w:val="04A0" w:firstRow="1" w:lastRow="0" w:firstColumn="1" w:lastColumn="0" w:noHBand="0" w:noVBand="1"/>
+      </w:tblPr>
+      <w:tblGrid>
+        <w:gridCol w:w="9016"/>
+      </w:tblGrid>
+      <w:tr>
+        <w:tc>
+          <w:tcPr>
+            <w:tcW w:w="9016" w:type="dxa"/>
+          </w:tcPr>
+          <w:p>
+            <w:r>
+              <w:t>Image:</w:t>
+            </w:r>
+          </w:p>
+          <w:p>
+            <w:r>
+              <w:rPr>
+                <w:noProof/>
+              </w:rPr>
+              <w:drawing>
+                <wp:inline distT="0" distB="0" distL="0" distR="0" wp14:anchorId="3DACE8F4" wp14:editId="31854F53">
+                  <wp:extent cx="2346960" cy="4330884"/>
+                  <wp:effectExtent l="0" t="0" r="0" b="0"/>
+                  <wp:docPr id="15" name="Picture 15"/>
+                  <wp:cNvGraphicFramePr>
+                    <a:graphicFrameLocks xmlns:a="http://schemas.openxmlformats.org/drawingml/2006/main" noChangeAspect="1"/>
+                  </wp:cNvGraphicFramePr>
+                  <a:graphic xmlns:a="http://schemas.openxmlformats.org/drawingml/2006/main">
+                    <a:graphicData uri="http://schemas.openxmlformats.org/drawingml/2006/picture">
+                      <pic:pic xmlns:pic="http://schemas.openxmlformats.org/drawingml/2006/picture">
+                        <pic:nvPicPr>
+                          <pic:cNvPr id="1" name=""/>
+                          <pic:cNvPicPr/>
+                        </pic:nvPicPr>
+                        <pic:blipFill>
+                          <a:blip r:embed="rId12"/>
+                          <a:stretch>
+                            <a:fillRect/>
+                          </a:stretch>
+                        </pic:blipFill>
+                        <pic:spPr>
+                          <a:xfrm>
+                            <a:off x="0" y="0"/>
+                            <a:ext cx="2356810" cy="4349060"/>
+                          </a:xfrm>
+                          <a:prstGeom prst="rect">
+                            <a:avLst/>
+                          </a:prstGeom>
+                        </pic:spPr>
+                      </pic:pic>
+                    </a:graphicData>
+                  </a:graphic>
+                </wp:inline>
+              </w:drawing>
+            </w:r>
+          </w:p>
+        </w:tc>
+      </w:tr>
+    </w:tbl>
+    <w:p/>
+    <w:p>
+      <w:bookmarkStart w:id="6" w:name="_Toc68088151"/>
+      <w:r>
+        <w:rPr>
+          <w:rStyle w:val="Heading2Char"/>
+        </w:rPr>
+        <w:t>sort by south (fig11)</w:t>
+      </w:r>
+      <w:bookmarkEnd w:id="6"/>
+    </w:p>
+    <w:tbl>
+      <w:tblPr>
+        <w:tblStyle w:val="TableGrid"/>
+        <w:tblW w:w="0" w:type="auto"/>
+        <w:tblLook w:val="04A0" w:firstRow="1" w:lastRow="0" w:firstColumn="1" w:lastColumn="0" w:noHBand="0" w:noVBand="1"/>
+      </w:tblPr>
+      <w:tblGrid>
+        <w:gridCol w:w="9016"/>
+      </w:tblGrid>
+      <w:tr>
+        <w:tc>
+          <w:tcPr>
+            <w:tcW w:w="9016" w:type="dxa"/>
+          </w:tcPr>
+          <w:p>
+            <w:r>
+              <w:t>Image:</w:t>
+            </w:r>
+          </w:p>
+          <w:p>
+            <w:r>
+              <w:rPr>
+                <w:noProof/>
+              </w:rPr>
+              <w:lastRenderedPageBreak/>
+              <w:drawing>
+                <wp:inline distT="0" distB="0" distL="0" distR="0" wp14:anchorId="13476347" wp14:editId="6BBC092E">
+                  <wp:extent cx="2354580" cy="4370595"/>
+                  <wp:effectExtent l="0" t="0" r="7620" b="0"/>
+                  <wp:docPr id="16" name="Picture 16"/>
+                  <wp:cNvGraphicFramePr>
+                    <a:graphicFrameLocks xmlns:a="http://schemas.openxmlformats.org/drawingml/2006/main" noChangeAspect="1"/>
+                  </wp:cNvGraphicFramePr>
+                  <a:graphic xmlns:a="http://schemas.openxmlformats.org/drawingml/2006/main">
+                    <a:graphicData uri="http://schemas.openxmlformats.org/drawingml/2006/picture">
+                      <pic:pic xmlns:pic="http://schemas.openxmlformats.org/drawingml/2006/picture">
+                        <pic:nvPicPr>
+                          <pic:cNvPr id="1" name=""/>
+                          <pic:cNvPicPr/>
+                        </pic:nvPicPr>
+                        <pic:blipFill>
+                          <a:blip r:embed="rId13"/>
+                          <a:stretch>
+                            <a:fillRect/>
+                          </a:stretch>
+                        </pic:blipFill>
+                        <pic:spPr>
+                          <a:xfrm>
+                            <a:off x="0" y="0"/>
+                            <a:ext cx="2370962" cy="4401003"/>
+                          </a:xfrm>
+                          <a:prstGeom prst="rect">
+                            <a:avLst/>
+                          </a:prstGeom>
+                        </pic:spPr>
+                      </pic:pic>
+                    </a:graphicData>
+                  </a:graphic>
+                </wp:inline>
+              </w:drawing>
+            </w:r>
+          </w:p>
+        </w:tc>
+      </w:tr>
+    </w:tbl>
+    <w:p/>
+    <w:p>
+      <w:bookmarkStart w:id="7" w:name="_Toc68088152"/>
+      <w:r>
+        <w:rPr>
+          <w:rStyle w:val="Heading2Char"/>
+        </w:rPr>
+        <w:t>sort by west (fig12)</w:t>
+      </w:r>
+      <w:bookmarkEnd w:id="7"/>
+    </w:p>
+    <w:tbl>
+      <w:tblPr>
+        <w:tblStyle w:val="TableGrid"/>
+        <w:tblW w:w="0" w:type="auto"/>
+        <w:tblLook w:val="04A0" w:firstRow="1" w:lastRow="0" w:firstColumn="1" w:lastColumn="0" w:noHBand="0" w:noVBand="1"/>
+      </w:tblPr>
+      <w:tblGrid>
+        <w:gridCol w:w="9016"/>
+      </w:tblGrid>
+      <w:tr>
+        <w:tc>
+          <w:tcPr>
+            <w:tcW w:w="9016" w:type="dxa"/>
+          </w:tcPr>
+          <w:p>
+            <w:r>
+              <w:t>Image:</w:t>
+            </w:r>
+          </w:p>
+          <w:p>
+            <w:r>
+              <w:rPr>
+                <w:noProof/>
+              </w:rPr>
+              <w:lastRenderedPageBreak/>
+              <w:drawing>
+                <wp:inline distT="0" distB="0" distL="0" distR="0" wp14:anchorId="7A08A3E3" wp14:editId="3D8A1AF4">
+                  <wp:extent cx="2557765" cy="4853940"/>
+                  <wp:effectExtent l="0" t="0" r="0" b="3810"/>
+                  <wp:docPr id="17" name="Picture 17"/>
+                  <wp:cNvGraphicFramePr>
+                    <a:graphicFrameLocks xmlns:a="http://schemas.openxmlformats.org/drawingml/2006/main" noChangeAspect="1"/>
+                  </wp:cNvGraphicFramePr>
+                  <a:graphic xmlns:a="http://schemas.openxmlformats.org/drawingml/2006/main">
+                    <a:graphicData uri="http://schemas.openxmlformats.org/drawingml/2006/picture">
+                      <pic:pic xmlns:pic="http://schemas.openxmlformats.org/drawingml/2006/picture">
+                        <pic:nvPicPr>
+                          <pic:cNvPr id="1" name=""/>
+                          <pic:cNvPicPr/>
+                        </pic:nvPicPr>
+                        <pic:blipFill>
+                          <a:blip r:embed="rId14"/>
+                          <a:stretch>
+                            <a:fillRect/>
+                          </a:stretch>
+                        </pic:blipFill>
+                        <pic:spPr>
+                          <a:xfrm>
+                            <a:off x="0" y="0"/>
+                            <a:ext cx="2563282" cy="4864410"/>
+                          </a:xfrm>
+                          <a:prstGeom prst="rect">
+                            <a:avLst/>
+                          </a:prstGeom>
+                        </pic:spPr>
+                      </pic:pic>
+                    </a:graphicData>
+                  </a:graphic>
+                </wp:inline>
+              </w:drawing>
+            </w:r>
+          </w:p>
+        </w:tc>
+      </w:tr>
+    </w:tbl>
+    <w:p/>
+    <w:p>
+      <w:bookmarkStart w:id="8" w:name="_Toc68088153"/>
+      <w:r>
+        <w:rPr>
+          <w:rStyle w:val="Heading2Char"/>
+        </w:rPr>
+        <w:t>sort by north (fig13)</w:t>
+      </w:r>
+      <w:bookmarkEnd w:id="8"/>
+    </w:p>
+    <w:tbl>
+      <w:tblPr>
+        <w:tblStyle w:val="TableGrid"/>
+        <w:tblW w:w="0" w:type="auto"/>
+        <w:tblLook w:val="04A0" w:firstRow="1" w:lastRow="0" w:firstColumn="1" w:lastColumn="0" w:noHBand="0" w:noVBand="1"/>
+      </w:tblPr>
+      <w:tblGrid>
+        <w:gridCol w:w="9016"/>
+      </w:tblGrid>
+      <w:tr>
+        <w:tc>
+          <w:tcPr>
+            <w:tcW w:w="9016" w:type="dxa"/>
+          </w:tcPr>
+          <w:p>
+            <w:pPr>
+              <w:tabs>
+                <w:tab w:val="left" w:pos="1272"/>
+              </w:tabs>
+            </w:pPr>
+            <w:r>
+              <w:t>Image:</w:t>
+            </w:r>
+            <w:r>
+              <w:tab/>
+            </w:r>
+          </w:p>
+          <w:p>
+            <w:pPr>
+              <w:tabs>
+                <w:tab w:val="left" w:pos="1272"/>
+              </w:tabs>
+            </w:pPr>
+            <w:r>
+              <w:rPr>
+                <w:noProof/>
+              </w:rPr>
+              <w:lastRenderedPageBreak/>
+              <w:drawing>
+                <wp:inline distT="0" distB="0" distL="0" distR="0" wp14:anchorId="5DA86B1F" wp14:editId="09BE59D6">
+                  <wp:extent cx="2702897" cy="4937760"/>
+                  <wp:effectExtent l="0" t="0" r="2540" b="0"/>
+                  <wp:docPr id="18" name="Picture 18"/>
+                  <wp:cNvGraphicFramePr>
+                    <a:graphicFrameLocks xmlns:a="http://schemas.openxmlformats.org/drawingml/2006/main" noChangeAspect="1"/>
+                  </wp:cNvGraphicFramePr>
+                  <a:graphic xmlns:a="http://schemas.openxmlformats.org/drawingml/2006/main">
+                    <a:graphicData uri="http://schemas.openxmlformats.org/drawingml/2006/picture">
+                      <pic:pic xmlns:pic="http://schemas.openxmlformats.org/drawingml/2006/picture">
+                        <pic:nvPicPr>
+                          <pic:cNvPr id="1" name=""/>
+                          <pic:cNvPicPr/>
+                        </pic:nvPicPr>
+                        <pic:blipFill>
+                          <a:blip r:embed="rId15"/>
+                          <a:stretch>
+                            <a:fillRect/>
+                          </a:stretch>
+                        </pic:blipFill>
+                        <pic:spPr>
+                          <a:xfrm>
+                            <a:off x="0" y="0"/>
+                            <a:ext cx="2717851" cy="4965078"/>
+                          </a:xfrm>
+                          <a:prstGeom prst="rect">
+                            <a:avLst/>
+                          </a:prstGeom>
+                        </pic:spPr>
+                      </pic:pic>
+                    </a:graphicData>
+                  </a:graphic>
+                </wp:inline>
+              </w:drawing>
+            </w:r>
+          </w:p>
+        </w:tc>
+      </w:tr>
+    </w:tbl>
+    <w:p/>
+    <w:p>
+      <w:bookmarkStart w:id="9" w:name="_Toc68088154"/>
+      <w:r>
+        <w:rPr>
+          <w:rStyle w:val="Heading2Char"/>
+        </w:rPr>
+        <w:t>search by date (fig14)</w:t>
+      </w:r>
+      <w:bookmarkEnd w:id="9"/>
+    </w:p>
+    <w:tbl>
+      <w:tblPr>
+        <w:tblStyle w:val="TableGrid"/>
+        <w:tblW w:w="0" w:type="auto"/>
+        <w:tblLook w:val="04A0" w:firstRow="1" w:lastRow="0" w:firstColumn="1" w:lastColumn="0" w:noHBand="0" w:noVBand="1"/>
+      </w:tblPr>
+      <w:tblGrid>
+        <w:gridCol w:w="9016"/>
+      </w:tblGrid>
+      <w:tr>
+        <w:tc>
+          <w:tcPr>
+            <w:tcW w:w="9016" w:type="dxa"/>
+          </w:tcPr>
+          <w:p>
+            <w:r>
+              <w:t>Image:</w:t>
+            </w:r>
+          </w:p>
+          <w:p>
+            <w:r>
+              <w:rPr>
+                <w:noProof/>
+              </w:rPr>
+              <w:lastRenderedPageBreak/>
+              <w:drawing>
+                <wp:inline distT="0" distB="0" distL="0" distR="0" wp14:anchorId="5C3F9D49" wp14:editId="5D89C2E0">
+                  <wp:extent cx="2642129" cy="5120640"/>
+                  <wp:effectExtent l="0" t="0" r="6350" b="3810"/>
+                  <wp:docPr id="19" name="Picture 19"/>
+                  <wp:cNvGraphicFramePr>
+                    <a:graphicFrameLocks xmlns:a="http://schemas.openxmlformats.org/drawingml/2006/main" noChangeAspect="1"/>
+                  </wp:cNvGraphicFramePr>
+                  <a:graphic xmlns:a="http://schemas.openxmlformats.org/drawingml/2006/main">
+                    <a:graphicData uri="http://schemas.openxmlformats.org/drawingml/2006/picture">
+                      <pic:pic xmlns:pic="http://schemas.openxmlformats.org/drawingml/2006/picture">
+                        <pic:nvPicPr>
+                          <pic:cNvPr id="1" name=""/>
+                          <pic:cNvPicPr/>
+                        </pic:nvPicPr>
+                        <pic:blipFill>
+                          <a:blip r:embed="rId16"/>
+                          <a:stretch>
+                            <a:fillRect/>
+                          </a:stretch>
+                        </pic:blipFill>
+                        <pic:spPr>
+                          <a:xfrm>
+                            <a:off x="0" y="0"/>
+                            <a:ext cx="2649968" cy="5135832"/>
+                          </a:xfrm>
+                          <a:prstGeom prst="rect">
+                            <a:avLst/>
+                          </a:prstGeom>
+                        </pic:spPr>
+                      </pic:pic>
+                    </a:graphicData>
+                  </a:graphic>
+                </wp:inline>
+              </w:drawing>
+            </w:r>
+          </w:p>
+        </w:tc>
+      </w:tr>
+    </w:tbl>
+    <w:p/>
+    <w:p>
+      <w:bookmarkStart w:id="10" w:name="_Toc68088155"/>
+      <w:r>
+        <w:rPr>
+          <w:rStyle w:val="Heading2Char"/>
+        </w:rPr>
+        <w:t>search between dates (fig15)</w:t>
+      </w:r>
+      <w:bookmarkEnd w:id="10"/>
+    </w:p>
+    <w:tbl>
+      <w:tblPr>
+        <w:tblStyle w:val="TableGrid"/>
+        <w:tblW w:w="0" w:type="auto"/>
+        <w:tblLook w:val="04A0" w:firstRow="1" w:lastRow="0" w:firstColumn="1" w:lastColumn="0" w:noHBand="0" w:noVBand="1"/>
+      </w:tblPr>
+      <w:tblGrid>
+        <w:gridCol w:w="9016"/>
+      </w:tblGrid>
+      <w:tr>
+        <w:tc>
+          <w:tcPr>
+            <w:tcW w:w="9016" w:type="dxa"/>
+          </w:tcPr>
+          <w:p>
+            <w:r>
+              <w:t>Image:</w:t>
+            </w:r>
+          </w:p>
+          <w:p>
+            <w:r>
+              <w:rPr>
+                <w:noProof/>
+              </w:rPr>
+              <w:lastRenderedPageBreak/>
+              <w:drawing>
+                <wp:inline distT="0" distB="0" distL="0" distR="0" wp14:anchorId="253561E3" wp14:editId="4C6C50B0">
+                  <wp:extent cx="2506265" cy="4831080"/>
+                  <wp:effectExtent l="0" t="0" r="8890" b="7620"/>
+                  <wp:docPr id="20" name="Picture 20"/>
+                  <wp:cNvGraphicFramePr>
+                    <a:graphicFrameLocks xmlns:a="http://schemas.openxmlformats.org/drawingml/2006/main" noChangeAspect="1"/>
+                  </wp:cNvGraphicFramePr>
+                  <a:graphic xmlns:a="http://schemas.openxmlformats.org/drawingml/2006/main">
+                    <a:graphicData uri="http://schemas.openxmlformats.org/drawingml/2006/picture">
+                      <pic:pic xmlns:pic="http://schemas.openxmlformats.org/drawingml/2006/picture">
+                        <pic:nvPicPr>
+                          <pic:cNvPr id="1" name=""/>
+                          <pic:cNvPicPr/>
+                        </pic:nvPicPr>
+                        <pic:blipFill>
+                          <a:blip r:embed="rId17"/>
+                          <a:stretch>
+                            <a:fillRect/>
+                          </a:stretch>
+                        </pic:blipFill>
+                        <pic:spPr>
+                          <a:xfrm>
+                            <a:off x="0" y="0"/>
+                            <a:ext cx="2516062" cy="4849965"/>
+                          </a:xfrm>
+                          <a:prstGeom prst="rect">
+                            <a:avLst/>
+                          </a:prstGeom>
+                        </pic:spPr>
+                      </pic:pic>
+                    </a:graphicData>
+                  </a:graphic>
+                </wp:inline>
+              </w:drawing>
+            </w:r>
+          </w:p>
+        </w:tc>
+      </w:tr>
+    </w:tbl>
+    <w:p/>
+    <w:p>
+      <w:bookmarkStart w:id="11" w:name="_Toc68088156"/>
+      <w:r>
+        <w:rPr>
+          <w:rStyle w:val="Heading2Char"/>
+        </w:rPr>
+        <w:t xml:space="preserve">Listing View </w:t>
+      </w:r>
+      <w:r>
+        <w:rPr>
+          <w:rStyle w:val="Heading2Char"/>
+        </w:rPr>
+        <w:t xml:space="preserve">Landscape </w:t>
+      </w:r>
+      <w:r>
+        <w:rPr>
+          <w:rStyle w:val="Heading2Char"/>
+        </w:rPr>
+        <w:t>(Fig2)</w:t>
+      </w:r>
+      <w:bookmarkEnd w:id="11"/>
+    </w:p>
+    <w:tbl>
+      <w:tblPr>
+        <w:tblStyle w:val="TableGrid"/>
+        <w:tblW w:w="0" w:type="auto"/>
+        <w:tblLook w:val="04A0" w:firstRow="1" w:lastRow="0" w:firstColumn="1" w:lastColumn="0" w:noHBand="0" w:noVBand="1"/>
+      </w:tblPr>
+      <w:tblGrid>
+        <w:gridCol w:w="9016"/>
+      </w:tblGrid>
+      <w:tr>
+        <w:tc>
+          <w:tcPr>
+            <w:tcW w:w="9016" w:type="dxa"/>
+          </w:tcPr>
+          <w:p>
+            <w:r>
+              <w:t>Image:</w:t>
+            </w:r>
+          </w:p>
+          <w:p>
+            <w:r>
+              <w:rPr>
+                <w:noProof/>
+              </w:rPr>
+              <w:drawing>
+                <wp:inline distT="0" distB="0" distL="0" distR="0" wp14:anchorId="716B3666" wp14:editId="3912EB9B">
+                  <wp:extent cx="5731510" cy="2976880"/>
+                  <wp:effectExtent l="0" t="0" r="2540" b="0"/>
+                  <wp:docPr id="1" name="Picture 1"/>
+                  <wp:cNvGraphicFramePr>
+                    <a:graphicFrameLocks xmlns:a="http://schemas.openxmlformats.org/drawingml/2006/main" noChangeAspect="1"/>
+                  </wp:cNvGraphicFramePr>
+                  <a:graphic xmlns:a="http://schemas.openxmlformats.org/drawingml/2006/main">
+                    <a:graphicData uri="http://schemas.openxmlformats.org/drawingml/2006/picture">
+                      <pic:pic xmlns:pic="http://schemas.openxmlformats.org/drawingml/2006/picture">
+                        <pic:nvPicPr>
+                          <pic:cNvPr id="1" name=""/>
+                          <pic:cNvPicPr/>
+                        </pic:nvPicPr>
+                        <pic:blipFill>
+                          <a:blip r:embed="rId18"/>
+                          <a:stretch>
+                            <a:fillRect/>
+                          </a:stretch>
+                        </pic:blipFill>
+                        <pic:spPr>
+                          <a:xfrm>
+                            <a:off x="0" y="0"/>
+                            <a:ext cx="5731510" cy="2976880"/>
+                          </a:xfrm>
+                          <a:prstGeom prst="rect">
+                            <a:avLst/>
+                          </a:prstGeom>
+                        </pic:spPr>
+                      </pic:pic>
+                    </a:graphicData>
+                  </a:graphic>
+                </wp:inline>
+              </w:drawing>
+            </w:r>
+          </w:p>
+        </w:tc>
+      </w:tr>
+    </w:tbl>
+    <w:p/>
+    <w:p>
+      <w:bookmarkStart w:id="12" w:name="_Toc68088157"/>
+      <w:r>
+        <w:rPr>
+          <w:rStyle w:val="Heading2Char"/>
+        </w:rPr>
+        <w:lastRenderedPageBreak/>
+        <w:t>Map View</w:t>
+      </w:r>
+      <w:r>
+        <w:rPr>
+          <w:rStyle w:val="Heading2Char"/>
+        </w:rPr>
+        <w:t xml:space="preserve"> Landscape</w:t>
+      </w:r>
+      <w:r>
+        <w:rPr>
+          <w:rStyle w:val="Heading2Char"/>
+        </w:rPr>
+        <w:t xml:space="preserve"> (fig4)</w:t>
+      </w:r>
+      <w:bookmarkEnd w:id="12"/>
+    </w:p>
+    <w:tbl>
+      <w:tblPr>
+        <w:tblStyle w:val="TableGrid"/>
+        <w:tblW w:w="0" w:type="auto"/>
+        <w:tblLook w:val="04A0" w:firstRow="1" w:lastRow="0" w:firstColumn="1" w:lastColumn="0" w:noHBand="0" w:noVBand="1"/>
+      </w:tblPr>
+      <w:tblGrid>
+        <w:gridCol w:w="9016"/>
+      </w:tblGrid>
+      <w:tr>
+        <w:tc>
+          <w:tcPr>
+            <w:tcW w:w="9016" w:type="dxa"/>
+          </w:tcPr>
+          <w:p>
+            <w:r>
+              <w:t>Image:</w:t>
+            </w:r>
+          </w:p>
+          <w:p>
+            <w:r>
+              <w:rPr>
+                <w:noProof/>
+              </w:rPr>
+              <w:drawing>
+                <wp:inline distT="0" distB="0" distL="0" distR="0" wp14:anchorId="2A41B49C" wp14:editId="35BA8470">
+                  <wp:extent cx="5731510" cy="3178810"/>
+                  <wp:effectExtent l="0" t="0" r="2540" b="2540"/>
+                  <wp:docPr id="2" name="Picture 2"/>
+                  <wp:cNvGraphicFramePr>
+                    <a:graphicFrameLocks xmlns:a="http://schemas.openxmlformats.org/drawingml/2006/main" noChangeAspect="1"/>
+                  </wp:cNvGraphicFramePr>
+                  <a:graphic xmlns:a="http://schemas.openxmlformats.org/drawingml/2006/main">
+                    <a:graphicData uri="http://schemas.openxmlformats.org/drawingml/2006/picture">
+                      <pic:pic xmlns:pic="http://schemas.openxmlformats.org/drawingml/2006/picture">
+                        <pic:nvPicPr>
+                          <pic:cNvPr id="1" name=""/>
+                          <pic:cNvPicPr/>
+                        </pic:nvPicPr>
+                        <pic:blipFill>
+                          <a:blip r:embed="rId19"/>
+                          <a:stretch>
+                            <a:fillRect/>
+                          </a:stretch>
+                        </pic:blipFill>
+                        <pic:spPr>
+                          <a:xfrm>
+                            <a:off x="0" y="0"/>
+                            <a:ext cx="5731510" cy="3178810"/>
+                          </a:xfrm>
+                          <a:prstGeom prst="rect">
+                            <a:avLst/>
+                          </a:prstGeom>
+                        </pic:spPr>
+                      </pic:pic>
+                    </a:graphicData>
+                  </a:graphic>
+                </wp:inline>
+              </w:drawing>
+            </w:r>
+          </w:p>
+        </w:tc>
+      </w:tr>
+    </w:tbl>
+    <w:p/>
+    <w:p>
+      <w:bookmarkStart w:id="13" w:name="_Toc68088158"/>
+      <w:r>
+        <w:rPr>
+          <w:rStyle w:val="Heading2Char"/>
+        </w:rPr>
+        <w:t>Detailed view</w:t>
+      </w:r>
+      <w:r>
+        <w:rPr>
+          <w:rStyle w:val="Heading2Char"/>
+        </w:rPr>
+        <w:t xml:space="preserve"> Landscape</w:t>
+      </w:r>
+      <w:r>
+        <w:rPr>
+          <w:rStyle w:val="Heading2Char"/>
+        </w:rPr>
+        <w:t xml:space="preserve"> (Fig5)</w:t>
+      </w:r>
+      <w:bookmarkEnd w:id="13"/>
+    </w:p>
+    <w:tbl>
+      <w:tblPr>
+        <w:tblStyle w:val="TableGrid"/>
+        <w:tblW w:w="0" w:type="auto"/>
+        <w:tblLook w:val="04A0" w:firstRow="1" w:lastRow="0" w:firstColumn="1" w:lastColumn="0" w:noHBand="0" w:noVBand="1"/>
+      </w:tblPr>
+      <w:tblGrid>
+        <w:gridCol w:w="9016"/>
+      </w:tblGrid>
+      <w:tr>
+        <w:tc>
+          <w:tcPr>
+            <w:tcW w:w="9016" w:type="dxa"/>
+          </w:tcPr>
+          <w:p>
+            <w:r>
+              <w:t>Image:</w:t>
+            </w:r>
+          </w:p>
+          <w:p>
+            <w:r>
+              <w:rPr>
+                <w:noProof/>
+              </w:rPr>
+              <w:drawing>
+                <wp:inline distT="0" distB="0" distL="0" distR="0" wp14:anchorId="57F86BBC" wp14:editId="7049FB16">
+                  <wp:extent cx="5731510" cy="2987675"/>
+                  <wp:effectExtent l="0" t="0" r="2540" b="3175"/>
+                  <wp:docPr id="3" name="Picture 3"/>
+                  <wp:cNvGraphicFramePr>
+                    <a:graphicFrameLocks xmlns:a="http://schemas.openxmlformats.org/drawingml/2006/main" noChangeAspect="1"/>
+                  </wp:cNvGraphicFramePr>
+                  <a:graphic xmlns:a="http://schemas.openxmlformats.org/drawingml/2006/main">
+                    <a:graphicData uri="http://schemas.openxmlformats.org/drawingml/2006/picture">
+                      <pic:pic xmlns:pic="http://schemas.openxmlformats.org/drawingml/2006/picture">
+                        <pic:nvPicPr>
+                          <pic:cNvPr id="1" name=""/>
+                          <pic:cNvPicPr/>
+                        </pic:nvPicPr>
+                        <pic:blipFill>
+                          <a:blip r:embed="rId20"/>
+                          <a:stretch>
+                            <a:fillRect/>
+                          </a:stretch>
+                        </pic:blipFill>
+                        <pic:spPr>
+                          <a:xfrm>
+                            <a:off x="0" y="0"/>
+                            <a:ext cx="5731510" cy="2987675"/>
+                          </a:xfrm>
+                          <a:prstGeom prst="rect">
+                            <a:avLst/>
+                          </a:prstGeom>
+                        </pic:spPr>
+                      </pic:pic>
+                    </a:graphicData>
+                  </a:graphic>
+                </wp:inline>
+              </w:drawing>
+            </w:r>
+          </w:p>
+        </w:tc>
+      </w:tr>
+    </w:tbl>
+    <w:p/>
+    <w:p>
+      <w:bookmarkStart w:id="14" w:name="_Toc68088159"/>
+      <w:r>
+        <w:rPr>
+          <w:rStyle w:val="Heading2Char"/>
+        </w:rPr>
+        <w:t>Detailed View</w:t>
+      </w:r>
+      <w:r>
+        <w:rPr>
+          <w:rStyle w:val="Heading2Char"/>
+        </w:rPr>
+        <w:t xml:space="preserve"> Portrait</w:t>
+      </w:r>
+      <w:r>
+        <w:rPr>
+          <w:rStyle w:val="Heading2Char"/>
+        </w:rPr>
+        <w:t xml:space="preserve"> (Fig6)</w:t>
+      </w:r>
+      <w:bookmarkEnd w:id="14"/>
+    </w:p>
+    <w:tbl>
+      <w:tblPr>
+        <w:tblStyle w:val="TableGrid"/>
+        <w:tblW w:w="0" w:type="auto"/>
+        <w:tblLook w:val="04A0" w:firstRow="1" w:lastRow="0" w:firstColumn="1" w:lastColumn="0" w:noHBand="0" w:noVBand="1"/>
+      </w:tblPr>
+      <w:tblGrid>
+        <w:gridCol w:w="9016"/>
+      </w:tblGrid>
+      <w:tr>
+        <w:tc>
+          <w:tcPr>
+            <w:tcW w:w="9016" w:type="dxa"/>
+          </w:tcPr>
+          <w:p>
+            <w:r>
+              <w:t>Image:</w:t>
+            </w:r>
+          </w:p>
+          <w:p>
+            <w:r>
+              <w:rPr>
+                <w:noProof/>
+              </w:rPr>
+              <w:lastRenderedPageBreak/>
+              <w:drawing>
+                <wp:inline distT="0" distB="0" distL="0" distR="0" wp14:anchorId="3E92C253" wp14:editId="231DC590">
+                  <wp:extent cx="2552700" cy="4560617"/>
+                  <wp:effectExtent l="0" t="0" r="0" b="0"/>
+                  <wp:docPr id="4" name="Picture 4"/>
+                  <wp:cNvGraphicFramePr>
+                    <a:graphicFrameLocks xmlns:a="http://schemas.openxmlformats.org/drawingml/2006/main" noChangeAspect="1"/>
+                  </wp:cNvGraphicFramePr>
+                  <a:graphic xmlns:a="http://schemas.openxmlformats.org/drawingml/2006/main">
+                    <a:graphicData uri="http://schemas.openxmlformats.org/drawingml/2006/picture">
+                      <pic:pic xmlns:pic="http://schemas.openxmlformats.org/drawingml/2006/picture">
+                        <pic:nvPicPr>
+                          <pic:cNvPr id="1" name=""/>
+                          <pic:cNvPicPr/>
+                        </pic:nvPicPr>
+                        <pic:blipFill>
+                          <a:blip r:embed="rId21"/>
+                          <a:stretch>
+                            <a:fillRect/>
+                          </a:stretch>
+                        </pic:blipFill>
+                        <pic:spPr>
+                          <a:xfrm>
+                            <a:off x="0" y="0"/>
+                            <a:ext cx="2558007" cy="4570098"/>
+                          </a:xfrm>
+                          <a:prstGeom prst="rect">
+                            <a:avLst/>
+                          </a:prstGeom>
+                        </pic:spPr>
+                      </pic:pic>
+                    </a:graphicData>
+                  </a:graphic>
+                </wp:inline>
+              </w:drawing>
+            </w:r>
+          </w:p>
+        </w:tc>
+      </w:tr>
+    </w:tbl>
+    <w:p/>
+    <w:p>
+      <w:bookmarkStart w:id="15" w:name="_Toc68088160"/>
+      <w:r>
+        <w:rPr>
+          <w:rStyle w:val="Heading2Char"/>
+        </w:rPr>
+        <w:t>Map View</w:t>
+      </w:r>
+      <w:r>
+        <w:rPr>
+          <w:rStyle w:val="Heading2Char"/>
+        </w:rPr>
+        <w:t xml:space="preserve"> Portrait</w:t>
+      </w:r>
+      <w:r>
+        <w:rPr>
+          <w:rStyle w:val="Heading2Char"/>
+        </w:rPr>
+        <w:t xml:space="preserve"> (fig3)</w:t>
+      </w:r>
+      <w:bookmarkEnd w:id="15"/>
+    </w:p>
+    <w:tbl>
+      <w:tblPr>
+        <w:tblStyle w:val="TableGrid"/>
+        <w:tblW w:w="0" w:type="auto"/>
+        <w:tblLook w:val="04A0" w:firstRow="1" w:lastRow="0" w:firstColumn="1" w:lastColumn="0" w:noHBand="0" w:noVBand="1"/>
+      </w:tblPr>
+      <w:tblGrid>
+        <w:gridCol w:w="9016"/>
+      </w:tblGrid>
+      <w:tr>
+        <w:tc>
+          <w:tcPr>
+            <w:tcW w:w="9016" w:type="dxa"/>
+          </w:tcPr>
+          <w:p>
+            <w:r>
+              <w:t>Image:</w:t>
+            </w:r>
+          </w:p>
+          <w:p>
+            <w:r>
+              <w:rPr>
+                <w:noProof/>
+              </w:rPr>
+              <w:lastRenderedPageBreak/>
+              <w:drawing>
+                <wp:inline distT="0" distB="0" distL="0" distR="0" wp14:anchorId="31789FED" wp14:editId="74CE8ED8">
+                  <wp:extent cx="2514600" cy="4691335"/>
+                  <wp:effectExtent l="0" t="0" r="0" b="0"/>
+                  <wp:docPr id="9" name="Picture 9"/>
+                  <wp:cNvGraphicFramePr>
+                    <a:graphicFrameLocks xmlns:a="http://schemas.openxmlformats.org/drawingml/2006/main" noChangeAspect="1"/>
+                  </wp:cNvGraphicFramePr>
+                  <a:graphic xmlns:a="http://schemas.openxmlformats.org/drawingml/2006/main">
+                    <a:graphicData uri="http://schemas.openxmlformats.org/drawingml/2006/picture">
+                      <pic:pic xmlns:pic="http://schemas.openxmlformats.org/drawingml/2006/picture">
+                        <pic:nvPicPr>
+                          <pic:cNvPr id="1" name=""/>
+                          <pic:cNvPicPr/>
+                        </pic:nvPicPr>
+                        <pic:blipFill>
+                          <a:blip r:embed="rId22"/>
+                          <a:stretch>
+                            <a:fillRect/>
+                          </a:stretch>
+                        </pic:blipFill>
+                        <pic:spPr>
+                          <a:xfrm>
+                            <a:off x="0" y="0"/>
+                            <a:ext cx="2521656" cy="4704500"/>
+                          </a:xfrm>
+                          <a:prstGeom prst="rect">
+                            <a:avLst/>
+                          </a:prstGeom>
+                        </pic:spPr>
+                      </pic:pic>
+                    </a:graphicData>
+                  </a:graphic>
+                </wp:inline>
+              </w:drawing>
+            </w:r>
+          </w:p>
+        </w:tc>
+      </w:tr>
+    </w:tbl>
+    <w:p/>
+    <w:p>
+      <w:bookmarkStart w:id="16" w:name="_Toc68088161"/>
+      <w:r>
+        <w:rPr>
+          <w:rStyle w:val="Heading2Char"/>
+        </w:rPr>
+        <w:t>Listing View</w:t>
+      </w:r>
+      <w:r>
+        <w:rPr>
+          <w:rStyle w:val="Heading2Char"/>
+        </w:rPr>
+        <w:t xml:space="preserve"> Portrait</w:t>
+      </w:r>
+      <w:r>
+        <w:rPr>
+          <w:rStyle w:val="Heading2Char"/>
+        </w:rPr>
+        <w:t xml:space="preserve"> (Fig1)</w:t>
+      </w:r>
+      <w:bookmarkEnd w:id="16"/>
+    </w:p>
+    <w:tbl>
+      <w:tblPr>
+        <w:tblStyle w:val="TableGrid"/>
+        <w:tblW w:w="0" w:type="auto"/>
+        <w:tblLook w:val="04A0" w:firstRow="1" w:lastRow="0" w:firstColumn="1" w:lastColumn="0" w:noHBand="0" w:noVBand="1"/>
+      </w:tblPr>
+      <w:tblGrid>
+        <w:gridCol w:w="9016"/>
+      </w:tblGrid>
+      <w:tr>
+        <w:tc>
+          <w:tcPr>
+            <w:tcW w:w="9016" w:type="dxa"/>
+          </w:tcPr>
+          <w:p>
+            <w:r>
+              <w:t>Image:</w:t>
+            </w:r>
+          </w:p>
+          <w:p>
+            <w:r>
+              <w:rPr>
+                <w:noProof/>
+              </w:rPr>
+              <w:lastRenderedPageBreak/>
+              <w:drawing>
+                <wp:inline distT="0" distB="0" distL="0" distR="0" wp14:anchorId="7EB11973" wp14:editId="63AEF682">
+                  <wp:extent cx="2286000" cy="4492987"/>
+                  <wp:effectExtent l="0" t="0" r="0" b="3175"/>
+                  <wp:docPr id="10" name="Picture 10"/>
+                  <wp:cNvGraphicFramePr>
+                    <a:graphicFrameLocks xmlns:a="http://schemas.openxmlformats.org/drawingml/2006/main" noChangeAspect="1"/>
+                  </wp:cNvGraphicFramePr>
+                  <a:graphic xmlns:a="http://schemas.openxmlformats.org/drawingml/2006/main">
+                    <a:graphicData uri="http://schemas.openxmlformats.org/drawingml/2006/picture">
+                      <pic:pic xmlns:pic="http://schemas.openxmlformats.org/drawingml/2006/picture">
+                        <pic:nvPicPr>
+                          <pic:cNvPr id="1" name=""/>
+                          <pic:cNvPicPr/>
+                        </pic:nvPicPr>
+                        <pic:blipFill>
+                          <a:blip r:embed="rId23"/>
+                          <a:stretch>
+                            <a:fillRect/>
+                          </a:stretch>
+                        </pic:blipFill>
+                        <pic:spPr>
+                          <a:xfrm>
+                            <a:off x="0" y="0"/>
+                            <a:ext cx="2296068" cy="4512776"/>
+                          </a:xfrm>
+                          <a:prstGeom prst="rect">
+                            <a:avLst/>
+                          </a:prstGeom>
+                        </pic:spPr>
+                      </pic:pic>
+                    </a:graphicData>
+                  </a:graphic>
+                </wp:inline>
+              </w:drawing>
+            </w:r>
+          </w:p>
+        </w:tc>
+      </w:tr>
+    </w:tbl>
+    <w:p/>
+    <w:p>
+      <w:pPr>
+        <w:pStyle w:val="Heading2"/>
+      </w:pPr>
+      <w:bookmarkStart w:id="17" w:name="_Toc68088162"/>
+      <w:r>
+        <w:t>Recursive loop (fig16)</w:t>
+      </w:r>
+      <w:bookmarkEnd w:id="17"/>
+    </w:p>
+    <w:tbl>
+      <w:tblPr>
+        <w:tblStyle w:val="TableGrid"/>
+        <w:tblW w:w="0" w:type="auto"/>
+        <w:tblLook w:val="04A0" w:firstRow="1" w:lastRow="0" w:firstColumn="1" w:lastColumn="0" w:noHBand="0" w:noVBand="1"/>
+      </w:tblPr>
+      <w:tblGrid>
+        <w:gridCol w:w="9016"/>
+      </w:tblGrid>
+      <w:tr>
+        <w:tc>
+          <w:tcPr>
+            <w:tcW w:w="9016" w:type="dxa"/>
+          </w:tcPr>
+          <w:p>
+            <w:r>
+              <w:t>Image:</w:t>
+            </w:r>
+          </w:p>
+          <w:p>
+            <w:r>
+              <w:rPr>
+                <w:noProof/>
+              </w:rPr>
+              <w:drawing>
+                <wp:inline distT="0" distB="0" distL="0" distR="0" wp14:anchorId="6DD5672F" wp14:editId="3A0B617C">
+                  <wp:extent cx="3680779" cy="1165961"/>
+                  <wp:effectExtent l="0" t="0" r="0" b="0"/>
+                  <wp:docPr id="21" name="Picture 21" descr="Text&#10;&#10;Description automatically generated"/>
+                  <wp:cNvGraphicFramePr>
+                    <a:graphicFrameLocks xmlns:a="http://schemas.openxmlformats.org/drawingml/2006/main" noChangeAspect="1"/>
+                  </wp:cNvGraphicFramePr>
+                  <a:graphic xmlns:a="http://schemas.openxmlformats.org/drawingml/2006/main">
+                    <a:graphicData uri="http://schemas.openxmlformats.org/drawingml/2006/picture">
+                      <pic:pic xmlns:pic="http://schemas.openxmlformats.org/drawingml/2006/picture">
+                        <pic:nvPicPr>
+                          <pic:cNvPr id="21" name="Picture 21" descr="Text&#10;&#10;Description automatically generated"/>
+                          <pic:cNvPicPr/>
+                        </pic:nvPicPr>
+                        <pic:blipFill>
+                          <a:blip r:embed="rId24">
+                            <a:extLst>
+                              <a:ext uri="{28A0092B-C50C-407E-A947-70E740481C1C}">
+                                <a14:useLocalDpi xmlns:a14="http://schemas.microsoft.com/office/drawing/2010/main" val="0"/>
+                              </a:ext>
+                            </a:extLst>
+                          </a:blip>
+                          <a:stretch>
+                            <a:fillRect/>
+                          </a:stretch>
+                        </pic:blipFill>
+                        <pic:spPr>
+                          <a:xfrm>
+                            <a:off x="0" y="0"/>
+                            <a:ext cx="3680779" cy="1165961"/>
+                          </a:xfrm>
+                          <a:prstGeom prst="rect">
+                            <a:avLst/>
+                          </a:prstGeom>
+                        </pic:spPr>
+                      </pic:pic>
+                    </a:graphicData>
+                  </a:graphic>
+                </wp:inline>
+              </w:drawing>
+            </w:r>
+          </w:p>
+        </w:tc>
+      </w:tr>
+    </w:tbl>
+    <w:p/>
+    <w:p/>
+    <w:p/>
+    <w:p/>
+    <w:p/>
+    <w:p/>
+    <w:p/>
+    <w:p/>
+    <w:p>
+      <w:pPr>
+        <w:pStyle w:val="Heading2"/>
+      </w:pPr>
+      <w:bookmarkStart w:id="18" w:name="_Toc68088163"/>
+      <w:r>
+        <w:lastRenderedPageBreak/>
+        <w:t>Recursive loop killed (fig17)</w:t>
+      </w:r>
+      <w:bookmarkEnd w:id="18"/>
+    </w:p>
+    <w:tbl>
+      <w:tblPr>
+        <w:tblStyle w:val="TableGrid"/>
+        <w:tblW w:w="0" w:type="auto"/>
+        <w:tblLook w:val="04A0" w:firstRow="1" w:lastRow="0" w:firstColumn="1" w:lastColumn="0" w:noHBand="0" w:noVBand="1"/>
+      </w:tblPr>
+      <w:tblGrid>
+        <w:gridCol w:w="9016"/>
+      </w:tblGrid>
+      <w:tr>
+        <w:tc>
+          <w:tcPr>
+            <w:tcW w:w="9016" w:type="dxa"/>
+          </w:tcPr>
+          <w:p>
+            <w:r>
+              <w:t>Image:</w:t>
+            </w:r>
+          </w:p>
+          <w:p>
+            <w:r>
+              <w:rPr>
+                <w:noProof/>
+              </w:rPr>
+              <w:drawing>
+                <wp:inline distT="0" distB="0" distL="0" distR="0" wp14:anchorId="0F4B10DD" wp14:editId="5AEF9B5C">
+                  <wp:extent cx="2933700" cy="2543818"/>
+                  <wp:effectExtent l="0" t="0" r="0" b="8890"/>
+                  <wp:docPr id="14" name="Picture 14" descr="Text&#10;&#10;Description automatically generated"/>
+                  <wp:cNvGraphicFramePr>
+                    <a:graphicFrameLocks xmlns:a="http://schemas.openxmlformats.org/drawingml/2006/main" noChangeAspect="1"/>
+                  </wp:cNvGraphicFramePr>
+                  <a:graphic xmlns:a="http://schemas.openxmlformats.org/drawingml/2006/main">
+                    <a:graphicData uri="http://schemas.openxmlformats.org/drawingml/2006/picture">
+                      <pic:pic xmlns:pic="http://schemas.openxmlformats.org/drawingml/2006/picture">
+                        <pic:nvPicPr>
+                          <pic:cNvPr id="14" name="Picture 14" descr="Text&#10;&#10;Description automatically generated"/>
+                          <pic:cNvPicPr/>
+                        </pic:nvPicPr>
+                        <pic:blipFill>
+                          <a:blip r:embed="rId25">
+                            <a:extLst>
+                              <a:ext uri="{28A0092B-C50C-407E-A947-70E740481C1C}">
+                                <a14:useLocalDpi xmlns:a14="http://schemas.microsoft.com/office/drawing/2010/main" val="0"/>
+                              </a:ext>
+                            </a:extLst>
+                          </a:blip>
+                          <a:stretch>
+                            <a:fillRect/>
+                          </a:stretch>
+                        </pic:blipFill>
+                        <pic:spPr>
+                          <a:xfrm>
+                            <a:off x="0" y="0"/>
+                            <a:ext cx="2942584" cy="2551521"/>
+                          </a:xfrm>
+                          <a:prstGeom prst="rect">
+                            <a:avLst/>
+                          </a:prstGeom>
+                        </pic:spPr>
+                      </pic:pic>
+                    </a:graphicData>
+                  </a:graphic>
+                </wp:inline>
+              </w:drawing>
+            </w:r>
+          </w:p>
+        </w:tc>
+      </w:tr>
+    </w:tbl>
+    <w:p/>
+    <w:p>
+      <w:pPr>
+        <w:pStyle w:val="Heading2"/>
+      </w:pPr>
+      <w:bookmarkStart w:id="19" w:name="_Toc68088164"/>
+      <w:r>
+        <w:t>Search by Date, sort direction (fig18)</w:t>
+      </w:r>
+      <w:bookmarkEnd w:id="19"/>
+    </w:p>
+    <w:tbl>
+      <w:tblPr>
+        <w:tblStyle w:val="TableGrid"/>
+        <w:tblW w:w="0" w:type="auto"/>
+        <w:tblLook w:val="04A0" w:firstRow="1" w:lastRow="0" w:firstColumn="1" w:lastColumn="0" w:noHBand="0" w:noVBand="1"/>
+      </w:tblPr>
+      <w:tblGrid>
+        <w:gridCol w:w="9016"/>
+      </w:tblGrid>
+      <w:tr>
+        <w:tc>
+          <w:tcPr>
+            <w:tcW w:w="9016" w:type="dxa"/>
+          </w:tcPr>
+          <w:p>
+            <w:r>
+              <w:t>Image:</w:t>
+            </w:r>
+          </w:p>
+          <w:p>
+            <w:r>
+              <w:rPr>
+                <w:noProof/>
+              </w:rPr>
+              <w:drawing>
+                <wp:inline distT="0" distB="0" distL="0" distR="0" wp14:anchorId="759D01CA" wp14:editId="41136D0A">
+                  <wp:extent cx="2152195" cy="3924300"/>
+                  <wp:effectExtent l="0" t="0" r="635" b="0"/>
+                  <wp:docPr id="8" name="Picture 8" descr="A screenshot of a cell phone&#10;&#10;Description automatically generated with medium confidence"/>
+                  <wp:cNvGraphicFramePr>
+                    <a:graphicFrameLocks xmlns:a="http://schemas.openxmlformats.org/drawingml/2006/main" noChangeAspect="1"/>
+                  </wp:cNvGraphicFramePr>
+                  <a:graphic xmlns:a="http://schemas.openxmlformats.org/drawingml/2006/main">
+                    <a:graphicData uri="http://schemas.openxmlformats.org/drawingml/2006/picture">
+                      <pic:pic xmlns:pic="http://schemas.openxmlformats.org/drawingml/2006/picture">
+                        <pic:nvPicPr>
+                          <pic:cNvPr id="8" name="Picture 8" descr="A screenshot of a cell phone&#10;&#10;Description automatically generated with medium confidence"/>
+                          <pic:cNvPicPr/>
+                        </pic:nvPicPr>
+                        <pic:blipFill>
+                          <a:blip r:embed="rId26">
+                            <a:extLst>
+                              <a:ext uri="{28A0092B-C50C-407E-A947-70E740481C1C}">
+                                <a14:useLocalDpi xmlns:a14="http://schemas.microsoft.com/office/drawing/2010/main" val="0"/>
+                              </a:ext>
+                            </a:extLst>
+                          </a:blip>
+                          <a:stretch>
+                            <a:fillRect/>
+                          </a:stretch>
+                        </pic:blipFill>
+                        <pic:spPr>
+                          <a:xfrm>
+                            <a:off x="0" y="0"/>
+                            <a:ext cx="2157484" cy="3933945"/>
+                          </a:xfrm>
+                          <a:prstGeom prst="rect">
+                            <a:avLst/>
+                          </a:prstGeom>
+                        </pic:spPr>
+                      </pic:pic>
+                    </a:graphicData>
+                  </a:graphic>
+                </wp:inline>
+              </w:drawing>
+            </w:r>
+          </w:p>
+        </w:tc>
+      </w:tr>
+    </w:tbl>
+    <w:p/>
+    <w:p/>
+    <w:p/>
+    <w:p/>
+    <w:p>
+      <w:pPr>
+        <w:pStyle w:val="Heading2"/>
+      </w:pPr>
+      <w:bookmarkStart w:id="20" w:name="_Toc68088165"/>
+      <w:r>
+        <w:lastRenderedPageBreak/>
+        <w:t>Search by Date, sort magnitude (fig19)</w:t>
+      </w:r>
+      <w:bookmarkEnd w:id="20"/>
+    </w:p>
+    <w:tbl>
+      <w:tblPr>
+        <w:tblStyle w:val="TableGrid"/>
+        <w:tblW w:w="0" w:type="auto"/>
+        <w:tblLook w:val="04A0" w:firstRow="1" w:lastRow="0" w:firstColumn="1" w:lastColumn="0" w:noHBand="0" w:noVBand="1"/>
+      </w:tblPr>
+      <w:tblGrid>
+        <w:gridCol w:w="9016"/>
+      </w:tblGrid>
+      <w:tr>
+        <w:tc>
+          <w:tcPr>
+            <w:tcW w:w="9016" w:type="dxa"/>
+          </w:tcPr>
+          <w:p>
+            <w:r>
+              <w:t>Image:</w:t>
+            </w:r>
+          </w:p>
+          <w:p>
+            <w:r>
+              <w:rPr>
+                <w:noProof/>
+              </w:rPr>
+              <w:drawing>
+                <wp:inline distT="0" distB="0" distL="0" distR="0" wp14:anchorId="6F55EDE1" wp14:editId="4A3C09F2">
+                  <wp:extent cx="2110638" cy="3604260"/>
+                  <wp:effectExtent l="0" t="0" r="4445" b="0"/>
+                  <wp:docPr id="7" name="Picture 7" descr="A screenshot of a cell phone&#10;&#10;Description automatically generated with medium confidence"/>
+                  <wp:cNvGraphicFramePr>
+                    <a:graphicFrameLocks xmlns:a="http://schemas.openxmlformats.org/drawingml/2006/main" noChangeAspect="1"/>
+                  </wp:cNvGraphicFramePr>
+                  <a:graphic xmlns:a="http://schemas.openxmlformats.org/drawingml/2006/main">
+                    <a:graphicData uri="http://schemas.openxmlformats.org/drawingml/2006/picture">
+                      <pic:pic xmlns:pic="http://schemas.openxmlformats.org/drawingml/2006/picture">
+                        <pic:nvPicPr>
+                          <pic:cNvPr id="7" name="Picture 7" descr="A screenshot of a cell phone&#10;&#10;Description automatically generated with medium confidence"/>
+                          <pic:cNvPicPr/>
+                        </pic:nvPicPr>
+                        <pic:blipFill>
+                          <a:blip r:embed="rId27">
+                            <a:extLst>
+                              <a:ext uri="{28A0092B-C50C-407E-A947-70E740481C1C}">
+                                <a14:useLocalDpi xmlns:a14="http://schemas.microsoft.com/office/drawing/2010/main" val="0"/>
+                              </a:ext>
+                            </a:extLst>
+                          </a:blip>
+                          <a:stretch>
+                            <a:fillRect/>
+                          </a:stretch>
+                        </pic:blipFill>
+                        <pic:spPr>
+                          <a:xfrm>
+                            <a:off x="0" y="0"/>
+                            <a:ext cx="2119477" cy="3619354"/>
+                          </a:xfrm>
+                          <a:prstGeom prst="rect">
+                            <a:avLst/>
+                          </a:prstGeom>
+                        </pic:spPr>
+                      </pic:pic>
+                    </a:graphicData>
+                  </a:graphic>
+                </wp:inline>
+              </w:drawing>
+            </w:r>
+          </w:p>
+        </w:tc>
+      </w:tr>
+    </w:tbl>
+    <w:p/>
+    <w:p>
+      <w:pPr>
+        <w:pStyle w:val="Heading2"/>
+      </w:pPr>
+      <w:bookmarkStart w:id="21" w:name="_Toc68088166"/>
+      <w:r>
+        <w:t>Search between dates, sort direction (fig20)</w:t>
+      </w:r>
+      <w:bookmarkEnd w:id="21"/>
+    </w:p>
+    <w:tbl>
+      <w:tblPr>
+        <w:tblStyle w:val="TableGrid"/>
+        <w:tblW w:w="0" w:type="auto"/>
+        <w:tblLook w:val="04A0" w:firstRow="1" w:lastRow="0" w:firstColumn="1" w:lastColumn="0" w:noHBand="0" w:noVBand="1"/>
+      </w:tblPr>
+      <w:tblGrid>
+        <w:gridCol w:w="9016"/>
+      </w:tblGrid>
+      <w:tr>
+        <w:tc>
+          <w:tcPr>
+            <w:tcW w:w="9016" w:type="dxa"/>
+          </w:tcPr>
+          <w:p>
+            <w:r>
+              <w:t>Image:</w:t>
+            </w:r>
+          </w:p>
+          <w:p>
+            <w:r>
+              <w:rPr>
+                <w:noProof/>
+              </w:rPr>
+              <w:drawing>
+                <wp:inline distT="0" distB="0" distL="0" distR="0" wp14:anchorId="1E53AB9F" wp14:editId="43ED6FDC">
+                  <wp:extent cx="2097056" cy="4038600"/>
+                  <wp:effectExtent l="0" t="0" r="0" b="0"/>
+                  <wp:docPr id="6" name="Picture 6" descr="A picture containing text, monitor, screenshot, black&#10;&#10;Description automatically generated"/>
+                  <wp:cNvGraphicFramePr>
+                    <a:graphicFrameLocks xmlns:a="http://schemas.openxmlformats.org/drawingml/2006/main" noChangeAspect="1"/>
+                  </wp:cNvGraphicFramePr>
+                  <a:graphic xmlns:a="http://schemas.openxmlformats.org/drawingml/2006/main">
+                    <a:graphicData uri="http://schemas.openxmlformats.org/drawingml/2006/picture">
+                      <pic:pic xmlns:pic="http://schemas.openxmlformats.org/drawingml/2006/picture">
+                        <pic:nvPicPr>
+                          <pic:cNvPr id="6" name="Picture 6" descr="A picture containing text, monitor, screenshot, black&#10;&#10;Description automatically generated"/>
+                          <pic:cNvPicPr/>
+                        </pic:nvPicPr>
+                        <pic:blipFill>
+                          <a:blip r:embed="rId28">
+                            <a:extLst>
+                              <a:ext uri="{28A0092B-C50C-407E-A947-70E740481C1C}">
+                                <a14:useLocalDpi xmlns:a14="http://schemas.microsoft.com/office/drawing/2010/main" val="0"/>
+                              </a:ext>
+                            </a:extLst>
+                          </a:blip>
+                          <a:stretch>
+                            <a:fillRect/>
+                          </a:stretch>
+                        </pic:blipFill>
+                        <pic:spPr>
+                          <a:xfrm>
+                            <a:off x="0" y="0"/>
+                            <a:ext cx="2111178" cy="4065797"/>
+                          </a:xfrm>
+                          <a:prstGeom prst="rect">
+                            <a:avLst/>
+                          </a:prstGeom>
+                        </pic:spPr>
+                      </pic:pic>
+                    </a:graphicData>
+                  </a:graphic>
+                </wp:inline>
+              </w:drawing>
+            </w:r>
+          </w:p>
+        </w:tc>
+      </w:tr>
+    </w:tbl>
+    <w:p/>
+    <w:p>
+      <w:pPr>
+        <w:pStyle w:val="Heading2"/>
+      </w:pPr>
+      <w:bookmarkStart w:id="22" w:name="_Toc68088167"/>
+      <w:r>
+        <w:t>Search between dates, sort magnitude (fig21)</w:t>
+      </w:r>
+      <w:bookmarkEnd w:id="22"/>
+    </w:p>
+    <w:tbl>
+      <w:tblPr>
+        <w:tblStyle w:val="TableGrid"/>
+        <w:tblW w:w="0" w:type="auto"/>
+        <w:tblLook w:val="04A0" w:firstRow="1" w:lastRow="0" w:firstColumn="1" w:lastColumn="0" w:noHBand="0" w:noVBand="1"/>
+      </w:tblPr>
+      <w:tblGrid>
+        <w:gridCol w:w="9016"/>
+      </w:tblGrid>
+      <w:tr>
+        <w:tc>
+          <w:tcPr>
+            <w:tcW w:w="9016" w:type="dxa"/>
+          </w:tcPr>
+          <w:p>
+            <w:r>
+              <w:t>Image:</w:t>
+            </w:r>
+          </w:p>
+          <w:p>
+            <w:r>
+              <w:rPr>
+                <w:noProof/>
+              </w:rPr>
+              <w:drawing>
+                <wp:inline distT="0" distB="0" distL="0" distR="0" wp14:anchorId="03034DF3" wp14:editId="245202F4">
+                  <wp:extent cx="2103333" cy="4091940"/>
+                  <wp:effectExtent l="0" t="0" r="0" b="3810"/>
+                  <wp:docPr id="5" name="Picture 5" descr="A screenshot of a cell phone&#10;&#10;Description automatically generated with medium confidence"/>
+                  <wp:cNvGraphicFramePr>
+                    <a:graphicFrameLocks xmlns:a="http://schemas.openxmlformats.org/drawingml/2006/main" noChangeAspect="1"/>
+                  </wp:cNvGraphicFramePr>
+                  <a:graphic xmlns:a="http://schemas.openxmlformats.org/drawingml/2006/main">
+                    <a:graphicData uri="http://schemas.openxmlformats.org/drawingml/2006/picture">
+                      <pic:pic xmlns:pic="http://schemas.openxmlformats.org/drawingml/2006/picture">
+                        <pic:nvPicPr>
+                          <pic:cNvPr id="5" name="Picture 5" descr="A screenshot of a cell phone&#10;&#10;Description automatically generated with medium confidence"/>
+                          <pic:cNvPicPr/>
+                        </pic:nvPicPr>
+                        <pic:blipFill>
+                          <a:blip r:embed="rId29">
+                            <a:extLst>
+                              <a:ext uri="{28A0092B-C50C-407E-A947-70E740481C1C}">
+                                <a14:useLocalDpi xmlns:a14="http://schemas.microsoft.com/office/drawing/2010/main" val="0"/>
+                              </a:ext>
+                            </a:extLst>
+                          </a:blip>
+                          <a:stretch>
+                            <a:fillRect/>
+                          </a:stretch>
+                        </pic:blipFill>
+                        <pic:spPr>
+                          <a:xfrm>
+                            <a:off x="0" y="0"/>
+                            <a:ext cx="2113391" cy="4111507"/>
+                          </a:xfrm>
+                          <a:prstGeom prst="rect">
+                            <a:avLst/>
+                          </a:prstGeom>
+                        </pic:spPr>
+                      </pic:pic>
+                    </a:graphicData>
+                  </a:graphic>
+                </wp:inline>
+              </w:drawing>
             </w:r>
           </w:p>
         </w:tc>
@@ -590,10 +6410,13 @@
     </w:tbl>
     <w:p/>
     <w:sectPr>
-      <w:headerReference w:type="default" r:id="rId6"/>
+      <w:headerReference w:type="default" r:id="rId30"/>
+      <w:footerReference w:type="default" r:id="rId31"/>
       <w:pgSz w:w="11906" w:h="16838"/>
       <w:pgMar w:top="1440" w:right="1440" w:bottom="1440" w:left="1440" w:header="708" w:footer="708" w:gutter="0"/>
+      <w:pgNumType w:start="0"/>
       <w:cols w:space="708"/>
+      <w:titlePg/>
       <w:docGrid w:linePitch="360"/>
     </w:sectPr>
   </w:body>
@@ -623,6 +6446,59 @@
     </w:p>
   </w:endnote>
 </w:endnotes>
+</file>
+
+<file path=word/footer1.xml><?xml version="1.0" encoding="utf-8"?>
+<w:ftr xmlns:wpc="http://schemas.microsoft.com/office/word/2010/wordprocessingCanvas" xmlns:cx="http://schemas.microsoft.com/office/drawing/2014/chartex" xmlns:cx1="http://schemas.microsoft.com/office/drawing/2015/9/8/chartex" xmlns:cx2="http://schemas.microsoft.com/office/drawing/2015/10/21/chartex" xmlns:cx3="http://schemas.microsoft.com/office/drawing/2016/5/9/chartex" xmlns:cx4="http://schemas.microsoft.com/office/drawing/2016/5/10/chartex" xmlns:cx5="http://schemas.microsoft.com/office/drawing/2016/5/11/chartex" xmlns:cx6="http://schemas.microsoft.com/office/drawing/2016/5/12/chartex" xmlns:cx7="http://schemas.microsoft.com/office/drawing/2016/5/13/chartex" xmlns:cx8="http://schemas.microsoft.com/office/drawing/2016/5/14/chartex" xmlns:mc="http://schemas.openxmlformats.org/markup-compatibility/2006" xmlns:aink="http://schemas.microsoft.com/office/drawing/2016/ink" xmlns:am3d="http://schemas.microsoft.com/office/drawing/2017/model3d" xmlns:o="urn:schemas-microsoft-com:office:office" xmlns:r="http://schemas.openxmlformats.org/officeDocument/2006/relationships" xmlns:m="http://schemas.openxmlformats.org/officeDocument/2006/math" xmlns:v="urn:schemas-microsoft-com:vml" xmlns:wp14="http://schemas.microsoft.com/office/word/2010/wordprocessingDrawing" xmlns:wp="http://schemas.openxmlformats.org/drawingml/2006/wordprocessingDrawing" xmlns:w10="urn:schemas-microsoft-com:office:word" xmlns:w="http://schemas.openxmlformats.org/wordprocessingml/2006/main" xmlns:w14="http://schemas.microsoft.com/office/word/2010/wordml" xmlns:w15="http://schemas.microsoft.com/office/word/2012/wordml" xmlns:w16cex="http://schemas.microsoft.com/office/word/2018/wordml/cex" xmlns:w16cid="http://schemas.microsoft.com/office/word/2016/wordml/cid" xmlns:w16="http://schemas.microsoft.com/office/word/2018/wordml" xmlns:w16se="http://schemas.microsoft.com/office/word/2015/wordml/symex" xmlns:wpg="http://schemas.microsoft.com/office/word/2010/wordprocessingGroup" xmlns:wpi="http://schemas.microsoft.com/office/word/2010/wordprocessingInk" xmlns:wne="http://schemas.microsoft.com/office/word/2006/wordml" xmlns:wps="http://schemas.microsoft.com/office/word/2010/wordprocessingShape" mc:Ignorable="w14 w15 w16se w16cid w16 w16cex wp14">
+  <w:sdt>
+    <w:sdtPr>
+      <w:id w:val="-331912389"/>
+      <w:docPartObj>
+        <w:docPartGallery w:val="Page Numbers (Bottom of Page)"/>
+        <w:docPartUnique/>
+      </w:docPartObj>
+    </w:sdtPr>
+    <w:sdtEndPr>
+      <w:rPr>
+        <w:noProof/>
+      </w:rPr>
+    </w:sdtEndPr>
+    <w:sdtContent>
+      <w:p>
+        <w:pPr>
+          <w:pStyle w:val="Footer"/>
+          <w:jc w:val="right"/>
+        </w:pPr>
+        <w:r>
+          <w:fldChar w:fldCharType="begin"/>
+        </w:r>
+        <w:r>
+          <w:instrText xml:space="preserve"> PAGE   \* MERGEFORMAT </w:instrText>
+        </w:r>
+        <w:r>
+          <w:fldChar w:fldCharType="separate"/>
+        </w:r>
+        <w:r>
+          <w:rPr>
+            <w:noProof/>
+          </w:rPr>
+          <w:t>2</w:t>
+        </w:r>
+        <w:r>
+          <w:rPr>
+            <w:noProof/>
+          </w:rPr>
+          <w:fldChar w:fldCharType="end"/>
+        </w:r>
+      </w:p>
+    </w:sdtContent>
+  </w:sdt>
+  <w:p>
+    <w:pPr>
+      <w:pStyle w:val="Footer"/>
+    </w:pPr>
+  </w:p>
+</w:ftr>
 </file>
 
 <file path=word/footnotes.xml><?xml version="1.0" encoding="utf-8"?>
@@ -1068,6 +6944,49 @@
     <w:name w:val="Normal"/>
     <w:qFormat/>
   </w:style>
+  <w:style w:type="paragraph" w:styleId="Heading1">
+    <w:name w:val="heading 1"/>
+    <w:basedOn w:val="Normal"/>
+    <w:next w:val="Normal"/>
+    <w:link w:val="Heading1Char"/>
+    <w:uiPriority w:val="9"/>
+    <w:qFormat/>
+    <w:rsid w:val="00B43DE4"/>
+    <w:pPr>
+      <w:keepNext/>
+      <w:keepLines/>
+      <w:spacing w:before="240" w:after="0"/>
+      <w:outlineLvl w:val="0"/>
+    </w:pPr>
+    <w:rPr>
+      <w:rFonts w:asciiTheme="majorHAnsi" w:eastAsiaTheme="majorEastAsia" w:hAnsiTheme="majorHAnsi" w:cstheme="majorBidi"/>
+      <w:color w:val="2F5496" w:themeColor="accent1" w:themeShade="BF"/>
+      <w:sz w:val="32"/>
+      <w:szCs w:val="32"/>
+    </w:rPr>
+  </w:style>
+  <w:style w:type="paragraph" w:styleId="Heading2">
+    <w:name w:val="heading 2"/>
+    <w:basedOn w:val="Normal"/>
+    <w:next w:val="Normal"/>
+    <w:link w:val="Heading2Char"/>
+    <w:uiPriority w:val="9"/>
+    <w:unhideWhenUsed/>
+    <w:qFormat/>
+    <w:rsid w:val="00D73DCC"/>
+    <w:pPr>
+      <w:keepNext/>
+      <w:keepLines/>
+      <w:spacing w:before="40" w:after="0"/>
+      <w:outlineLvl w:val="1"/>
+    </w:pPr>
+    <w:rPr>
+      <w:rFonts w:asciiTheme="majorHAnsi" w:eastAsiaTheme="majorEastAsia" w:hAnsiTheme="majorHAnsi" w:cstheme="majorBidi"/>
+      <w:color w:val="2F5496" w:themeColor="accent1" w:themeShade="BF"/>
+      <w:sz w:val="26"/>
+      <w:szCs w:val="26"/>
+    </w:rPr>
+  </w:style>
   <w:style w:type="character" w:default="1" w:styleId="DefaultParagraphFont">
     <w:name w:val="Default Paragraph Font"/>
     <w:uiPriority w:val="1"/>
@@ -1157,6 +7076,108 @@
         <w:insideV w:val="single" w:sz="4" w:space="0" w:color="auto"/>
       </w:tblBorders>
     </w:tblPr>
+  </w:style>
+  <w:style w:type="paragraph" w:styleId="NoSpacing">
+    <w:name w:val="No Spacing"/>
+    <w:link w:val="NoSpacingChar"/>
+    <w:uiPriority w:val="1"/>
+    <w:qFormat/>
+    <w:rsid w:val="00AD33BE"/>
+    <w:pPr>
+      <w:spacing w:after="0" w:line="240" w:lineRule="auto"/>
+    </w:pPr>
+    <w:rPr>
+      <w:rFonts w:eastAsiaTheme="minorEastAsia"/>
+      <w:lang w:val="en-US"/>
+    </w:rPr>
+  </w:style>
+  <w:style w:type="character" w:customStyle="1" w:styleId="NoSpacingChar">
+    <w:name w:val="No Spacing Char"/>
+    <w:basedOn w:val="DefaultParagraphFont"/>
+    <w:link w:val="NoSpacing"/>
+    <w:uiPriority w:val="1"/>
+    <w:rsid w:val="00AD33BE"/>
+    <w:rPr>
+      <w:rFonts w:eastAsiaTheme="minorEastAsia"/>
+      <w:lang w:val="en-US"/>
+    </w:rPr>
+  </w:style>
+  <w:style w:type="character" w:customStyle="1" w:styleId="Heading1Char">
+    <w:name w:val="Heading 1 Char"/>
+    <w:basedOn w:val="DefaultParagraphFont"/>
+    <w:link w:val="Heading1"/>
+    <w:uiPriority w:val="9"/>
+    <w:rsid w:val="00B43DE4"/>
+    <w:rPr>
+      <w:rFonts w:asciiTheme="majorHAnsi" w:eastAsiaTheme="majorEastAsia" w:hAnsiTheme="majorHAnsi" w:cstheme="majorBidi"/>
+      <w:color w:val="2F5496" w:themeColor="accent1" w:themeShade="BF"/>
+      <w:sz w:val="32"/>
+      <w:szCs w:val="32"/>
+    </w:rPr>
+  </w:style>
+  <w:style w:type="paragraph" w:styleId="TOCHeading">
+    <w:name w:val="TOC Heading"/>
+    <w:basedOn w:val="Heading1"/>
+    <w:next w:val="Normal"/>
+    <w:uiPriority w:val="39"/>
+    <w:unhideWhenUsed/>
+    <w:qFormat/>
+    <w:rsid w:val="00B43DE4"/>
+    <w:pPr>
+      <w:outlineLvl w:val="9"/>
+    </w:pPr>
+    <w:rPr>
+      <w:lang w:val="en-US"/>
+    </w:rPr>
+  </w:style>
+  <w:style w:type="paragraph" w:styleId="TOC1">
+    <w:name w:val="toc 1"/>
+    <w:basedOn w:val="Normal"/>
+    <w:next w:val="Normal"/>
+    <w:autoRedefine/>
+    <w:uiPriority w:val="39"/>
+    <w:unhideWhenUsed/>
+    <w:rsid w:val="00CE503E"/>
+    <w:pPr>
+      <w:spacing w:after="100"/>
+    </w:pPr>
+  </w:style>
+  <w:style w:type="character" w:styleId="Hyperlink">
+    <w:name w:val="Hyperlink"/>
+    <w:basedOn w:val="DefaultParagraphFont"/>
+    <w:uiPriority w:val="99"/>
+    <w:unhideWhenUsed/>
+    <w:rsid w:val="00CE503E"/>
+    <w:rPr>
+      <w:color w:val="0563C1" w:themeColor="hyperlink"/>
+      <w:u w:val="single"/>
+    </w:rPr>
+  </w:style>
+  <w:style w:type="character" w:customStyle="1" w:styleId="Heading2Char">
+    <w:name w:val="Heading 2 Char"/>
+    <w:basedOn w:val="DefaultParagraphFont"/>
+    <w:link w:val="Heading2"/>
+    <w:uiPriority w:val="9"/>
+    <w:rsid w:val="00D73DCC"/>
+    <w:rPr>
+      <w:rFonts w:asciiTheme="majorHAnsi" w:eastAsiaTheme="majorEastAsia" w:hAnsiTheme="majorHAnsi" w:cstheme="majorBidi"/>
+      <w:color w:val="2F5496" w:themeColor="accent1" w:themeShade="BF"/>
+      <w:sz w:val="26"/>
+      <w:szCs w:val="26"/>
+    </w:rPr>
+  </w:style>
+  <w:style w:type="paragraph" w:styleId="TOC2">
+    <w:name w:val="toc 2"/>
+    <w:basedOn w:val="Normal"/>
+    <w:next w:val="Normal"/>
+    <w:autoRedefine/>
+    <w:uiPriority w:val="39"/>
+    <w:unhideWhenUsed/>
+    <w:rsid w:val="0005593A"/>
+    <w:pPr>
+      <w:spacing w:after="100"/>
+      <w:ind w:left="220"/>
+    </w:pPr>
   </w:style>
 </w:styles>
 </file>
@@ -1454,4 +7475,16 @@
     </a:ext>
   </a:extLst>
 </a:theme>
+</file>
+
+<file path=customXml/item1.xml><?xml version="1.0" encoding="utf-8"?>
+<b:Sources xmlns:b="http://schemas.openxmlformats.org/officeDocument/2006/bibliography" xmlns="http://schemas.openxmlformats.org/officeDocument/2006/bibliography" SelectedStyle="\HarvardAnglia2008OfficeOnline.xsl" StyleName="Harvard - Anglia" Version="2008"/>
+</file>
+
+<file path=customXml/itemProps1.xml><?xml version="1.0" encoding="utf-8"?>
+<ds:datastoreItem xmlns:ds="http://schemas.openxmlformats.org/officeDocument/2006/customXml" ds:itemID="{45366050-7CFE-40EA-9BA1-7E619B634E0F}">
+  <ds:schemaRefs>
+    <ds:schemaRef ds:uri="http://schemas.openxmlformats.org/officeDocument/2006/bibliography"/>
+  </ds:schemaRefs>
+</ds:datastoreItem>
 </file>